--- a/138/Projects/Web Server/Socket Programming Assignment 2.docx
+++ b/138/Projects/Web Server/Socket Programming Assignment 2.docx
@@ -10,13 +10,9271 @@
         <w:t>Socket Programming Assignment 2: Web Server</w:t>
       </w:r>
     </w:p>
+    <w:p/>
+    <w:p>
+      <w:r>
+        <w:rPr>
+          <w:noProof/>
+        </w:rPr>
+        <w:drawing>
+          <wp:inline distT="0" distB="0" distL="0" distR="0">
+            <wp:extent cx="5943600" cy="6673850"/>
+            <wp:effectExtent l="0" t="0" r="0" b="0"/>
+            <wp:docPr id="2" name="Picture 2"/>
+            <wp:cNvGraphicFramePr>
+              <a:graphicFrameLocks xmlns:a="http://schemas.openxmlformats.org/drawingml/2006/main" noChangeAspect="1"/>
+            </wp:cNvGraphicFramePr>
+            <a:graphic xmlns:a="http://schemas.openxmlformats.org/drawingml/2006/main">
+              <a:graphicData uri="http://schemas.openxmlformats.org/drawingml/2006/picture">
+                <pic:pic xmlns:pic="http://schemas.openxmlformats.org/drawingml/2006/picture">
+                  <pic:nvPicPr>
+                    <pic:cNvPr id="2" name="index.png"/>
+                    <pic:cNvPicPr/>
+                  </pic:nvPicPr>
+                  <pic:blipFill>
+                    <a:blip r:embed="rId6">
+                      <a:extLst>
+                        <a:ext uri="{28A0092B-C50C-407E-A947-70E740481C1C}">
+                          <a14:useLocalDpi xmlns:a14="http://schemas.microsoft.com/office/drawing/2010/main" val="0"/>
+                        </a:ext>
+                      </a:extLst>
+                    </a:blip>
+                    <a:stretch>
+                      <a:fillRect/>
+                    </a:stretch>
+                  </pic:blipFill>
+                  <pic:spPr>
+                    <a:xfrm>
+                      <a:off x="0" y="0"/>
+                      <a:ext cx="5943600" cy="6673850"/>
+                    </a:xfrm>
+                    <a:prstGeom prst="rect">
+                      <a:avLst/>
+                    </a:prstGeom>
+                  </pic:spPr>
+                </pic:pic>
+              </a:graphicData>
+            </a:graphic>
+          </wp:inline>
+        </w:drawing>
+      </w:r>
+    </w:p>
+    <w:p>
+      <w:pPr>
+        <w:rPr>
+          <w:noProof/>
+        </w:rPr>
+      </w:pPr>
+      <w:r>
+        <w:br w:type="page"/>
+      </w:r>
+    </w:p>
+    <w:p>
+      <w:pPr>
+        <w:rPr>
+          <w:noProof/>
+        </w:rPr>
+      </w:pPr>
+    </w:p>
+    <w:p>
+      <w:r>
+        <w:rPr>
+          <w:noProof/>
+        </w:rPr>
+        <w:drawing>
+          <wp:inline distT="0" distB="0" distL="0" distR="0">
+            <wp:extent cx="5890260" cy="5821680"/>
+            <wp:effectExtent l="0" t="0" r="0" b="7620"/>
+            <wp:docPr id="3" name="Picture 3"/>
+            <wp:cNvGraphicFramePr>
+              <a:graphicFrameLocks xmlns:a="http://schemas.openxmlformats.org/drawingml/2006/main" noChangeAspect="1"/>
+            </wp:cNvGraphicFramePr>
+            <a:graphic xmlns:a="http://schemas.openxmlformats.org/drawingml/2006/main">
+              <a:graphicData uri="http://schemas.openxmlformats.org/drawingml/2006/picture">
+                <pic:pic xmlns:pic="http://schemas.openxmlformats.org/drawingml/2006/picture">
+                  <pic:nvPicPr>
+                    <pic:cNvPr id="3" name="indexcons.png"/>
+                    <pic:cNvPicPr/>
+                  </pic:nvPicPr>
+                  <pic:blipFill rotWithShape="1">
+                    <a:blip r:embed="rId7">
+                      <a:extLst>
+                        <a:ext uri="{28A0092B-C50C-407E-A947-70E740481C1C}">
+                          <a14:useLocalDpi xmlns:a14="http://schemas.microsoft.com/office/drawing/2010/main" val="0"/>
+                        </a:ext>
+                      </a:extLst>
+                    </a:blip>
+                    <a:srcRect l="383" r="894" b="10704"/>
+                    <a:stretch/>
+                  </pic:blipFill>
+                  <pic:spPr bwMode="auto">
+                    <a:xfrm>
+                      <a:off x="0" y="0"/>
+                      <a:ext cx="5890260" cy="5821680"/>
+                    </a:xfrm>
+                    <a:prstGeom prst="rect">
+                      <a:avLst/>
+                    </a:prstGeom>
+                    <a:ln>
+                      <a:noFill/>
+                    </a:ln>
+                    <a:extLst>
+                      <a:ext uri="{53640926-AAD7-44D8-BBD7-CCE9431645EC}">
+                        <a14:shadowObscured xmlns:a14="http://schemas.microsoft.com/office/drawing/2010/main"/>
+                      </a:ext>
+                    </a:extLst>
+                  </pic:spPr>
+                </pic:pic>
+              </a:graphicData>
+            </a:graphic>
+          </wp:inline>
+        </w:drawing>
+      </w:r>
+    </w:p>
+    <w:p>
+      <w:r>
+        <w:br w:type="page"/>
+      </w:r>
+    </w:p>
+    <w:p>
+      <w:pPr>
+        <w:rPr>
+          <w:noProof/>
+        </w:rPr>
+      </w:pPr>
+    </w:p>
+    <w:p>
+      <w:r>
+        <w:rPr>
+          <w:noProof/>
+        </w:rPr>
+        <w:drawing>
+          <wp:inline distT="0" distB="0" distL="0" distR="0">
+            <wp:extent cx="5943600" cy="1973580"/>
+            <wp:effectExtent l="0" t="0" r="0" b="7620"/>
+            <wp:docPr id="4" name="Picture 4"/>
+            <wp:cNvGraphicFramePr>
+              <a:graphicFrameLocks xmlns:a="http://schemas.openxmlformats.org/drawingml/2006/main" noChangeAspect="1"/>
+            </wp:cNvGraphicFramePr>
+            <a:graphic xmlns:a="http://schemas.openxmlformats.org/drawingml/2006/main">
+              <a:graphicData uri="http://schemas.openxmlformats.org/drawingml/2006/picture">
+                <pic:pic xmlns:pic="http://schemas.openxmlformats.org/drawingml/2006/picture">
+                  <pic:nvPicPr>
+                    <pic:cNvPr id="4" name="4041.png"/>
+                    <pic:cNvPicPr/>
+                  </pic:nvPicPr>
+                  <pic:blipFill rotWithShape="1">
+                    <a:blip r:embed="rId8">
+                      <a:extLst>
+                        <a:ext uri="{28A0092B-C50C-407E-A947-70E740481C1C}">
+                          <a14:useLocalDpi xmlns:a14="http://schemas.microsoft.com/office/drawing/2010/main" val="0"/>
+                        </a:ext>
+                      </a:extLst>
+                    </a:blip>
+                    <a:srcRect b="70515"/>
+                    <a:stretch/>
+                  </pic:blipFill>
+                  <pic:spPr bwMode="auto">
+                    <a:xfrm>
+                      <a:off x="0" y="0"/>
+                      <a:ext cx="5943600" cy="1973580"/>
+                    </a:xfrm>
+                    <a:prstGeom prst="rect">
+                      <a:avLst/>
+                    </a:prstGeom>
+                    <a:ln>
+                      <a:noFill/>
+                    </a:ln>
+                    <a:extLst>
+                      <a:ext uri="{53640926-AAD7-44D8-BBD7-CCE9431645EC}">
+                        <a14:shadowObscured xmlns:a14="http://schemas.microsoft.com/office/drawing/2010/main"/>
+                      </a:ext>
+                    </a:extLst>
+                  </pic:spPr>
+                </pic:pic>
+              </a:graphicData>
+            </a:graphic>
+          </wp:inline>
+        </w:drawing>
+      </w:r>
+    </w:p>
+    <w:p/>
+    <w:p/>
+    <w:p/>
+    <w:p/>
+    <w:p>
+      <w:pPr>
+        <w:rPr>
+          <w:noProof/>
+        </w:rPr>
+      </w:pPr>
+    </w:p>
+    <w:p>
+      <w:r>
+        <w:rPr>
+          <w:noProof/>
+        </w:rPr>
+        <w:drawing>
+          <wp:inline distT="0" distB="0" distL="0" distR="0">
+            <wp:extent cx="5867400" cy="2125980"/>
+            <wp:effectExtent l="0" t="0" r="0" b="7620"/>
+            <wp:docPr id="5" name="Picture 5"/>
+            <wp:cNvGraphicFramePr>
+              <a:graphicFrameLocks xmlns:a="http://schemas.openxmlformats.org/drawingml/2006/main" noChangeAspect="1"/>
+            </wp:cNvGraphicFramePr>
+            <a:graphic xmlns:a="http://schemas.openxmlformats.org/drawingml/2006/main">
+              <a:graphicData uri="http://schemas.openxmlformats.org/drawingml/2006/picture">
+                <pic:pic xmlns:pic="http://schemas.openxmlformats.org/drawingml/2006/picture">
+                  <pic:nvPicPr>
+                    <pic:cNvPr id="5" name="404cns.png"/>
+                    <pic:cNvPicPr/>
+                  </pic:nvPicPr>
+                  <pic:blipFill rotWithShape="1">
+                    <a:blip r:embed="rId9">
+                      <a:extLst>
+                        <a:ext uri="{28A0092B-C50C-407E-A947-70E740481C1C}">
+                          <a14:useLocalDpi xmlns:a14="http://schemas.microsoft.com/office/drawing/2010/main" val="0"/>
+                        </a:ext>
+                      </a:extLst>
+                    </a:blip>
+                    <a:srcRect l="513" t="1322" r="770" b="6497"/>
+                    <a:stretch/>
+                  </pic:blipFill>
+                  <pic:spPr bwMode="auto">
+                    <a:xfrm>
+                      <a:off x="0" y="0"/>
+                      <a:ext cx="5867400" cy="2125980"/>
+                    </a:xfrm>
+                    <a:prstGeom prst="rect">
+                      <a:avLst/>
+                    </a:prstGeom>
+                    <a:ln>
+                      <a:noFill/>
+                    </a:ln>
+                    <a:extLst>
+                      <a:ext uri="{53640926-AAD7-44D8-BBD7-CCE9431645EC}">
+                        <a14:shadowObscured xmlns:a14="http://schemas.microsoft.com/office/drawing/2010/main"/>
+                      </a:ext>
+                    </a:extLst>
+                  </pic:spPr>
+                </pic:pic>
+              </a:graphicData>
+            </a:graphic>
+          </wp:inline>
+        </w:drawing>
+      </w:r>
+      <w:r>
+        <w:br w:type="page"/>
+      </w:r>
+    </w:p>
+    <w:p/>
+    <w:p>
+      <w:pPr>
+        <w:pStyle w:val="Heading2"/>
+      </w:pPr>
+      <w:r>
+        <w:t>include/</w:t>
+      </w:r>
+      <w:proofErr w:type="spellStart"/>
+      <w:r>
+        <w:t>webserv.h</w:t>
+      </w:r>
+      <w:proofErr w:type="spellEnd"/>
+    </w:p>
+    <w:p/>
+    <w:p>
+      <w:pPr>
+        <w:spacing w:after="0"/>
+        <w:rPr>
+          <w:rFonts w:ascii="Courier New" w:hAnsi="Courier New" w:cs="Courier New"/>
+        </w:rPr>
+      </w:pPr>
+      <w:r>
+        <w:rPr>
+          <w:rFonts w:ascii="Courier New" w:hAnsi="Courier New" w:cs="Courier New"/>
+        </w:rPr>
+        <w:t>#include &lt;</w:t>
+      </w:r>
+      <w:proofErr w:type="spellStart"/>
+      <w:r>
+        <w:rPr>
+          <w:rFonts w:ascii="Courier New" w:hAnsi="Courier New" w:cs="Courier New"/>
+        </w:rPr>
+        <w:t>stdio.h</w:t>
+      </w:r>
+      <w:proofErr w:type="spellEnd"/>
+      <w:r>
+        <w:rPr>
+          <w:rFonts w:ascii="Courier New" w:hAnsi="Courier New" w:cs="Courier New"/>
+        </w:rPr>
+        <w:t>&gt;</w:t>
+      </w:r>
+    </w:p>
+    <w:p>
+      <w:pPr>
+        <w:spacing w:after="0"/>
+        <w:rPr>
+          <w:rFonts w:ascii="Courier New" w:hAnsi="Courier New" w:cs="Courier New"/>
+        </w:rPr>
+      </w:pPr>
+      <w:r>
+        <w:rPr>
+          <w:rFonts w:ascii="Courier New" w:hAnsi="Courier New" w:cs="Courier New"/>
+        </w:rPr>
+        <w:t>#include &lt;</w:t>
+      </w:r>
+      <w:proofErr w:type="spellStart"/>
+      <w:r>
+        <w:rPr>
+          <w:rFonts w:ascii="Courier New" w:hAnsi="Courier New" w:cs="Courier New"/>
+        </w:rPr>
+        <w:t>stdlib.h</w:t>
+      </w:r>
+      <w:proofErr w:type="spellEnd"/>
+      <w:r>
+        <w:rPr>
+          <w:rFonts w:ascii="Courier New" w:hAnsi="Courier New" w:cs="Courier New"/>
+        </w:rPr>
+        <w:t>&gt;</w:t>
+      </w:r>
+    </w:p>
+    <w:p>
+      <w:pPr>
+        <w:spacing w:after="0"/>
+        <w:rPr>
+          <w:rFonts w:ascii="Courier New" w:hAnsi="Courier New" w:cs="Courier New"/>
+        </w:rPr>
+      </w:pPr>
+      <w:r>
+        <w:rPr>
+          <w:rFonts w:ascii="Courier New" w:hAnsi="Courier New" w:cs="Courier New"/>
+        </w:rPr>
+        <w:t>#include &lt;</w:t>
+      </w:r>
+      <w:proofErr w:type="spellStart"/>
+      <w:r>
+        <w:rPr>
+          <w:rFonts w:ascii="Courier New" w:hAnsi="Courier New" w:cs="Courier New"/>
+        </w:rPr>
+        <w:t>string.h</w:t>
+      </w:r>
+      <w:proofErr w:type="spellEnd"/>
+      <w:r>
+        <w:rPr>
+          <w:rFonts w:ascii="Courier New" w:hAnsi="Courier New" w:cs="Courier New"/>
+        </w:rPr>
+        <w:t>&gt;</w:t>
+      </w:r>
+    </w:p>
+    <w:p>
+      <w:pPr>
+        <w:spacing w:after="0"/>
+        <w:rPr>
+          <w:rFonts w:ascii="Courier New" w:hAnsi="Courier New" w:cs="Courier New"/>
+        </w:rPr>
+      </w:pPr>
+      <w:r>
+        <w:rPr>
+          <w:rFonts w:ascii="Courier New" w:hAnsi="Courier New" w:cs="Courier New"/>
+        </w:rPr>
+        <w:t>#include &lt;</w:t>
+      </w:r>
+      <w:proofErr w:type="spellStart"/>
+      <w:r>
+        <w:rPr>
+          <w:rFonts w:ascii="Courier New" w:hAnsi="Courier New" w:cs="Courier New"/>
+        </w:rPr>
+        <w:t>ctype.h</w:t>
+      </w:r>
+      <w:proofErr w:type="spellEnd"/>
+      <w:r>
+        <w:rPr>
+          <w:rFonts w:ascii="Courier New" w:hAnsi="Courier New" w:cs="Courier New"/>
+        </w:rPr>
+        <w:t>&gt;</w:t>
+      </w:r>
+    </w:p>
+    <w:p>
+      <w:pPr>
+        <w:spacing w:after="0"/>
+        <w:rPr>
+          <w:rFonts w:ascii="Courier New" w:hAnsi="Courier New" w:cs="Courier New"/>
+        </w:rPr>
+      </w:pPr>
+      <w:r>
+        <w:rPr>
+          <w:rFonts w:ascii="Courier New" w:hAnsi="Courier New" w:cs="Courier New"/>
+        </w:rPr>
+        <w:t>#include &lt;</w:t>
+      </w:r>
+      <w:proofErr w:type="spellStart"/>
+      <w:r>
+        <w:rPr>
+          <w:rFonts w:ascii="Courier New" w:hAnsi="Courier New" w:cs="Courier New"/>
+        </w:rPr>
+        <w:t>unistd.h</w:t>
+      </w:r>
+      <w:proofErr w:type="spellEnd"/>
+      <w:r>
+        <w:rPr>
+          <w:rFonts w:ascii="Courier New" w:hAnsi="Courier New" w:cs="Courier New"/>
+        </w:rPr>
+        <w:t>&gt;</w:t>
+      </w:r>
+    </w:p>
+    <w:p>
+      <w:pPr>
+        <w:spacing w:after="0"/>
+        <w:rPr>
+          <w:rFonts w:ascii="Courier New" w:hAnsi="Courier New" w:cs="Courier New"/>
+        </w:rPr>
+      </w:pPr>
+      <w:r>
+        <w:rPr>
+          <w:rFonts w:ascii="Courier New" w:hAnsi="Courier New" w:cs="Courier New"/>
+        </w:rPr>
+        <w:t>#include &lt;sys/</w:t>
+      </w:r>
+      <w:proofErr w:type="spellStart"/>
+      <w:r>
+        <w:rPr>
+          <w:rFonts w:ascii="Courier New" w:hAnsi="Courier New" w:cs="Courier New"/>
+        </w:rPr>
+        <w:t>types.h</w:t>
+      </w:r>
+      <w:proofErr w:type="spellEnd"/>
+      <w:r>
+        <w:rPr>
+          <w:rFonts w:ascii="Courier New" w:hAnsi="Courier New" w:cs="Courier New"/>
+        </w:rPr>
+        <w:t xml:space="preserve">&gt; </w:t>
+      </w:r>
+    </w:p>
+    <w:p>
+      <w:pPr>
+        <w:spacing w:after="0"/>
+        <w:rPr>
+          <w:rFonts w:ascii="Courier New" w:hAnsi="Courier New" w:cs="Courier New"/>
+        </w:rPr>
+      </w:pPr>
+      <w:r>
+        <w:rPr>
+          <w:rFonts w:ascii="Courier New" w:hAnsi="Courier New" w:cs="Courier New"/>
+        </w:rPr>
+        <w:t>#include &lt;sys/</w:t>
+      </w:r>
+      <w:proofErr w:type="spellStart"/>
+      <w:r>
+        <w:rPr>
+          <w:rFonts w:ascii="Courier New" w:hAnsi="Courier New" w:cs="Courier New"/>
+        </w:rPr>
+        <w:t>socket.h</w:t>
+      </w:r>
+      <w:proofErr w:type="spellEnd"/>
+      <w:r>
+        <w:rPr>
+          <w:rFonts w:ascii="Courier New" w:hAnsi="Courier New" w:cs="Courier New"/>
+        </w:rPr>
+        <w:t>&gt;</w:t>
+      </w:r>
+    </w:p>
+    <w:p>
+      <w:pPr>
+        <w:spacing w:after="0"/>
+        <w:rPr>
+          <w:rFonts w:ascii="Courier New" w:hAnsi="Courier New" w:cs="Courier New"/>
+        </w:rPr>
+      </w:pPr>
+      <w:r>
+        <w:rPr>
+          <w:rFonts w:ascii="Courier New" w:hAnsi="Courier New" w:cs="Courier New"/>
+        </w:rPr>
+        <w:t>#include &lt;</w:t>
+      </w:r>
+      <w:proofErr w:type="spellStart"/>
+      <w:r>
+        <w:rPr>
+          <w:rFonts w:ascii="Courier New" w:hAnsi="Courier New" w:cs="Courier New"/>
+        </w:rPr>
+        <w:t>netinet</w:t>
+      </w:r>
+      <w:proofErr w:type="spellEnd"/>
+      <w:r>
+        <w:rPr>
+          <w:rFonts w:ascii="Courier New" w:hAnsi="Courier New" w:cs="Courier New"/>
+        </w:rPr>
+        <w:t>/</w:t>
+      </w:r>
+      <w:proofErr w:type="spellStart"/>
+      <w:r>
+        <w:rPr>
+          <w:rFonts w:ascii="Courier New" w:hAnsi="Courier New" w:cs="Courier New"/>
+        </w:rPr>
+        <w:t>in.h</w:t>
+      </w:r>
+      <w:proofErr w:type="spellEnd"/>
+      <w:r>
+        <w:rPr>
+          <w:rFonts w:ascii="Courier New" w:hAnsi="Courier New" w:cs="Courier New"/>
+        </w:rPr>
+        <w:t>&gt;</w:t>
+      </w:r>
+    </w:p>
+    <w:p>
+      <w:pPr>
+        <w:spacing w:after="0"/>
+        <w:rPr>
+          <w:rFonts w:ascii="Courier New" w:hAnsi="Courier New" w:cs="Courier New"/>
+        </w:rPr>
+      </w:pPr>
+      <w:r>
+        <w:rPr>
+          <w:rFonts w:ascii="Courier New" w:hAnsi="Courier New" w:cs="Courier New"/>
+        </w:rPr>
+        <w:t>#include &lt;</w:t>
+      </w:r>
+      <w:proofErr w:type="spellStart"/>
+      <w:r>
+        <w:rPr>
+          <w:rFonts w:ascii="Courier New" w:hAnsi="Courier New" w:cs="Courier New"/>
+        </w:rPr>
+        <w:t>netdb.h</w:t>
+      </w:r>
+      <w:proofErr w:type="spellEnd"/>
+      <w:r>
+        <w:rPr>
+          <w:rFonts w:ascii="Courier New" w:hAnsi="Courier New" w:cs="Courier New"/>
+        </w:rPr>
+        <w:t xml:space="preserve">&gt; </w:t>
+      </w:r>
+    </w:p>
+    <w:p>
+      <w:pPr>
+        <w:spacing w:after="0"/>
+        <w:rPr>
+          <w:rFonts w:ascii="Courier New" w:hAnsi="Courier New" w:cs="Courier New"/>
+        </w:rPr>
+      </w:pPr>
+      <w:r>
+        <w:rPr>
+          <w:rFonts w:ascii="Courier New" w:hAnsi="Courier New" w:cs="Courier New"/>
+        </w:rPr>
+        <w:t>#include &lt;</w:t>
+      </w:r>
+      <w:proofErr w:type="spellStart"/>
+      <w:r>
+        <w:rPr>
+          <w:rFonts w:ascii="Courier New" w:hAnsi="Courier New" w:cs="Courier New"/>
+        </w:rPr>
+        <w:t>time.h</w:t>
+      </w:r>
+      <w:proofErr w:type="spellEnd"/>
+      <w:r>
+        <w:rPr>
+          <w:rFonts w:ascii="Courier New" w:hAnsi="Courier New" w:cs="Courier New"/>
+        </w:rPr>
+        <w:t xml:space="preserve">&gt; </w:t>
+      </w:r>
+    </w:p>
+    <w:p>
+      <w:pPr>
+        <w:spacing w:after="0"/>
+        <w:rPr>
+          <w:rFonts w:ascii="Courier New" w:hAnsi="Courier New" w:cs="Courier New"/>
+        </w:rPr>
+      </w:pPr>
+      <w:r>
+        <w:rPr>
+          <w:rFonts w:ascii="Courier New" w:hAnsi="Courier New" w:cs="Courier New"/>
+        </w:rPr>
+        <w:t>#include &lt;</w:t>
+      </w:r>
+      <w:proofErr w:type="spellStart"/>
+      <w:r>
+        <w:rPr>
+          <w:rFonts w:ascii="Courier New" w:hAnsi="Courier New" w:cs="Courier New"/>
+        </w:rPr>
+        <w:t>math.h</w:t>
+      </w:r>
+      <w:proofErr w:type="spellEnd"/>
+      <w:r>
+        <w:rPr>
+          <w:rFonts w:ascii="Courier New" w:hAnsi="Courier New" w:cs="Courier New"/>
+        </w:rPr>
+        <w:t xml:space="preserve">&gt; </w:t>
+      </w:r>
+    </w:p>
+    <w:p>
+      <w:pPr>
+        <w:spacing w:after="0"/>
+        <w:rPr>
+          <w:rFonts w:ascii="Courier New" w:hAnsi="Courier New" w:cs="Courier New"/>
+        </w:rPr>
+      </w:pPr>
+    </w:p>
+    <w:p>
+      <w:pPr>
+        <w:spacing w:after="0"/>
+        <w:rPr>
+          <w:rFonts w:ascii="Courier New" w:hAnsi="Courier New" w:cs="Courier New"/>
+        </w:rPr>
+      </w:pPr>
+      <w:r>
+        <w:rPr>
+          <w:rFonts w:ascii="Courier New" w:hAnsi="Courier New" w:cs="Courier New"/>
+        </w:rPr>
+        <w:t>#define BUFF_SIZE 2048</w:t>
+      </w:r>
+    </w:p>
+    <w:p>
+      <w:pPr>
+        <w:spacing w:after="0"/>
+        <w:rPr>
+          <w:rFonts w:ascii="Courier New" w:hAnsi="Courier New" w:cs="Courier New"/>
+        </w:rPr>
+      </w:pPr>
+      <w:r>
+        <w:rPr>
+          <w:rFonts w:ascii="Courier New" w:hAnsi="Courier New" w:cs="Courier New"/>
+        </w:rPr>
+        <w:t>#define ERR(</w:t>
+      </w:r>
+      <w:proofErr w:type="spellStart"/>
+      <w:r>
+        <w:rPr>
+          <w:rFonts w:ascii="Courier New" w:hAnsi="Courier New" w:cs="Courier New"/>
+        </w:rPr>
+        <w:t>msg</w:t>
+      </w:r>
+      <w:proofErr w:type="spellEnd"/>
+      <w:r>
+        <w:rPr>
+          <w:rFonts w:ascii="Courier New" w:hAnsi="Courier New" w:cs="Courier New"/>
+        </w:rPr>
+        <w:t>){</w:t>
+      </w:r>
+      <w:proofErr w:type="spellStart"/>
+      <w:r>
+        <w:rPr>
+          <w:rFonts w:ascii="Courier New" w:hAnsi="Courier New" w:cs="Courier New"/>
+        </w:rPr>
+        <w:t>perror</w:t>
+      </w:r>
+      <w:proofErr w:type="spellEnd"/>
+      <w:r>
+        <w:rPr>
+          <w:rFonts w:ascii="Courier New" w:hAnsi="Courier New" w:cs="Courier New"/>
+        </w:rPr>
+        <w:t>(</w:t>
+      </w:r>
+      <w:proofErr w:type="spellStart"/>
+      <w:r>
+        <w:rPr>
+          <w:rFonts w:ascii="Courier New" w:hAnsi="Courier New" w:cs="Courier New"/>
+        </w:rPr>
+        <w:t>msg</w:t>
+      </w:r>
+      <w:proofErr w:type="spellEnd"/>
+      <w:proofErr w:type="gramStart"/>
+      <w:r>
+        <w:rPr>
+          <w:rFonts w:ascii="Courier New" w:hAnsi="Courier New" w:cs="Courier New"/>
+        </w:rPr>
+        <w:t>);exit</w:t>
+      </w:r>
+      <w:proofErr w:type="gramEnd"/>
+      <w:r>
+        <w:rPr>
+          <w:rFonts w:ascii="Courier New" w:hAnsi="Courier New" w:cs="Courier New"/>
+        </w:rPr>
+        <w:t>(1);}</w:t>
+      </w:r>
+    </w:p>
+    <w:p>
+      <w:pPr>
+        <w:spacing w:after="0"/>
+        <w:rPr>
+          <w:rFonts w:ascii="Courier New" w:hAnsi="Courier New" w:cs="Courier New"/>
+        </w:rPr>
+      </w:pPr>
+    </w:p>
+    <w:p>
+      <w:pPr>
+        <w:spacing w:after="0"/>
+        <w:rPr>
+          <w:rFonts w:ascii="Courier New" w:hAnsi="Courier New" w:cs="Courier New"/>
+        </w:rPr>
+      </w:pPr>
+      <w:r>
+        <w:rPr>
+          <w:rFonts w:ascii="Courier New" w:hAnsi="Courier New" w:cs="Courier New"/>
+        </w:rPr>
+        <w:t xml:space="preserve">//Define a server port to access from client, and </w:t>
+      </w:r>
+      <w:proofErr w:type="spellStart"/>
+      <w:r>
+        <w:rPr>
+          <w:rFonts w:ascii="Courier New" w:hAnsi="Courier New" w:cs="Courier New"/>
+        </w:rPr>
+        <w:t>init</w:t>
+      </w:r>
+      <w:proofErr w:type="spellEnd"/>
+      <w:r>
+        <w:rPr>
+          <w:rFonts w:ascii="Courier New" w:hAnsi="Courier New" w:cs="Courier New"/>
+        </w:rPr>
+        <w:t xml:space="preserve"> on server</w:t>
+      </w:r>
+    </w:p>
+    <w:p>
+      <w:pPr>
+        <w:spacing w:after="0"/>
+        <w:rPr>
+          <w:rFonts w:ascii="Courier New" w:hAnsi="Courier New" w:cs="Courier New"/>
+        </w:rPr>
+      </w:pPr>
+      <w:r>
+        <w:rPr>
+          <w:rFonts w:ascii="Courier New" w:hAnsi="Courier New" w:cs="Courier New"/>
+        </w:rPr>
+        <w:t>#define SERVER_PORT 3000</w:t>
+      </w:r>
+    </w:p>
+    <w:p>
+      <w:pPr>
+        <w:spacing w:after="0"/>
+        <w:rPr>
+          <w:rFonts w:ascii="Courier New" w:hAnsi="Courier New" w:cs="Courier New"/>
+        </w:rPr>
+      </w:pPr>
+      <w:r>
+        <w:rPr>
+          <w:rFonts w:ascii="Courier New" w:hAnsi="Courier New" w:cs="Courier New"/>
+        </w:rPr>
+        <w:t>#define SERVER "localhost"</w:t>
+      </w:r>
+    </w:p>
+    <w:p>
+      <w:pPr>
+        <w:spacing w:after="0"/>
+        <w:rPr>
+          <w:rFonts w:ascii="Courier New" w:hAnsi="Courier New" w:cs="Courier New"/>
+        </w:rPr>
+      </w:pPr>
+    </w:p>
+    <w:p>
+      <w:pPr>
+        <w:spacing w:after="0"/>
+        <w:rPr>
+          <w:rFonts w:ascii="Courier New" w:hAnsi="Courier New" w:cs="Courier New"/>
+        </w:rPr>
+      </w:pPr>
+      <w:r>
+        <w:rPr>
+          <w:rFonts w:ascii="Courier New" w:hAnsi="Courier New" w:cs="Courier New"/>
+        </w:rPr>
+        <w:t xml:space="preserve">/* Request </w:t>
+      </w:r>
+      <w:proofErr w:type="spellStart"/>
+      <w:r>
+        <w:rPr>
+          <w:rFonts w:ascii="Courier New" w:hAnsi="Courier New" w:cs="Courier New"/>
+        </w:rPr>
+        <w:t>Struct</w:t>
+      </w:r>
+      <w:proofErr w:type="spellEnd"/>
+      <w:r>
+        <w:rPr>
+          <w:rFonts w:ascii="Courier New" w:hAnsi="Courier New" w:cs="Courier New"/>
+        </w:rPr>
+        <w:t xml:space="preserve"> */</w:t>
+      </w:r>
+    </w:p>
+    <w:p>
+      <w:pPr>
+        <w:spacing w:after="0"/>
+        <w:rPr>
+          <w:rFonts w:ascii="Courier New" w:hAnsi="Courier New" w:cs="Courier New"/>
+        </w:rPr>
+      </w:pPr>
+      <w:proofErr w:type="spellStart"/>
+      <w:r>
+        <w:rPr>
+          <w:rFonts w:ascii="Courier New" w:hAnsi="Courier New" w:cs="Courier New"/>
+        </w:rPr>
+        <w:t>struct</w:t>
+      </w:r>
+      <w:proofErr w:type="spellEnd"/>
+      <w:r>
+        <w:rPr>
+          <w:rFonts w:ascii="Courier New" w:hAnsi="Courier New" w:cs="Courier New"/>
+        </w:rPr>
+        <w:t xml:space="preserve"> </w:t>
+      </w:r>
+      <w:proofErr w:type="spellStart"/>
+      <w:r>
+        <w:rPr>
+          <w:rFonts w:ascii="Courier New" w:hAnsi="Courier New" w:cs="Courier New"/>
+        </w:rPr>
+        <w:t>http_</w:t>
+      </w:r>
+      <w:proofErr w:type="gramStart"/>
+      <w:r>
+        <w:rPr>
+          <w:rFonts w:ascii="Courier New" w:hAnsi="Courier New" w:cs="Courier New"/>
+        </w:rPr>
+        <w:t>request</w:t>
+      </w:r>
+      <w:proofErr w:type="spellEnd"/>
+      <w:r>
+        <w:rPr>
+          <w:rFonts w:ascii="Courier New" w:hAnsi="Courier New" w:cs="Courier New"/>
+        </w:rPr>
+        <w:t>{</w:t>
+      </w:r>
+      <w:proofErr w:type="gramEnd"/>
+    </w:p>
+    <w:p>
+      <w:pPr>
+        <w:spacing w:after="0"/>
+        <w:rPr>
+          <w:rFonts w:ascii="Courier New" w:hAnsi="Courier New" w:cs="Courier New"/>
+        </w:rPr>
+      </w:pPr>
+      <w:r>
+        <w:rPr>
+          <w:rFonts w:ascii="Courier New" w:hAnsi="Courier New" w:cs="Courier New"/>
+        </w:rPr>
+        <w:tab/>
+        <w:t>char *</w:t>
+      </w:r>
+      <w:proofErr w:type="spellStart"/>
+      <w:r>
+        <w:rPr>
+          <w:rFonts w:ascii="Courier New" w:hAnsi="Courier New" w:cs="Courier New"/>
+        </w:rPr>
+        <w:t>request_method</w:t>
+      </w:r>
+      <w:proofErr w:type="spellEnd"/>
+      <w:r>
+        <w:rPr>
+          <w:rFonts w:ascii="Courier New" w:hAnsi="Courier New" w:cs="Courier New"/>
+        </w:rPr>
+        <w:t>;</w:t>
+      </w:r>
+    </w:p>
+    <w:p>
+      <w:pPr>
+        <w:spacing w:after="0"/>
+        <w:rPr>
+          <w:rFonts w:ascii="Courier New" w:hAnsi="Courier New" w:cs="Courier New"/>
+        </w:rPr>
+      </w:pPr>
+      <w:r>
+        <w:rPr>
+          <w:rFonts w:ascii="Courier New" w:hAnsi="Courier New" w:cs="Courier New"/>
+        </w:rPr>
+        <w:tab/>
+        <w:t>char *</w:t>
+      </w:r>
+      <w:proofErr w:type="spellStart"/>
+      <w:r>
+        <w:rPr>
+          <w:rFonts w:ascii="Courier New" w:hAnsi="Courier New" w:cs="Courier New"/>
+        </w:rPr>
+        <w:t>http_version</w:t>
+      </w:r>
+      <w:proofErr w:type="spellEnd"/>
+      <w:r>
+        <w:rPr>
+          <w:rFonts w:ascii="Courier New" w:hAnsi="Courier New" w:cs="Courier New"/>
+        </w:rPr>
+        <w:t>;</w:t>
+      </w:r>
+    </w:p>
+    <w:p>
+      <w:pPr>
+        <w:spacing w:after="0"/>
+        <w:rPr>
+          <w:rFonts w:ascii="Courier New" w:hAnsi="Courier New" w:cs="Courier New"/>
+        </w:rPr>
+      </w:pPr>
+      <w:r>
+        <w:rPr>
+          <w:rFonts w:ascii="Courier New" w:hAnsi="Courier New" w:cs="Courier New"/>
+        </w:rPr>
+        <w:tab/>
+        <w:t>char *request;</w:t>
+      </w:r>
+    </w:p>
+    <w:p>
+      <w:pPr>
+        <w:spacing w:after="0"/>
+        <w:rPr>
+          <w:rFonts w:ascii="Courier New" w:hAnsi="Courier New" w:cs="Courier New"/>
+        </w:rPr>
+      </w:pPr>
+      <w:r>
+        <w:rPr>
+          <w:rFonts w:ascii="Courier New" w:hAnsi="Courier New" w:cs="Courier New"/>
+        </w:rPr>
+        <w:tab/>
+        <w:t>char *</w:t>
+      </w:r>
+      <w:proofErr w:type="spellStart"/>
+      <w:r>
+        <w:rPr>
+          <w:rFonts w:ascii="Courier New" w:hAnsi="Courier New" w:cs="Courier New"/>
+        </w:rPr>
+        <w:t>content_type</w:t>
+      </w:r>
+      <w:proofErr w:type="spellEnd"/>
+      <w:r>
+        <w:rPr>
+          <w:rFonts w:ascii="Courier New" w:hAnsi="Courier New" w:cs="Courier New"/>
+        </w:rPr>
+        <w:t>;</w:t>
+      </w:r>
+    </w:p>
+    <w:p>
+      <w:pPr>
+        <w:spacing w:after="0"/>
+        <w:rPr>
+          <w:rFonts w:ascii="Courier New" w:hAnsi="Courier New" w:cs="Courier New"/>
+        </w:rPr>
+      </w:pPr>
+      <w:r>
+        <w:rPr>
+          <w:rFonts w:ascii="Courier New" w:hAnsi="Courier New" w:cs="Courier New"/>
+        </w:rPr>
+        <w:tab/>
+        <w:t>char *</w:t>
+      </w:r>
+      <w:proofErr w:type="spellStart"/>
+      <w:r>
+        <w:rPr>
+          <w:rFonts w:ascii="Courier New" w:hAnsi="Courier New" w:cs="Courier New"/>
+        </w:rPr>
+        <w:t>content_len</w:t>
+      </w:r>
+      <w:proofErr w:type="spellEnd"/>
+      <w:r>
+        <w:rPr>
+          <w:rFonts w:ascii="Courier New" w:hAnsi="Courier New" w:cs="Courier New"/>
+        </w:rPr>
+        <w:t>;</w:t>
+      </w:r>
+    </w:p>
+    <w:p>
+      <w:pPr>
+        <w:spacing w:after="0"/>
+        <w:rPr>
+          <w:rFonts w:ascii="Courier New" w:hAnsi="Courier New" w:cs="Courier New"/>
+        </w:rPr>
+      </w:pPr>
+      <w:r>
+        <w:rPr>
+          <w:rFonts w:ascii="Courier New" w:hAnsi="Courier New" w:cs="Courier New"/>
+        </w:rPr>
+        <w:tab/>
+        <w:t>char *</w:t>
+      </w:r>
+      <w:proofErr w:type="spellStart"/>
+      <w:r>
+        <w:rPr>
+          <w:rFonts w:ascii="Courier New" w:hAnsi="Courier New" w:cs="Courier New"/>
+        </w:rPr>
+        <w:t>serv</w:t>
+      </w:r>
+      <w:proofErr w:type="spellEnd"/>
+      <w:r>
+        <w:rPr>
+          <w:rFonts w:ascii="Courier New" w:hAnsi="Courier New" w:cs="Courier New"/>
+        </w:rPr>
+        <w:t>;</w:t>
+      </w:r>
+    </w:p>
+    <w:p>
+      <w:pPr>
+        <w:spacing w:after="0"/>
+        <w:rPr>
+          <w:rFonts w:ascii="Courier New" w:hAnsi="Courier New" w:cs="Courier New"/>
+        </w:rPr>
+      </w:pPr>
+      <w:r>
+        <w:rPr>
+          <w:rFonts w:ascii="Courier New" w:hAnsi="Courier New" w:cs="Courier New"/>
+        </w:rPr>
+        <w:tab/>
+        <w:t>char *date;</w:t>
+      </w:r>
+    </w:p>
+    <w:p>
+      <w:pPr>
+        <w:spacing w:after="0"/>
+        <w:rPr>
+          <w:rFonts w:ascii="Courier New" w:hAnsi="Courier New" w:cs="Courier New"/>
+        </w:rPr>
+      </w:pPr>
+      <w:r>
+        <w:rPr>
+          <w:rFonts w:ascii="Courier New" w:hAnsi="Courier New" w:cs="Courier New"/>
+        </w:rPr>
+        <w:t>};</w:t>
+      </w:r>
+    </w:p>
+    <w:p>
+      <w:pPr>
+        <w:spacing w:after="0"/>
+        <w:rPr>
+          <w:rFonts w:ascii="Courier New" w:hAnsi="Courier New" w:cs="Courier New"/>
+        </w:rPr>
+      </w:pPr>
+    </w:p>
+    <w:p>
+      <w:pPr>
+        <w:spacing w:after="0"/>
+        <w:rPr>
+          <w:rFonts w:ascii="Courier New" w:hAnsi="Courier New" w:cs="Courier New"/>
+        </w:rPr>
+      </w:pPr>
+      <w:r>
+        <w:rPr>
+          <w:rFonts w:ascii="Courier New" w:hAnsi="Courier New" w:cs="Courier New"/>
+        </w:rPr>
+        <w:t xml:space="preserve">/* Response </w:t>
+      </w:r>
+      <w:proofErr w:type="spellStart"/>
+      <w:r>
+        <w:rPr>
+          <w:rFonts w:ascii="Courier New" w:hAnsi="Courier New" w:cs="Courier New"/>
+        </w:rPr>
+        <w:t>Struct</w:t>
+      </w:r>
+      <w:proofErr w:type="spellEnd"/>
+      <w:r>
+        <w:rPr>
+          <w:rFonts w:ascii="Courier New" w:hAnsi="Courier New" w:cs="Courier New"/>
+        </w:rPr>
+        <w:t xml:space="preserve"> */</w:t>
+      </w:r>
+    </w:p>
+    <w:p>
+      <w:pPr>
+        <w:spacing w:after="0"/>
+        <w:rPr>
+          <w:rFonts w:ascii="Courier New" w:hAnsi="Courier New" w:cs="Courier New"/>
+        </w:rPr>
+      </w:pPr>
+      <w:proofErr w:type="spellStart"/>
+      <w:r>
+        <w:rPr>
+          <w:rFonts w:ascii="Courier New" w:hAnsi="Courier New" w:cs="Courier New"/>
+        </w:rPr>
+        <w:t>struct</w:t>
+      </w:r>
+      <w:proofErr w:type="spellEnd"/>
+      <w:r>
+        <w:rPr>
+          <w:rFonts w:ascii="Courier New" w:hAnsi="Courier New" w:cs="Courier New"/>
+        </w:rPr>
+        <w:t xml:space="preserve"> </w:t>
+      </w:r>
+      <w:proofErr w:type="spellStart"/>
+      <w:r>
+        <w:rPr>
+          <w:rFonts w:ascii="Courier New" w:hAnsi="Courier New" w:cs="Courier New"/>
+        </w:rPr>
+        <w:t>http_</w:t>
+      </w:r>
+      <w:proofErr w:type="gramStart"/>
+      <w:r>
+        <w:rPr>
+          <w:rFonts w:ascii="Courier New" w:hAnsi="Courier New" w:cs="Courier New"/>
+        </w:rPr>
+        <w:t>response</w:t>
+      </w:r>
+      <w:proofErr w:type="spellEnd"/>
+      <w:r>
+        <w:rPr>
+          <w:rFonts w:ascii="Courier New" w:hAnsi="Courier New" w:cs="Courier New"/>
+        </w:rPr>
+        <w:t>{</w:t>
+      </w:r>
+      <w:proofErr w:type="gramEnd"/>
+    </w:p>
+    <w:p>
+      <w:pPr>
+        <w:spacing w:after="0"/>
+        <w:rPr>
+          <w:rFonts w:ascii="Courier New" w:hAnsi="Courier New" w:cs="Courier New"/>
+        </w:rPr>
+      </w:pPr>
+      <w:r>
+        <w:rPr>
+          <w:rFonts w:ascii="Courier New" w:hAnsi="Courier New" w:cs="Courier New"/>
+        </w:rPr>
+        <w:tab/>
+      </w:r>
+      <w:proofErr w:type="spellStart"/>
+      <w:r>
+        <w:rPr>
+          <w:rFonts w:ascii="Courier New" w:hAnsi="Courier New" w:cs="Courier New"/>
+        </w:rPr>
+        <w:t>int</w:t>
+      </w:r>
+      <w:proofErr w:type="spellEnd"/>
+      <w:r>
+        <w:rPr>
+          <w:rFonts w:ascii="Courier New" w:hAnsi="Courier New" w:cs="Courier New"/>
+        </w:rPr>
+        <w:t xml:space="preserve"> *</w:t>
+      </w:r>
+      <w:proofErr w:type="spellStart"/>
+      <w:r>
+        <w:rPr>
+          <w:rFonts w:ascii="Courier New" w:hAnsi="Courier New" w:cs="Courier New"/>
+        </w:rPr>
+        <w:t>status_code</w:t>
+      </w:r>
+      <w:proofErr w:type="spellEnd"/>
+      <w:r>
+        <w:rPr>
+          <w:rFonts w:ascii="Courier New" w:hAnsi="Courier New" w:cs="Courier New"/>
+        </w:rPr>
+        <w:t>;</w:t>
+      </w:r>
+    </w:p>
+    <w:p>
+      <w:pPr>
+        <w:spacing w:after="0"/>
+        <w:rPr>
+          <w:rFonts w:ascii="Courier New" w:hAnsi="Courier New" w:cs="Courier New"/>
+        </w:rPr>
+      </w:pPr>
+      <w:r>
+        <w:rPr>
+          <w:rFonts w:ascii="Courier New" w:hAnsi="Courier New" w:cs="Courier New"/>
+        </w:rPr>
+        <w:tab/>
+        <w:t>char *status;</w:t>
+      </w:r>
+    </w:p>
+    <w:p>
+      <w:pPr>
+        <w:spacing w:after="0"/>
+        <w:rPr>
+          <w:rFonts w:ascii="Courier New" w:hAnsi="Courier New" w:cs="Courier New"/>
+        </w:rPr>
+      </w:pPr>
+      <w:r>
+        <w:rPr>
+          <w:rFonts w:ascii="Courier New" w:hAnsi="Courier New" w:cs="Courier New"/>
+        </w:rPr>
+        <w:tab/>
+        <w:t>char *date;</w:t>
+      </w:r>
+    </w:p>
+    <w:p>
+      <w:pPr>
+        <w:spacing w:after="0"/>
+        <w:rPr>
+          <w:rFonts w:ascii="Courier New" w:hAnsi="Courier New" w:cs="Courier New"/>
+        </w:rPr>
+      </w:pPr>
+      <w:r>
+        <w:rPr>
+          <w:rFonts w:ascii="Courier New" w:hAnsi="Courier New" w:cs="Courier New"/>
+        </w:rPr>
+        <w:tab/>
+        <w:t>char *</w:t>
+      </w:r>
+      <w:proofErr w:type="spellStart"/>
+      <w:r>
+        <w:rPr>
+          <w:rFonts w:ascii="Courier New" w:hAnsi="Courier New" w:cs="Courier New"/>
+        </w:rPr>
+        <w:t>file_contents</w:t>
+      </w:r>
+      <w:proofErr w:type="spellEnd"/>
+      <w:r>
+        <w:rPr>
+          <w:rFonts w:ascii="Courier New" w:hAnsi="Courier New" w:cs="Courier New"/>
+        </w:rPr>
+        <w:t>;</w:t>
+      </w:r>
+    </w:p>
+    <w:p>
+      <w:pPr>
+        <w:spacing w:after="0"/>
+        <w:rPr>
+          <w:rFonts w:ascii="Courier New" w:hAnsi="Courier New" w:cs="Courier New"/>
+        </w:rPr>
+      </w:pPr>
+      <w:r>
+        <w:rPr>
+          <w:rFonts w:ascii="Courier New" w:hAnsi="Courier New" w:cs="Courier New"/>
+        </w:rPr>
+        <w:tab/>
+        <w:t>char *</w:t>
+      </w:r>
+      <w:proofErr w:type="spellStart"/>
+      <w:r>
+        <w:rPr>
+          <w:rFonts w:ascii="Courier New" w:hAnsi="Courier New" w:cs="Courier New"/>
+        </w:rPr>
+        <w:t>content_length</w:t>
+      </w:r>
+      <w:proofErr w:type="spellEnd"/>
+      <w:r>
+        <w:rPr>
+          <w:rFonts w:ascii="Courier New" w:hAnsi="Courier New" w:cs="Courier New"/>
+        </w:rPr>
+        <w:t>;</w:t>
+      </w:r>
+    </w:p>
+    <w:p>
+      <w:pPr>
+        <w:spacing w:after="0"/>
+        <w:rPr>
+          <w:rFonts w:ascii="Courier New" w:hAnsi="Courier New" w:cs="Courier New"/>
+        </w:rPr>
+      </w:pPr>
+      <w:r>
+        <w:rPr>
+          <w:rFonts w:ascii="Courier New" w:hAnsi="Courier New" w:cs="Courier New"/>
+        </w:rPr>
+        <w:tab/>
+      </w:r>
+      <w:proofErr w:type="spellStart"/>
+      <w:r>
+        <w:rPr>
+          <w:rFonts w:ascii="Courier New" w:hAnsi="Courier New" w:cs="Courier New"/>
+        </w:rPr>
+        <w:t>int</w:t>
+      </w:r>
+      <w:proofErr w:type="spellEnd"/>
+      <w:r>
+        <w:rPr>
+          <w:rFonts w:ascii="Courier New" w:hAnsi="Courier New" w:cs="Courier New"/>
+        </w:rPr>
+        <w:t xml:space="preserve"> *</w:t>
+      </w:r>
+      <w:proofErr w:type="spellStart"/>
+      <w:r>
+        <w:rPr>
+          <w:rFonts w:ascii="Courier New" w:hAnsi="Courier New" w:cs="Courier New"/>
+        </w:rPr>
+        <w:t>content_length_int</w:t>
+      </w:r>
+      <w:proofErr w:type="spellEnd"/>
+      <w:r>
+        <w:rPr>
+          <w:rFonts w:ascii="Courier New" w:hAnsi="Courier New" w:cs="Courier New"/>
+        </w:rPr>
+        <w:t>;</w:t>
+      </w:r>
+    </w:p>
+    <w:p>
+      <w:pPr>
+        <w:spacing w:after="0"/>
+        <w:rPr>
+          <w:rFonts w:ascii="Courier New" w:hAnsi="Courier New" w:cs="Courier New"/>
+        </w:rPr>
+      </w:pPr>
+      <w:r>
+        <w:rPr>
+          <w:rFonts w:ascii="Courier New" w:hAnsi="Courier New" w:cs="Courier New"/>
+        </w:rPr>
+        <w:tab/>
+        <w:t>char *</w:t>
+      </w:r>
+      <w:proofErr w:type="spellStart"/>
+      <w:r>
+        <w:rPr>
+          <w:rFonts w:ascii="Courier New" w:hAnsi="Courier New" w:cs="Courier New"/>
+        </w:rPr>
+        <w:t>full_response</w:t>
+      </w:r>
+      <w:proofErr w:type="spellEnd"/>
+      <w:r>
+        <w:rPr>
+          <w:rFonts w:ascii="Courier New" w:hAnsi="Courier New" w:cs="Courier New"/>
+        </w:rPr>
+        <w:t>;</w:t>
+      </w:r>
+    </w:p>
+    <w:p>
+      <w:pPr>
+        <w:spacing w:after="0"/>
+        <w:rPr>
+          <w:rFonts w:ascii="Courier New" w:hAnsi="Courier New" w:cs="Courier New"/>
+        </w:rPr>
+      </w:pPr>
+      <w:r>
+        <w:rPr>
+          <w:rFonts w:ascii="Courier New" w:hAnsi="Courier New" w:cs="Courier New"/>
+        </w:rPr>
+        <w:t>};</w:t>
+      </w:r>
+    </w:p>
+    <w:p>
+      <w:pPr>
+        <w:spacing w:after="0"/>
+        <w:rPr>
+          <w:rFonts w:ascii="Courier New" w:hAnsi="Courier New" w:cs="Courier New"/>
+        </w:rPr>
+      </w:pPr>
+    </w:p>
+    <w:p>
+      <w:pPr>
+        <w:spacing w:after="0"/>
+        <w:rPr>
+          <w:rFonts w:ascii="Courier New" w:hAnsi="Courier New" w:cs="Courier New"/>
+        </w:rPr>
+      </w:pPr>
+    </w:p>
+    <w:p>
+      <w:pPr>
+        <w:spacing w:after="0"/>
+        <w:rPr>
+          <w:rFonts w:ascii="Courier New" w:hAnsi="Courier New" w:cs="Courier New"/>
+        </w:rPr>
+      </w:pPr>
+    </w:p>
+    <w:p>
+      <w:pPr>
+        <w:spacing w:after="0"/>
+        <w:rPr>
+          <w:rFonts w:ascii="Courier New" w:hAnsi="Courier New" w:cs="Courier New"/>
+        </w:rPr>
+      </w:pPr>
+      <w:r>
+        <w:rPr>
+          <w:rFonts w:ascii="Courier New" w:hAnsi="Courier New" w:cs="Courier New"/>
+        </w:rPr>
+        <w:lastRenderedPageBreak/>
+        <w:t>/* Static 404 message*/</w:t>
+      </w:r>
+    </w:p>
+    <w:p>
+      <w:pPr>
+        <w:spacing w:after="0"/>
+        <w:rPr>
+          <w:rFonts w:ascii="Courier New" w:hAnsi="Courier New" w:cs="Courier New"/>
+        </w:rPr>
+      </w:pPr>
+      <w:r>
+        <w:rPr>
+          <w:rFonts w:ascii="Courier New" w:hAnsi="Courier New" w:cs="Courier New"/>
+        </w:rPr>
+        <w:t xml:space="preserve">static char* </w:t>
+      </w:r>
+      <w:proofErr w:type="spellStart"/>
+      <w:r>
+        <w:rPr>
+          <w:rFonts w:ascii="Courier New" w:hAnsi="Courier New" w:cs="Courier New"/>
+        </w:rPr>
+        <w:t>not_found_response_template</w:t>
+      </w:r>
+      <w:proofErr w:type="spellEnd"/>
+      <w:r>
+        <w:rPr>
+          <w:rFonts w:ascii="Courier New" w:hAnsi="Courier New" w:cs="Courier New"/>
+        </w:rPr>
+        <w:t xml:space="preserve"> = </w:t>
+      </w:r>
+    </w:p>
+    <w:p>
+      <w:pPr>
+        <w:spacing w:after="0"/>
+        <w:rPr>
+          <w:rFonts w:ascii="Courier New" w:hAnsi="Courier New" w:cs="Courier New"/>
+        </w:rPr>
+      </w:pPr>
+      <w:r>
+        <w:rPr>
+          <w:rFonts w:ascii="Courier New" w:hAnsi="Courier New" w:cs="Courier New"/>
+        </w:rPr>
+        <w:tab/>
+        <w:t>"HTTP/1.0 404 Not Found\r\n"</w:t>
+      </w:r>
+    </w:p>
+    <w:p>
+      <w:pPr>
+        <w:spacing w:after="0"/>
+        <w:rPr>
+          <w:rFonts w:ascii="Courier New" w:hAnsi="Courier New" w:cs="Courier New"/>
+        </w:rPr>
+      </w:pPr>
+      <w:r>
+        <w:rPr>
+          <w:rFonts w:ascii="Courier New" w:hAnsi="Courier New" w:cs="Courier New"/>
+        </w:rPr>
+        <w:tab/>
+        <w:t>"Content-Type: text/html\r\n"</w:t>
+      </w:r>
+    </w:p>
+    <w:p>
+      <w:pPr>
+        <w:spacing w:after="0"/>
+        <w:rPr>
+          <w:rFonts w:ascii="Courier New" w:hAnsi="Courier New" w:cs="Courier New"/>
+        </w:rPr>
+      </w:pPr>
+      <w:r>
+        <w:rPr>
+          <w:rFonts w:ascii="Courier New" w:hAnsi="Courier New" w:cs="Courier New"/>
+        </w:rPr>
+        <w:tab/>
+        <w:t>"Content-Length: 176\r\n"</w:t>
+      </w:r>
+    </w:p>
+    <w:p>
+      <w:pPr>
+        <w:spacing w:after="0"/>
+        <w:rPr>
+          <w:rFonts w:ascii="Courier New" w:hAnsi="Courier New" w:cs="Courier New"/>
+        </w:rPr>
+      </w:pPr>
+      <w:r>
+        <w:rPr>
+          <w:rFonts w:ascii="Courier New" w:hAnsi="Courier New" w:cs="Courier New"/>
+        </w:rPr>
+        <w:tab/>
+        <w:t>"\r\n"</w:t>
+      </w:r>
+    </w:p>
+    <w:p>
+      <w:pPr>
+        <w:spacing w:after="0"/>
+        <w:rPr>
+          <w:rFonts w:ascii="Courier New" w:hAnsi="Courier New" w:cs="Courier New"/>
+        </w:rPr>
+      </w:pPr>
+      <w:r>
+        <w:rPr>
+          <w:rFonts w:ascii="Courier New" w:hAnsi="Courier New" w:cs="Courier New"/>
+        </w:rPr>
+        <w:tab/>
+        <w:t>"&lt;html&gt;&lt;head&gt;&lt;style&gt;h</w:t>
+      </w:r>
+      <w:proofErr w:type="gramStart"/>
+      <w:r>
+        <w:rPr>
+          <w:rFonts w:ascii="Courier New" w:hAnsi="Courier New" w:cs="Courier New"/>
+        </w:rPr>
+        <w:t>1,h</w:t>
+      </w:r>
+      <w:proofErr w:type="gramEnd"/>
+      <w:r>
+        <w:rPr>
+          <w:rFonts w:ascii="Courier New" w:hAnsi="Courier New" w:cs="Courier New"/>
+        </w:rPr>
+        <w:t>3,p{text-align:center;}&lt;/style&gt;&lt;/head&gt;&lt;body&gt;&lt;h1&gt;404&lt;/h1&gt;&lt;h3&gt;File Not found.&lt;/h3&gt;&lt;p&gt;The file you requested does not exist on the server.&lt;/p&gt;&lt;/body&gt;&lt;/html&gt;"</w:t>
+      </w:r>
+    </w:p>
+    <w:p>
+      <w:pPr>
+        <w:spacing w:after="0"/>
+        <w:rPr>
+          <w:rFonts w:ascii="Courier New" w:hAnsi="Courier New" w:cs="Courier New"/>
+        </w:rPr>
+      </w:pPr>
+      <w:r>
+        <w:rPr>
+          <w:rFonts w:ascii="Courier New" w:hAnsi="Courier New" w:cs="Courier New"/>
+        </w:rPr>
+        <w:tab/>
+        <w:t>"\r\n"</w:t>
+      </w:r>
+    </w:p>
+    <w:p>
+      <w:pPr>
+        <w:spacing w:after="0"/>
+        <w:rPr>
+          <w:rFonts w:ascii="Courier New" w:hAnsi="Courier New" w:cs="Courier New"/>
+        </w:rPr>
+      </w:pPr>
+      <w:r>
+        <w:rPr>
+          <w:rFonts w:ascii="Courier New" w:hAnsi="Courier New" w:cs="Courier New"/>
+        </w:rPr>
+        <w:tab/>
+        <w:t>"\r\n";</w:t>
+      </w:r>
+    </w:p>
+    <w:p>
+      <w:pPr>
+        <w:spacing w:after="0"/>
+        <w:rPr>
+          <w:rFonts w:ascii="Courier New" w:hAnsi="Courier New" w:cs="Courier New"/>
+        </w:rPr>
+      </w:pPr>
+    </w:p>
+    <w:p>
+      <w:pPr>
+        <w:spacing w:after="0"/>
+        <w:rPr>
+          <w:rFonts w:ascii="Courier New" w:hAnsi="Courier New" w:cs="Courier New"/>
+        </w:rPr>
+      </w:pPr>
+      <w:r>
+        <w:rPr>
+          <w:rFonts w:ascii="Courier New" w:hAnsi="Courier New" w:cs="Courier New"/>
+        </w:rPr>
+        <w:t>/* Static 200 start of response message*/</w:t>
+      </w:r>
+    </w:p>
+    <w:p>
+      <w:pPr>
+        <w:spacing w:after="0"/>
+        <w:rPr>
+          <w:rFonts w:ascii="Courier New" w:hAnsi="Courier New" w:cs="Courier New"/>
+        </w:rPr>
+      </w:pPr>
+      <w:r>
+        <w:rPr>
+          <w:rFonts w:ascii="Courier New" w:hAnsi="Courier New" w:cs="Courier New"/>
+        </w:rPr>
+        <w:t>static char *</w:t>
+      </w:r>
+      <w:proofErr w:type="spellStart"/>
+      <w:r>
+        <w:rPr>
+          <w:rFonts w:ascii="Courier New" w:hAnsi="Courier New" w:cs="Courier New"/>
+        </w:rPr>
+        <w:t>two_hundred_ok</w:t>
+      </w:r>
+      <w:proofErr w:type="spellEnd"/>
+      <w:r>
+        <w:rPr>
+          <w:rFonts w:ascii="Courier New" w:hAnsi="Courier New" w:cs="Courier New"/>
+        </w:rPr>
+        <w:t xml:space="preserve"> = </w:t>
+      </w:r>
+    </w:p>
+    <w:p>
+      <w:pPr>
+        <w:spacing w:after="0"/>
+        <w:rPr>
+          <w:rFonts w:ascii="Courier New" w:hAnsi="Courier New" w:cs="Courier New"/>
+        </w:rPr>
+      </w:pPr>
+      <w:r>
+        <w:rPr>
+          <w:rFonts w:ascii="Courier New" w:hAnsi="Courier New" w:cs="Courier New"/>
+        </w:rPr>
+        <w:tab/>
+        <w:t>"HTTP/1.1 200 OK"</w:t>
+      </w:r>
+    </w:p>
+    <w:p>
+      <w:pPr>
+        <w:spacing w:after="0"/>
+        <w:rPr>
+          <w:rFonts w:ascii="Courier New" w:hAnsi="Courier New" w:cs="Courier New"/>
+        </w:rPr>
+      </w:pPr>
+      <w:r>
+        <w:rPr>
+          <w:rFonts w:ascii="Courier New" w:hAnsi="Courier New" w:cs="Courier New"/>
+        </w:rPr>
+        <w:tab/>
+        <w:t>"\r\n"</w:t>
+      </w:r>
+    </w:p>
+    <w:p>
+      <w:pPr>
+        <w:spacing w:after="0"/>
+        <w:rPr>
+          <w:rFonts w:ascii="Courier New" w:hAnsi="Courier New" w:cs="Courier New"/>
+        </w:rPr>
+      </w:pPr>
+      <w:r>
+        <w:rPr>
+          <w:rFonts w:ascii="Courier New" w:hAnsi="Courier New" w:cs="Courier New"/>
+        </w:rPr>
+        <w:tab/>
+        <w:t xml:space="preserve">"Server: </w:t>
+      </w:r>
+      <w:proofErr w:type="spellStart"/>
+      <w:r>
+        <w:rPr>
+          <w:rFonts w:ascii="Courier New" w:hAnsi="Courier New" w:cs="Courier New"/>
+        </w:rPr>
+        <w:t>webserv</w:t>
+      </w:r>
+      <w:proofErr w:type="spellEnd"/>
+      <w:r>
+        <w:rPr>
+          <w:rFonts w:ascii="Courier New" w:hAnsi="Courier New" w:cs="Courier New"/>
+        </w:rPr>
+        <w:t>/1.0"</w:t>
+      </w:r>
+    </w:p>
+    <w:p>
+      <w:pPr>
+        <w:spacing w:after="0"/>
+        <w:rPr>
+          <w:rFonts w:ascii="Courier New" w:hAnsi="Courier New" w:cs="Courier New"/>
+        </w:rPr>
+      </w:pPr>
+      <w:r>
+        <w:rPr>
+          <w:rFonts w:ascii="Courier New" w:hAnsi="Courier New" w:cs="Courier New"/>
+        </w:rPr>
+        <w:tab/>
+        <w:t>"\r\n";</w:t>
+      </w:r>
+    </w:p>
+    <w:p>
+      <w:pPr>
+        <w:spacing w:after="0"/>
+        <w:rPr>
+          <w:rFonts w:ascii="Courier New" w:hAnsi="Courier New" w:cs="Courier New"/>
+        </w:rPr>
+      </w:pPr>
+    </w:p>
+    <w:p>
+      <w:pPr>
+        <w:spacing w:after="0"/>
+        <w:rPr>
+          <w:rFonts w:ascii="Courier New" w:hAnsi="Courier New" w:cs="Courier New"/>
+        </w:rPr>
+      </w:pPr>
+      <w:r>
+        <w:rPr>
+          <w:rFonts w:ascii="Courier New" w:hAnsi="Courier New" w:cs="Courier New"/>
+        </w:rPr>
+        <w:t xml:space="preserve">void </w:t>
+      </w:r>
+      <w:proofErr w:type="spellStart"/>
+      <w:proofErr w:type="gramStart"/>
+      <w:r>
+        <w:rPr>
+          <w:rFonts w:ascii="Courier New" w:hAnsi="Courier New" w:cs="Courier New"/>
+        </w:rPr>
+        <w:t>parseRequest</w:t>
+      </w:r>
+      <w:proofErr w:type="spellEnd"/>
+      <w:r>
+        <w:rPr>
+          <w:rFonts w:ascii="Courier New" w:hAnsi="Courier New" w:cs="Courier New"/>
+        </w:rPr>
+        <w:t>(</w:t>
+      </w:r>
+      <w:proofErr w:type="gramEnd"/>
+      <w:r>
+        <w:rPr>
+          <w:rFonts w:ascii="Courier New" w:hAnsi="Courier New" w:cs="Courier New"/>
+        </w:rPr>
+        <w:t>char *buffer);</w:t>
+      </w:r>
+    </w:p>
+    <w:p>
+      <w:pPr>
+        <w:spacing w:after="0"/>
+        <w:rPr>
+          <w:rFonts w:ascii="Courier New" w:hAnsi="Courier New" w:cs="Courier New"/>
+        </w:rPr>
+      </w:pPr>
+      <w:r>
+        <w:rPr>
+          <w:rFonts w:ascii="Courier New" w:hAnsi="Courier New" w:cs="Courier New"/>
+        </w:rPr>
+        <w:t xml:space="preserve">void </w:t>
+      </w:r>
+      <w:proofErr w:type="spellStart"/>
+      <w:proofErr w:type="gramStart"/>
+      <w:r>
+        <w:rPr>
+          <w:rFonts w:ascii="Courier New" w:hAnsi="Courier New" w:cs="Courier New"/>
+        </w:rPr>
+        <w:t>buildResponseDate</w:t>
+      </w:r>
+      <w:proofErr w:type="spellEnd"/>
+      <w:r>
+        <w:rPr>
+          <w:rFonts w:ascii="Courier New" w:hAnsi="Courier New" w:cs="Courier New"/>
+        </w:rPr>
+        <w:t>(</w:t>
+      </w:r>
+      <w:proofErr w:type="gramEnd"/>
+      <w:r>
+        <w:rPr>
+          <w:rFonts w:ascii="Courier New" w:hAnsi="Courier New" w:cs="Courier New"/>
+        </w:rPr>
+        <w:t>);</w:t>
+      </w:r>
+    </w:p>
+    <w:p>
+      <w:pPr>
+        <w:spacing w:after="0"/>
+        <w:rPr>
+          <w:rFonts w:ascii="Courier New" w:hAnsi="Courier New" w:cs="Courier New"/>
+        </w:rPr>
+      </w:pPr>
+      <w:r>
+        <w:rPr>
+          <w:rFonts w:ascii="Courier New" w:hAnsi="Courier New" w:cs="Courier New"/>
+        </w:rPr>
+        <w:t xml:space="preserve">void </w:t>
+      </w:r>
+      <w:proofErr w:type="spellStart"/>
+      <w:proofErr w:type="gramStart"/>
+      <w:r>
+        <w:rPr>
+          <w:rFonts w:ascii="Courier New" w:hAnsi="Courier New" w:cs="Courier New"/>
+        </w:rPr>
+        <w:t>buildFullResponse</w:t>
+      </w:r>
+      <w:proofErr w:type="spellEnd"/>
+      <w:r>
+        <w:rPr>
+          <w:rFonts w:ascii="Courier New" w:hAnsi="Courier New" w:cs="Courier New"/>
+        </w:rPr>
+        <w:t>(</w:t>
+      </w:r>
+      <w:proofErr w:type="gramEnd"/>
+      <w:r>
+        <w:rPr>
+          <w:rFonts w:ascii="Courier New" w:hAnsi="Courier New" w:cs="Courier New"/>
+        </w:rPr>
+        <w:t>);</w:t>
+      </w:r>
+    </w:p>
+    <w:p>
+      <w:pPr>
+        <w:spacing w:after="0"/>
+        <w:rPr>
+          <w:rFonts w:ascii="Courier New" w:hAnsi="Courier New" w:cs="Courier New"/>
+        </w:rPr>
+      </w:pPr>
+      <w:proofErr w:type="spellStart"/>
+      <w:r>
+        <w:rPr>
+          <w:rFonts w:ascii="Courier New" w:hAnsi="Courier New" w:cs="Courier New"/>
+        </w:rPr>
+        <w:t>int</w:t>
+      </w:r>
+      <w:proofErr w:type="spellEnd"/>
+      <w:r>
+        <w:rPr>
+          <w:rFonts w:ascii="Courier New" w:hAnsi="Courier New" w:cs="Courier New"/>
+        </w:rPr>
+        <w:t xml:space="preserve"> </w:t>
+      </w:r>
+      <w:proofErr w:type="spellStart"/>
+      <w:proofErr w:type="gramStart"/>
+      <w:r>
+        <w:rPr>
+          <w:rFonts w:ascii="Courier New" w:hAnsi="Courier New" w:cs="Courier New"/>
+        </w:rPr>
+        <w:t>getFileContents</w:t>
+      </w:r>
+      <w:proofErr w:type="spellEnd"/>
+      <w:r>
+        <w:rPr>
+          <w:rFonts w:ascii="Courier New" w:hAnsi="Courier New" w:cs="Courier New"/>
+        </w:rPr>
+        <w:t>(</w:t>
+      </w:r>
+      <w:proofErr w:type="gramEnd"/>
+      <w:r>
+        <w:rPr>
+          <w:rFonts w:ascii="Courier New" w:hAnsi="Courier New" w:cs="Courier New"/>
+        </w:rPr>
+        <w:t>);</w:t>
+      </w:r>
+    </w:p>
+    <w:p>
+      <w:pPr>
+        <w:spacing w:after="0"/>
+        <w:rPr>
+          <w:rFonts w:ascii="Courier New" w:hAnsi="Courier New" w:cs="Courier New"/>
+        </w:rPr>
+      </w:pPr>
+      <w:proofErr w:type="spellStart"/>
+      <w:r>
+        <w:rPr>
+          <w:rFonts w:ascii="Courier New" w:hAnsi="Courier New" w:cs="Courier New"/>
+        </w:rPr>
+        <w:t>int</w:t>
+      </w:r>
+      <w:proofErr w:type="spellEnd"/>
+      <w:r>
+        <w:rPr>
+          <w:rFonts w:ascii="Courier New" w:hAnsi="Courier New" w:cs="Courier New"/>
+        </w:rPr>
+        <w:t xml:space="preserve"> </w:t>
+      </w:r>
+      <w:proofErr w:type="spellStart"/>
+      <w:proofErr w:type="gramStart"/>
+      <w:r>
+        <w:rPr>
+          <w:rFonts w:ascii="Courier New" w:hAnsi="Courier New" w:cs="Courier New"/>
+        </w:rPr>
+        <w:t>responseLen</w:t>
+      </w:r>
+      <w:proofErr w:type="spellEnd"/>
+      <w:r>
+        <w:rPr>
+          <w:rFonts w:ascii="Courier New" w:hAnsi="Courier New" w:cs="Courier New"/>
+        </w:rPr>
+        <w:t>(</w:t>
+      </w:r>
+      <w:proofErr w:type="gramEnd"/>
+      <w:r>
+        <w:rPr>
+          <w:rFonts w:ascii="Courier New" w:hAnsi="Courier New" w:cs="Courier New"/>
+        </w:rPr>
+        <w:t>);</w:t>
+      </w:r>
+    </w:p>
+    <w:p>
+      <w:pPr>
+        <w:rPr>
+          <w:rFonts w:ascii="Courier New" w:hAnsi="Courier New" w:cs="Courier New"/>
+        </w:rPr>
+      </w:pPr>
+      <w:r>
+        <w:rPr>
+          <w:rFonts w:ascii="Courier New" w:hAnsi="Courier New" w:cs="Courier New"/>
+        </w:rPr>
+        <w:br w:type="page"/>
+      </w:r>
+    </w:p>
+    <w:p>
+      <w:pPr>
+        <w:pStyle w:val="Heading2"/>
+      </w:pPr>
+      <w:proofErr w:type="spellStart"/>
+      <w:r>
+        <w:lastRenderedPageBreak/>
+        <w:t>src</w:t>
+      </w:r>
+      <w:proofErr w:type="spellEnd"/>
+      <w:r>
+        <w:t>/</w:t>
+      </w:r>
+      <w:proofErr w:type="spellStart"/>
+      <w:r>
+        <w:t>webserv.c</w:t>
+      </w:r>
+      <w:proofErr w:type="spellEnd"/>
+    </w:p>
     <w:p>
       <w:bookmarkStart w:id="0" w:name="_GoBack"/>
       <w:bookmarkEnd w:id="0"/>
     </w:p>
+    <w:p>
+      <w:pPr>
+        <w:spacing w:after="0"/>
+        <w:rPr>
+          <w:rFonts w:ascii="Courier New" w:hAnsi="Courier New" w:cs="Courier New"/>
+        </w:rPr>
+      </w:pPr>
+      <w:r>
+        <w:rPr>
+          <w:rFonts w:ascii="Courier New" w:hAnsi="Courier New" w:cs="Courier New"/>
+        </w:rPr>
+        <w:t>#</w:t>
+      </w:r>
+      <w:proofErr w:type="spellStart"/>
+      <w:r>
+        <w:rPr>
+          <w:rFonts w:ascii="Courier New" w:hAnsi="Courier New" w:cs="Courier New"/>
+        </w:rPr>
+        <w:t>ifndef</w:t>
+      </w:r>
+      <w:proofErr w:type="spellEnd"/>
+      <w:r>
+        <w:rPr>
+          <w:rFonts w:ascii="Courier New" w:hAnsi="Courier New" w:cs="Courier New"/>
+        </w:rPr>
+        <w:t xml:space="preserve"> WS_H</w:t>
+      </w:r>
+    </w:p>
+    <w:p>
+      <w:pPr>
+        <w:spacing w:after="0"/>
+        <w:rPr>
+          <w:rFonts w:ascii="Courier New" w:hAnsi="Courier New" w:cs="Courier New"/>
+        </w:rPr>
+      </w:pPr>
+      <w:r>
+        <w:rPr>
+          <w:rFonts w:ascii="Courier New" w:hAnsi="Courier New" w:cs="Courier New"/>
+        </w:rPr>
+        <w:t>#define WS_H</w:t>
+      </w:r>
+    </w:p>
+    <w:p>
+      <w:pPr>
+        <w:spacing w:after="0"/>
+        <w:rPr>
+          <w:rFonts w:ascii="Courier New" w:hAnsi="Courier New" w:cs="Courier New"/>
+        </w:rPr>
+      </w:pPr>
+      <w:r>
+        <w:rPr>
+          <w:rFonts w:ascii="Courier New" w:hAnsi="Courier New" w:cs="Courier New"/>
+        </w:rPr>
+        <w:t>#</w:t>
+      </w:r>
+      <w:proofErr w:type="spellStart"/>
+      <w:r>
+        <w:rPr>
+          <w:rFonts w:ascii="Courier New" w:hAnsi="Courier New" w:cs="Courier New"/>
+        </w:rPr>
+        <w:t>include"webserv.h</w:t>
+      </w:r>
+      <w:proofErr w:type="spellEnd"/>
+      <w:r>
+        <w:rPr>
+          <w:rFonts w:ascii="Courier New" w:hAnsi="Courier New" w:cs="Courier New"/>
+        </w:rPr>
+        <w:t xml:space="preserve">" </w:t>
+      </w:r>
+    </w:p>
+    <w:p>
+      <w:pPr>
+        <w:spacing w:after="0"/>
+        <w:rPr>
+          <w:rFonts w:ascii="Courier New" w:hAnsi="Courier New" w:cs="Courier New"/>
+        </w:rPr>
+      </w:pPr>
+      <w:r>
+        <w:rPr>
+          <w:rFonts w:ascii="Courier New" w:hAnsi="Courier New" w:cs="Courier New"/>
+        </w:rPr>
+        <w:t>#</w:t>
+      </w:r>
+      <w:proofErr w:type="spellStart"/>
+      <w:r>
+        <w:rPr>
+          <w:rFonts w:ascii="Courier New" w:hAnsi="Courier New" w:cs="Courier New"/>
+        </w:rPr>
+        <w:t>endif</w:t>
+      </w:r>
+      <w:proofErr w:type="spellEnd"/>
+      <w:r>
+        <w:rPr>
+          <w:rFonts w:ascii="Courier New" w:hAnsi="Courier New" w:cs="Courier New"/>
+        </w:rPr>
+        <w:t xml:space="preserve"> </w:t>
+      </w:r>
+    </w:p>
+    <w:p>
+      <w:pPr>
+        <w:spacing w:after="0"/>
+        <w:rPr>
+          <w:rFonts w:ascii="Courier New" w:hAnsi="Courier New" w:cs="Courier New"/>
+        </w:rPr>
+      </w:pPr>
+    </w:p>
+    <w:p>
+      <w:pPr>
+        <w:spacing w:after="0"/>
+        <w:rPr>
+          <w:rFonts w:ascii="Courier New" w:hAnsi="Courier New" w:cs="Courier New"/>
+        </w:rPr>
+      </w:pPr>
+      <w:proofErr w:type="spellStart"/>
+      <w:r>
+        <w:rPr>
+          <w:rFonts w:ascii="Courier New" w:hAnsi="Courier New" w:cs="Courier New"/>
+        </w:rPr>
+        <w:t>struct</w:t>
+      </w:r>
+      <w:proofErr w:type="spellEnd"/>
+      <w:r>
+        <w:rPr>
+          <w:rFonts w:ascii="Courier New" w:hAnsi="Courier New" w:cs="Courier New"/>
+        </w:rPr>
+        <w:t xml:space="preserve"> </w:t>
+      </w:r>
+      <w:proofErr w:type="spellStart"/>
+      <w:r>
+        <w:rPr>
+          <w:rFonts w:ascii="Courier New" w:hAnsi="Courier New" w:cs="Courier New"/>
+        </w:rPr>
+        <w:t>http_request</w:t>
+      </w:r>
+      <w:proofErr w:type="spellEnd"/>
+      <w:r>
+        <w:rPr>
+          <w:rFonts w:ascii="Courier New" w:hAnsi="Courier New" w:cs="Courier New"/>
+        </w:rPr>
+        <w:t xml:space="preserve"> </w:t>
+      </w:r>
+      <w:proofErr w:type="spellStart"/>
+      <w:r>
+        <w:rPr>
+          <w:rFonts w:ascii="Courier New" w:hAnsi="Courier New" w:cs="Courier New"/>
+        </w:rPr>
+        <w:t>request_header</w:t>
+      </w:r>
+      <w:proofErr w:type="spellEnd"/>
+      <w:r>
+        <w:rPr>
+          <w:rFonts w:ascii="Courier New" w:hAnsi="Courier New" w:cs="Courier New"/>
+        </w:rPr>
+        <w:t>;</w:t>
+      </w:r>
+    </w:p>
+    <w:p>
+      <w:pPr>
+        <w:spacing w:after="0"/>
+        <w:rPr>
+          <w:rFonts w:ascii="Courier New" w:hAnsi="Courier New" w:cs="Courier New"/>
+        </w:rPr>
+      </w:pPr>
+      <w:proofErr w:type="spellStart"/>
+      <w:r>
+        <w:rPr>
+          <w:rFonts w:ascii="Courier New" w:hAnsi="Courier New" w:cs="Courier New"/>
+        </w:rPr>
+        <w:t>struct</w:t>
+      </w:r>
+      <w:proofErr w:type="spellEnd"/>
+      <w:r>
+        <w:rPr>
+          <w:rFonts w:ascii="Courier New" w:hAnsi="Courier New" w:cs="Courier New"/>
+        </w:rPr>
+        <w:t xml:space="preserve"> </w:t>
+      </w:r>
+      <w:proofErr w:type="spellStart"/>
+      <w:r>
+        <w:rPr>
+          <w:rFonts w:ascii="Courier New" w:hAnsi="Courier New" w:cs="Courier New"/>
+        </w:rPr>
+        <w:t>http_response</w:t>
+      </w:r>
+      <w:proofErr w:type="spellEnd"/>
+      <w:r>
+        <w:rPr>
+          <w:rFonts w:ascii="Courier New" w:hAnsi="Courier New" w:cs="Courier New"/>
+        </w:rPr>
+        <w:t xml:space="preserve"> </w:t>
+      </w:r>
+      <w:proofErr w:type="spellStart"/>
+      <w:r>
+        <w:rPr>
+          <w:rFonts w:ascii="Courier New" w:hAnsi="Courier New" w:cs="Courier New"/>
+        </w:rPr>
+        <w:t>response_header</w:t>
+      </w:r>
+      <w:proofErr w:type="spellEnd"/>
+      <w:r>
+        <w:rPr>
+          <w:rFonts w:ascii="Courier New" w:hAnsi="Courier New" w:cs="Courier New"/>
+        </w:rPr>
+        <w:t>;</w:t>
+      </w:r>
+    </w:p>
+    <w:p>
+      <w:pPr>
+        <w:spacing w:after="0"/>
+        <w:rPr>
+          <w:rFonts w:ascii="Courier New" w:hAnsi="Courier New" w:cs="Courier New"/>
+        </w:rPr>
+      </w:pPr>
+    </w:p>
+    <w:p>
+      <w:pPr>
+        <w:spacing w:after="0"/>
+        <w:rPr>
+          <w:rFonts w:ascii="Courier New" w:hAnsi="Courier New" w:cs="Courier New"/>
+        </w:rPr>
+      </w:pPr>
+      <w:proofErr w:type="spellStart"/>
+      <w:r>
+        <w:rPr>
+          <w:rFonts w:ascii="Courier New" w:hAnsi="Courier New" w:cs="Courier New"/>
+        </w:rPr>
+        <w:t>int</w:t>
+      </w:r>
+      <w:proofErr w:type="spellEnd"/>
+      <w:r>
+        <w:rPr>
+          <w:rFonts w:ascii="Courier New" w:hAnsi="Courier New" w:cs="Courier New"/>
+        </w:rPr>
+        <w:t xml:space="preserve"> </w:t>
+      </w:r>
+      <w:proofErr w:type="gramStart"/>
+      <w:r>
+        <w:rPr>
+          <w:rFonts w:ascii="Courier New" w:hAnsi="Courier New" w:cs="Courier New"/>
+        </w:rPr>
+        <w:t>main(</w:t>
+      </w:r>
+      <w:proofErr w:type="spellStart"/>
+      <w:proofErr w:type="gramEnd"/>
+      <w:r>
+        <w:rPr>
+          <w:rFonts w:ascii="Courier New" w:hAnsi="Courier New" w:cs="Courier New"/>
+        </w:rPr>
+        <w:t>int</w:t>
+      </w:r>
+      <w:proofErr w:type="spellEnd"/>
+      <w:r>
+        <w:rPr>
+          <w:rFonts w:ascii="Courier New" w:hAnsi="Courier New" w:cs="Courier New"/>
+        </w:rPr>
+        <w:t xml:space="preserve"> </w:t>
+      </w:r>
+      <w:proofErr w:type="spellStart"/>
+      <w:r>
+        <w:rPr>
+          <w:rFonts w:ascii="Courier New" w:hAnsi="Courier New" w:cs="Courier New"/>
+        </w:rPr>
+        <w:t>argc</w:t>
+      </w:r>
+      <w:proofErr w:type="spellEnd"/>
+      <w:r>
+        <w:rPr>
+          <w:rFonts w:ascii="Courier New" w:hAnsi="Courier New" w:cs="Courier New"/>
+        </w:rPr>
+        <w:t>, char *</w:t>
+      </w:r>
+      <w:proofErr w:type="spellStart"/>
+      <w:r>
+        <w:rPr>
+          <w:rFonts w:ascii="Courier New" w:hAnsi="Courier New" w:cs="Courier New"/>
+        </w:rPr>
+        <w:t>argv</w:t>
+      </w:r>
+      <w:proofErr w:type="spellEnd"/>
+      <w:r>
+        <w:rPr>
+          <w:rFonts w:ascii="Courier New" w:hAnsi="Courier New" w:cs="Courier New"/>
+        </w:rPr>
+        <w:t>[])</w:t>
+      </w:r>
+    </w:p>
+    <w:p>
+      <w:pPr>
+        <w:spacing w:after="0"/>
+        <w:rPr>
+          <w:rFonts w:ascii="Courier New" w:hAnsi="Courier New" w:cs="Courier New"/>
+        </w:rPr>
+      </w:pPr>
+      <w:r>
+        <w:rPr>
+          <w:rFonts w:ascii="Courier New" w:hAnsi="Courier New" w:cs="Courier New"/>
+        </w:rPr>
+        <w:t>{</w:t>
+      </w:r>
+    </w:p>
+    <w:p>
+      <w:pPr>
+        <w:spacing w:after="0"/>
+        <w:rPr>
+          <w:rFonts w:ascii="Courier New" w:hAnsi="Courier New" w:cs="Courier New"/>
+        </w:rPr>
+      </w:pPr>
+      <w:r>
+        <w:rPr>
+          <w:rFonts w:ascii="Courier New" w:hAnsi="Courier New" w:cs="Courier New"/>
+        </w:rPr>
+        <w:tab/>
+        <w:t xml:space="preserve">unsigned </w:t>
+      </w:r>
+      <w:proofErr w:type="spellStart"/>
+      <w:r>
+        <w:rPr>
+          <w:rFonts w:ascii="Courier New" w:hAnsi="Courier New" w:cs="Courier New"/>
+        </w:rPr>
+        <w:t>int</w:t>
+      </w:r>
+      <w:proofErr w:type="spellEnd"/>
+      <w:r>
+        <w:rPr>
+          <w:rFonts w:ascii="Courier New" w:hAnsi="Courier New" w:cs="Courier New"/>
+        </w:rPr>
+        <w:t xml:space="preserve"> </w:t>
+      </w:r>
+      <w:proofErr w:type="spellStart"/>
+      <w:r>
+        <w:rPr>
+          <w:rFonts w:ascii="Courier New" w:hAnsi="Courier New" w:cs="Courier New"/>
+        </w:rPr>
+        <w:t>sockfd</w:t>
+      </w:r>
+      <w:proofErr w:type="spellEnd"/>
+      <w:r>
+        <w:rPr>
+          <w:rFonts w:ascii="Courier New" w:hAnsi="Courier New" w:cs="Courier New"/>
+        </w:rPr>
+        <w:t xml:space="preserve">, </w:t>
+      </w:r>
+      <w:proofErr w:type="spellStart"/>
+      <w:r>
+        <w:rPr>
+          <w:rFonts w:ascii="Courier New" w:hAnsi="Courier New" w:cs="Courier New"/>
+        </w:rPr>
+        <w:t>newsockfd</w:t>
+      </w:r>
+      <w:proofErr w:type="spellEnd"/>
+      <w:r>
+        <w:rPr>
+          <w:rFonts w:ascii="Courier New" w:hAnsi="Courier New" w:cs="Courier New"/>
+        </w:rPr>
+        <w:t xml:space="preserve">, </w:t>
+      </w:r>
+      <w:proofErr w:type="spellStart"/>
+      <w:r>
+        <w:rPr>
+          <w:rFonts w:ascii="Courier New" w:hAnsi="Courier New" w:cs="Courier New"/>
+        </w:rPr>
+        <w:t>clilen</w:t>
+      </w:r>
+      <w:proofErr w:type="spellEnd"/>
+      <w:r>
+        <w:rPr>
+          <w:rFonts w:ascii="Courier New" w:hAnsi="Courier New" w:cs="Courier New"/>
+        </w:rPr>
+        <w:t>;</w:t>
+      </w:r>
+    </w:p>
+    <w:p>
+      <w:pPr>
+        <w:spacing w:after="0"/>
+        <w:rPr>
+          <w:rFonts w:ascii="Courier New" w:hAnsi="Courier New" w:cs="Courier New"/>
+        </w:rPr>
+      </w:pPr>
+      <w:r>
+        <w:rPr>
+          <w:rFonts w:ascii="Courier New" w:hAnsi="Courier New" w:cs="Courier New"/>
+        </w:rPr>
+        <w:tab/>
+        <w:t>char buffer[BUFF_SIZE];</w:t>
+      </w:r>
+    </w:p>
+    <w:p>
+      <w:pPr>
+        <w:spacing w:after="0"/>
+        <w:rPr>
+          <w:rFonts w:ascii="Courier New" w:hAnsi="Courier New" w:cs="Courier New"/>
+        </w:rPr>
+      </w:pPr>
+      <w:r>
+        <w:rPr>
+          <w:rFonts w:ascii="Courier New" w:hAnsi="Courier New" w:cs="Courier New"/>
+        </w:rPr>
+        <w:tab/>
+      </w:r>
+      <w:proofErr w:type="spellStart"/>
+      <w:r>
+        <w:rPr>
+          <w:rFonts w:ascii="Courier New" w:hAnsi="Courier New" w:cs="Courier New"/>
+        </w:rPr>
+        <w:t>struct</w:t>
+      </w:r>
+      <w:proofErr w:type="spellEnd"/>
+      <w:r>
+        <w:rPr>
+          <w:rFonts w:ascii="Courier New" w:hAnsi="Courier New" w:cs="Courier New"/>
+        </w:rPr>
+        <w:t xml:space="preserve"> </w:t>
+      </w:r>
+      <w:proofErr w:type="spellStart"/>
+      <w:r>
+        <w:rPr>
+          <w:rFonts w:ascii="Courier New" w:hAnsi="Courier New" w:cs="Courier New"/>
+        </w:rPr>
+        <w:t>sockaddr_in</w:t>
+      </w:r>
+      <w:proofErr w:type="spellEnd"/>
+      <w:r>
+        <w:rPr>
+          <w:rFonts w:ascii="Courier New" w:hAnsi="Courier New" w:cs="Courier New"/>
+        </w:rPr>
+        <w:t xml:space="preserve"> </w:t>
+      </w:r>
+      <w:proofErr w:type="spellStart"/>
+      <w:r>
+        <w:rPr>
+          <w:rFonts w:ascii="Courier New" w:hAnsi="Courier New" w:cs="Courier New"/>
+        </w:rPr>
+        <w:t>server_addr</w:t>
+      </w:r>
+      <w:proofErr w:type="spellEnd"/>
+      <w:r>
+        <w:rPr>
+          <w:rFonts w:ascii="Courier New" w:hAnsi="Courier New" w:cs="Courier New"/>
+        </w:rPr>
+        <w:t xml:space="preserve">, </w:t>
+      </w:r>
+      <w:proofErr w:type="spellStart"/>
+      <w:r>
+        <w:rPr>
+          <w:rFonts w:ascii="Courier New" w:hAnsi="Courier New" w:cs="Courier New"/>
+        </w:rPr>
+        <w:t>cli_addr</w:t>
+      </w:r>
+      <w:proofErr w:type="spellEnd"/>
+      <w:r>
+        <w:rPr>
+          <w:rFonts w:ascii="Courier New" w:hAnsi="Courier New" w:cs="Courier New"/>
+        </w:rPr>
+        <w:t>;</w:t>
+      </w:r>
+    </w:p>
+    <w:p>
+      <w:pPr>
+        <w:spacing w:after="0"/>
+        <w:rPr>
+          <w:rFonts w:ascii="Courier New" w:hAnsi="Courier New" w:cs="Courier New"/>
+        </w:rPr>
+      </w:pPr>
+      <w:r>
+        <w:rPr>
+          <w:rFonts w:ascii="Courier New" w:hAnsi="Courier New" w:cs="Courier New"/>
+        </w:rPr>
+        <w:tab/>
+      </w:r>
+      <w:proofErr w:type="spellStart"/>
+      <w:r>
+        <w:rPr>
+          <w:rFonts w:ascii="Courier New" w:hAnsi="Courier New" w:cs="Courier New"/>
+        </w:rPr>
+        <w:t>int</w:t>
+      </w:r>
+      <w:proofErr w:type="spellEnd"/>
+      <w:r>
+        <w:rPr>
+          <w:rFonts w:ascii="Courier New" w:hAnsi="Courier New" w:cs="Courier New"/>
+        </w:rPr>
+        <w:t xml:space="preserve"> n;</w:t>
+      </w:r>
+    </w:p>
+    <w:p>
+      <w:pPr>
+        <w:spacing w:after="0"/>
+        <w:rPr>
+          <w:rFonts w:ascii="Courier New" w:hAnsi="Courier New" w:cs="Courier New"/>
+        </w:rPr>
+      </w:pPr>
+    </w:p>
+    <w:p>
+      <w:pPr>
+        <w:spacing w:after="0"/>
+        <w:rPr>
+          <w:rFonts w:ascii="Courier New" w:hAnsi="Courier New" w:cs="Courier New"/>
+        </w:rPr>
+      </w:pPr>
+      <w:r>
+        <w:rPr>
+          <w:rFonts w:ascii="Courier New" w:hAnsi="Courier New" w:cs="Courier New"/>
+        </w:rPr>
+        <w:tab/>
+      </w:r>
+      <w:proofErr w:type="spellStart"/>
+      <w:r>
+        <w:rPr>
+          <w:rFonts w:ascii="Courier New" w:hAnsi="Courier New" w:cs="Courier New"/>
+        </w:rPr>
+        <w:t>sockfd</w:t>
+      </w:r>
+      <w:proofErr w:type="spellEnd"/>
+      <w:r>
+        <w:rPr>
+          <w:rFonts w:ascii="Courier New" w:hAnsi="Courier New" w:cs="Courier New"/>
+        </w:rPr>
+        <w:t xml:space="preserve"> = </w:t>
+      </w:r>
+      <w:proofErr w:type="gramStart"/>
+      <w:r>
+        <w:rPr>
+          <w:rFonts w:ascii="Courier New" w:hAnsi="Courier New" w:cs="Courier New"/>
+        </w:rPr>
+        <w:t>socket(</w:t>
+      </w:r>
+      <w:proofErr w:type="gramEnd"/>
+      <w:r>
+        <w:rPr>
+          <w:rFonts w:ascii="Courier New" w:hAnsi="Courier New" w:cs="Courier New"/>
+        </w:rPr>
+        <w:t>AF_INET, SOCK_STREAM, 0);</w:t>
+      </w:r>
+    </w:p>
+    <w:p>
+      <w:pPr>
+        <w:spacing w:after="0"/>
+        <w:rPr>
+          <w:rFonts w:ascii="Courier New" w:hAnsi="Courier New" w:cs="Courier New"/>
+        </w:rPr>
+      </w:pPr>
+      <w:r>
+        <w:rPr>
+          <w:rFonts w:ascii="Courier New" w:hAnsi="Courier New" w:cs="Courier New"/>
+        </w:rPr>
+        <w:tab/>
+        <w:t>if (</w:t>
+      </w:r>
+      <w:proofErr w:type="spellStart"/>
+      <w:r>
+        <w:rPr>
+          <w:rFonts w:ascii="Courier New" w:hAnsi="Courier New" w:cs="Courier New"/>
+        </w:rPr>
+        <w:t>sockfd</w:t>
+      </w:r>
+      <w:proofErr w:type="spellEnd"/>
+      <w:r>
+        <w:rPr>
+          <w:rFonts w:ascii="Courier New" w:hAnsi="Courier New" w:cs="Courier New"/>
+        </w:rPr>
+        <w:t xml:space="preserve"> &lt; 0)</w:t>
+      </w:r>
+    </w:p>
+    <w:p>
+      <w:pPr>
+        <w:spacing w:after="0"/>
+        <w:rPr>
+          <w:rFonts w:ascii="Courier New" w:hAnsi="Courier New" w:cs="Courier New"/>
+        </w:rPr>
+      </w:pPr>
+      <w:r>
+        <w:rPr>
+          <w:rFonts w:ascii="Courier New" w:hAnsi="Courier New" w:cs="Courier New"/>
+        </w:rPr>
+        <w:tab/>
+      </w:r>
+      <w:r>
+        <w:rPr>
+          <w:rFonts w:ascii="Courier New" w:hAnsi="Courier New" w:cs="Courier New"/>
+        </w:rPr>
+        <w:tab/>
+      </w:r>
+      <w:proofErr w:type="gramStart"/>
+      <w:r>
+        <w:rPr>
+          <w:rFonts w:ascii="Courier New" w:hAnsi="Courier New" w:cs="Courier New"/>
+        </w:rPr>
+        <w:t>ERR(</w:t>
+      </w:r>
+      <w:proofErr w:type="gramEnd"/>
+      <w:r>
+        <w:rPr>
+          <w:rFonts w:ascii="Courier New" w:hAnsi="Courier New" w:cs="Courier New"/>
+        </w:rPr>
+        <w:t>"Error Opening Socket");</w:t>
+      </w:r>
+    </w:p>
+    <w:p>
+      <w:pPr>
+        <w:spacing w:after="0"/>
+        <w:rPr>
+          <w:rFonts w:ascii="Courier New" w:hAnsi="Courier New" w:cs="Courier New"/>
+        </w:rPr>
+      </w:pPr>
+    </w:p>
+    <w:p>
+      <w:pPr>
+        <w:spacing w:after="0"/>
+        <w:ind w:firstLine="720"/>
+        <w:rPr>
+          <w:rFonts w:ascii="Courier New" w:hAnsi="Courier New" w:cs="Courier New"/>
+        </w:rPr>
+      </w:pPr>
+      <w:r>
+        <w:rPr>
+          <w:rFonts w:ascii="Courier New" w:hAnsi="Courier New" w:cs="Courier New"/>
+        </w:rPr>
+        <w:t>/* Reset Memory */</w:t>
+      </w:r>
+    </w:p>
+    <w:p>
+      <w:pPr>
+        <w:spacing w:after="0"/>
+        <w:rPr>
+          <w:rFonts w:ascii="Courier New" w:hAnsi="Courier New" w:cs="Courier New"/>
+        </w:rPr>
+      </w:pPr>
+      <w:r>
+        <w:rPr>
+          <w:rFonts w:ascii="Courier New" w:hAnsi="Courier New" w:cs="Courier New"/>
+        </w:rPr>
+        <w:tab/>
+      </w:r>
+      <w:proofErr w:type="spellStart"/>
+      <w:proofErr w:type="gramStart"/>
+      <w:r>
+        <w:rPr>
+          <w:rFonts w:ascii="Courier New" w:hAnsi="Courier New" w:cs="Courier New"/>
+        </w:rPr>
+        <w:t>memset</w:t>
+      </w:r>
+      <w:proofErr w:type="spellEnd"/>
+      <w:r>
+        <w:rPr>
+          <w:rFonts w:ascii="Courier New" w:hAnsi="Courier New" w:cs="Courier New"/>
+        </w:rPr>
+        <w:t>(</w:t>
+      </w:r>
+      <w:proofErr w:type="gramEnd"/>
+      <w:r>
+        <w:rPr>
+          <w:rFonts w:ascii="Courier New" w:hAnsi="Courier New" w:cs="Courier New"/>
+        </w:rPr>
+        <w:t>(char *)&amp;</w:t>
+      </w:r>
+      <w:proofErr w:type="spellStart"/>
+      <w:r>
+        <w:rPr>
+          <w:rFonts w:ascii="Courier New" w:hAnsi="Courier New" w:cs="Courier New"/>
+        </w:rPr>
+        <w:t>server_addr</w:t>
+      </w:r>
+      <w:proofErr w:type="spellEnd"/>
+      <w:r>
+        <w:rPr>
+          <w:rFonts w:ascii="Courier New" w:hAnsi="Courier New" w:cs="Courier New"/>
+        </w:rPr>
+        <w:t xml:space="preserve">, 0, </w:t>
+      </w:r>
+      <w:proofErr w:type="spellStart"/>
+      <w:r>
+        <w:rPr>
+          <w:rFonts w:ascii="Courier New" w:hAnsi="Courier New" w:cs="Courier New"/>
+        </w:rPr>
+        <w:t>sizeof</w:t>
+      </w:r>
+      <w:proofErr w:type="spellEnd"/>
+      <w:r>
+        <w:rPr>
+          <w:rFonts w:ascii="Courier New" w:hAnsi="Courier New" w:cs="Courier New"/>
+        </w:rPr>
+        <w:t>(</w:t>
+      </w:r>
+      <w:proofErr w:type="spellStart"/>
+      <w:r>
+        <w:rPr>
+          <w:rFonts w:ascii="Courier New" w:hAnsi="Courier New" w:cs="Courier New"/>
+        </w:rPr>
+        <w:t>server_addr</w:t>
+      </w:r>
+      <w:proofErr w:type="spellEnd"/>
+      <w:r>
+        <w:rPr>
+          <w:rFonts w:ascii="Courier New" w:hAnsi="Courier New" w:cs="Courier New"/>
+        </w:rPr>
+        <w:t xml:space="preserve">)); </w:t>
+      </w:r>
+    </w:p>
+    <w:p>
+      <w:pPr>
+        <w:spacing w:after="0"/>
+        <w:rPr>
+          <w:rFonts w:ascii="Courier New" w:hAnsi="Courier New" w:cs="Courier New"/>
+        </w:rPr>
+      </w:pPr>
+      <w:r>
+        <w:rPr>
+          <w:rFonts w:ascii="Courier New" w:hAnsi="Courier New" w:cs="Courier New"/>
+        </w:rPr>
+        <w:tab/>
+      </w:r>
+    </w:p>
+    <w:p>
+      <w:pPr>
+        <w:spacing w:after="0"/>
+        <w:ind w:firstLine="720"/>
+        <w:rPr>
+          <w:rFonts w:ascii="Courier New" w:hAnsi="Courier New" w:cs="Courier New"/>
+        </w:rPr>
+      </w:pPr>
+      <w:proofErr w:type="spellStart"/>
+      <w:r>
+        <w:rPr>
+          <w:rFonts w:ascii="Courier New" w:hAnsi="Courier New" w:cs="Courier New"/>
+        </w:rPr>
+        <w:t>server_addr.sin_family</w:t>
+      </w:r>
+      <w:proofErr w:type="spellEnd"/>
+      <w:r>
+        <w:rPr>
+          <w:rFonts w:ascii="Courier New" w:hAnsi="Courier New" w:cs="Courier New"/>
+        </w:rPr>
+        <w:t xml:space="preserve"> = AF_INET;</w:t>
+      </w:r>
+    </w:p>
+    <w:p>
+      <w:pPr>
+        <w:spacing w:after="0"/>
+        <w:rPr>
+          <w:rFonts w:ascii="Courier New" w:hAnsi="Courier New" w:cs="Courier New"/>
+        </w:rPr>
+      </w:pPr>
+      <w:r>
+        <w:rPr>
+          <w:rFonts w:ascii="Courier New" w:hAnsi="Courier New" w:cs="Courier New"/>
+        </w:rPr>
+        <w:tab/>
+      </w:r>
+      <w:proofErr w:type="spellStart"/>
+      <w:r>
+        <w:rPr>
+          <w:rFonts w:ascii="Courier New" w:hAnsi="Courier New" w:cs="Courier New"/>
+        </w:rPr>
+        <w:t>server_addr.sin_</w:t>
+      </w:r>
+      <w:proofErr w:type="gramStart"/>
+      <w:r>
+        <w:rPr>
+          <w:rFonts w:ascii="Courier New" w:hAnsi="Courier New" w:cs="Courier New"/>
+        </w:rPr>
+        <w:t>addr.s</w:t>
+      </w:r>
+      <w:proofErr w:type="gramEnd"/>
+      <w:r>
+        <w:rPr>
+          <w:rFonts w:ascii="Courier New" w:hAnsi="Courier New" w:cs="Courier New"/>
+        </w:rPr>
+        <w:t>_addr</w:t>
+      </w:r>
+      <w:proofErr w:type="spellEnd"/>
+      <w:r>
+        <w:rPr>
+          <w:rFonts w:ascii="Courier New" w:hAnsi="Courier New" w:cs="Courier New"/>
+        </w:rPr>
+        <w:t xml:space="preserve"> = INADDR_ANY;</w:t>
+      </w:r>
+    </w:p>
+    <w:p>
+      <w:pPr>
+        <w:spacing w:after="0"/>
+        <w:rPr>
+          <w:rFonts w:ascii="Courier New" w:hAnsi="Courier New" w:cs="Courier New"/>
+        </w:rPr>
+      </w:pPr>
+      <w:r>
+        <w:rPr>
+          <w:rFonts w:ascii="Courier New" w:hAnsi="Courier New" w:cs="Courier New"/>
+        </w:rPr>
+        <w:tab/>
+      </w:r>
+      <w:proofErr w:type="spellStart"/>
+      <w:r>
+        <w:rPr>
+          <w:rFonts w:ascii="Courier New" w:hAnsi="Courier New" w:cs="Courier New"/>
+        </w:rPr>
+        <w:t>int</w:t>
+      </w:r>
+      <w:proofErr w:type="spellEnd"/>
+      <w:r>
+        <w:rPr>
+          <w:rFonts w:ascii="Courier New" w:hAnsi="Courier New" w:cs="Courier New"/>
+        </w:rPr>
+        <w:t xml:space="preserve"> port = SERVER_PORT;</w:t>
+      </w:r>
+    </w:p>
+    <w:p>
+      <w:pPr>
+        <w:spacing w:after="0"/>
+        <w:rPr>
+          <w:rFonts w:ascii="Courier New" w:hAnsi="Courier New" w:cs="Courier New"/>
+        </w:rPr>
+      </w:pPr>
+      <w:r>
+        <w:rPr>
+          <w:rFonts w:ascii="Courier New" w:hAnsi="Courier New" w:cs="Courier New"/>
+        </w:rPr>
+        <w:t xml:space="preserve">    </w:t>
+      </w:r>
+      <w:r>
+        <w:rPr>
+          <w:rFonts w:ascii="Courier New" w:hAnsi="Courier New" w:cs="Courier New"/>
+        </w:rPr>
+        <w:t xml:space="preserve"> </w:t>
+      </w:r>
+      <w:proofErr w:type="spellStart"/>
+      <w:r>
+        <w:rPr>
+          <w:rFonts w:ascii="Courier New" w:hAnsi="Courier New" w:cs="Courier New"/>
+        </w:rPr>
+        <w:t>server_addr.sin_port</w:t>
+      </w:r>
+      <w:proofErr w:type="spellEnd"/>
+      <w:r>
+        <w:rPr>
+          <w:rFonts w:ascii="Courier New" w:hAnsi="Courier New" w:cs="Courier New"/>
+        </w:rPr>
+        <w:t xml:space="preserve"> = </w:t>
+      </w:r>
+      <w:proofErr w:type="spellStart"/>
+      <w:r>
+        <w:rPr>
+          <w:rFonts w:ascii="Courier New" w:hAnsi="Courier New" w:cs="Courier New"/>
+        </w:rPr>
+        <w:t>htons</w:t>
+      </w:r>
+      <w:proofErr w:type="spellEnd"/>
+      <w:r>
+        <w:rPr>
+          <w:rFonts w:ascii="Courier New" w:hAnsi="Courier New" w:cs="Courier New"/>
+        </w:rPr>
+        <w:t>(port);</w:t>
+      </w:r>
+    </w:p>
+    <w:p>
+      <w:pPr>
+        <w:spacing w:after="0"/>
+        <w:rPr>
+          <w:rFonts w:ascii="Courier New" w:hAnsi="Courier New" w:cs="Courier New"/>
+        </w:rPr>
+      </w:pPr>
+    </w:p>
+    <w:p>
+      <w:pPr>
+        <w:spacing w:after="0"/>
+        <w:rPr>
+          <w:rFonts w:ascii="Courier New" w:hAnsi="Courier New" w:cs="Courier New"/>
+        </w:rPr>
+      </w:pPr>
+      <w:r>
+        <w:rPr>
+          <w:rFonts w:ascii="Courier New" w:hAnsi="Courier New" w:cs="Courier New"/>
+        </w:rPr>
+        <w:tab/>
+        <w:t>if (</w:t>
+      </w:r>
+      <w:proofErr w:type="gramStart"/>
+      <w:r>
+        <w:rPr>
+          <w:rFonts w:ascii="Courier New" w:hAnsi="Courier New" w:cs="Courier New"/>
+        </w:rPr>
+        <w:t>b</w:t>
+      </w:r>
+      <w:r>
+        <w:rPr>
+          <w:rFonts w:ascii="Courier New" w:hAnsi="Courier New" w:cs="Courier New"/>
+        </w:rPr>
+        <w:t>ind(</w:t>
+      </w:r>
+      <w:proofErr w:type="spellStart"/>
+      <w:proofErr w:type="gramEnd"/>
+      <w:r>
+        <w:rPr>
+          <w:rFonts w:ascii="Courier New" w:hAnsi="Courier New" w:cs="Courier New"/>
+        </w:rPr>
+        <w:t>sockfd</w:t>
+      </w:r>
+      <w:proofErr w:type="spellEnd"/>
+      <w:r>
+        <w:rPr>
+          <w:rFonts w:ascii="Courier New" w:hAnsi="Courier New" w:cs="Courier New"/>
+        </w:rPr>
+        <w:t>, (</w:t>
+      </w:r>
+      <w:proofErr w:type="spellStart"/>
+      <w:r>
+        <w:rPr>
+          <w:rFonts w:ascii="Courier New" w:hAnsi="Courier New" w:cs="Courier New"/>
+        </w:rPr>
+        <w:t>struct</w:t>
+      </w:r>
+      <w:proofErr w:type="spellEnd"/>
+      <w:r>
+        <w:rPr>
+          <w:rFonts w:ascii="Courier New" w:hAnsi="Courier New" w:cs="Courier New"/>
+        </w:rPr>
+        <w:t xml:space="preserve"> </w:t>
+      </w:r>
+      <w:proofErr w:type="spellStart"/>
+      <w:r>
+        <w:rPr>
+          <w:rFonts w:ascii="Courier New" w:hAnsi="Courier New" w:cs="Courier New"/>
+        </w:rPr>
+        <w:t>sockaddr</w:t>
+      </w:r>
+      <w:proofErr w:type="spellEnd"/>
+      <w:r>
+        <w:rPr>
+          <w:rFonts w:ascii="Courier New" w:hAnsi="Courier New" w:cs="Courier New"/>
+        </w:rPr>
+        <w:t xml:space="preserve"> *) </w:t>
+      </w:r>
+    </w:p>
+    <w:p>
+      <w:pPr>
+        <w:spacing w:after="0"/>
+        <w:ind w:left="4320"/>
+        <w:rPr>
+          <w:rFonts w:ascii="Courier New" w:hAnsi="Courier New" w:cs="Courier New"/>
+        </w:rPr>
+      </w:pPr>
+      <w:r>
+        <w:rPr>
+          <w:rFonts w:ascii="Courier New" w:hAnsi="Courier New" w:cs="Courier New"/>
+        </w:rPr>
+        <w:t>&amp;</w:t>
+      </w:r>
+      <w:proofErr w:type="spellStart"/>
+      <w:r>
+        <w:rPr>
+          <w:rFonts w:ascii="Courier New" w:hAnsi="Courier New" w:cs="Courier New"/>
+        </w:rPr>
+        <w:t>server_</w:t>
+      </w:r>
+      <w:proofErr w:type="gramStart"/>
+      <w:r>
+        <w:rPr>
+          <w:rFonts w:ascii="Courier New" w:hAnsi="Courier New" w:cs="Courier New"/>
+        </w:rPr>
+        <w:t>addr,sizeof</w:t>
+      </w:r>
+      <w:proofErr w:type="spellEnd"/>
+      <w:proofErr w:type="gramEnd"/>
+      <w:r>
+        <w:rPr>
+          <w:rFonts w:ascii="Courier New" w:hAnsi="Courier New" w:cs="Courier New"/>
+        </w:rPr>
+        <w:t>(</w:t>
+      </w:r>
+      <w:proofErr w:type="spellStart"/>
+      <w:r>
+        <w:rPr>
+          <w:rFonts w:ascii="Courier New" w:hAnsi="Courier New" w:cs="Courier New"/>
+        </w:rPr>
+        <w:t>server_addr</w:t>
+      </w:r>
+      <w:proofErr w:type="spellEnd"/>
+      <w:r>
+        <w:rPr>
+          <w:rFonts w:ascii="Courier New" w:hAnsi="Courier New" w:cs="Courier New"/>
+        </w:rPr>
+        <w:t>)) &lt; 0)</w:t>
+      </w:r>
+    </w:p>
+    <w:p>
+      <w:pPr>
+        <w:spacing w:after="0"/>
+        <w:rPr>
+          <w:rFonts w:ascii="Courier New" w:hAnsi="Courier New" w:cs="Courier New"/>
+        </w:rPr>
+      </w:pPr>
+      <w:r>
+        <w:rPr>
+          <w:rFonts w:ascii="Courier New" w:hAnsi="Courier New" w:cs="Courier New"/>
+        </w:rPr>
+        <w:tab/>
+      </w:r>
+      <w:r>
+        <w:rPr>
+          <w:rFonts w:ascii="Courier New" w:hAnsi="Courier New" w:cs="Courier New"/>
+        </w:rPr>
+        <w:tab/>
+      </w:r>
+      <w:proofErr w:type="gramStart"/>
+      <w:r>
+        <w:rPr>
+          <w:rFonts w:ascii="Courier New" w:hAnsi="Courier New" w:cs="Courier New"/>
+        </w:rPr>
+        <w:t>ERR(</w:t>
+      </w:r>
+      <w:proofErr w:type="gramEnd"/>
+      <w:r>
+        <w:rPr>
+          <w:rFonts w:ascii="Courier New" w:hAnsi="Courier New" w:cs="Courier New"/>
+        </w:rPr>
+        <w:t>"Error Binding Socket");</w:t>
+      </w:r>
+    </w:p>
+    <w:p>
+      <w:pPr>
+        <w:spacing w:after="0"/>
+        <w:rPr>
+          <w:rFonts w:ascii="Courier New" w:hAnsi="Courier New" w:cs="Courier New"/>
+        </w:rPr>
+      </w:pPr>
+    </w:p>
+    <w:p>
+      <w:pPr>
+        <w:spacing w:after="0"/>
+        <w:rPr>
+          <w:rFonts w:ascii="Courier New" w:hAnsi="Courier New" w:cs="Courier New"/>
+        </w:rPr>
+      </w:pPr>
+      <w:r>
+        <w:rPr>
+          <w:rFonts w:ascii="Courier New" w:hAnsi="Courier New" w:cs="Courier New"/>
+        </w:rPr>
+        <w:tab/>
+      </w:r>
+      <w:proofErr w:type="gramStart"/>
+      <w:r>
+        <w:rPr>
+          <w:rFonts w:ascii="Courier New" w:hAnsi="Courier New" w:cs="Courier New"/>
+        </w:rPr>
+        <w:t>while(</w:t>
+      </w:r>
+      <w:proofErr w:type="gramEnd"/>
+      <w:r>
+        <w:rPr>
+          <w:rFonts w:ascii="Courier New" w:hAnsi="Courier New" w:cs="Courier New"/>
+        </w:rPr>
+        <w:t>1){</w:t>
+      </w:r>
+    </w:p>
+    <w:p>
+      <w:pPr>
+        <w:spacing w:after="0"/>
+        <w:rPr>
+          <w:rFonts w:ascii="Courier New" w:hAnsi="Courier New" w:cs="Courier New"/>
+        </w:rPr>
+      </w:pPr>
+      <w:r>
+        <w:rPr>
+          <w:rFonts w:ascii="Courier New" w:hAnsi="Courier New" w:cs="Courier New"/>
+        </w:rPr>
+        <w:tab/>
+      </w:r>
+      <w:r>
+        <w:rPr>
+          <w:rFonts w:ascii="Courier New" w:hAnsi="Courier New" w:cs="Courier New"/>
+        </w:rPr>
+        <w:tab/>
+      </w:r>
+      <w:proofErr w:type="spellStart"/>
+      <w:proofErr w:type="gramStart"/>
+      <w:r>
+        <w:rPr>
+          <w:rFonts w:ascii="Courier New" w:hAnsi="Courier New" w:cs="Courier New"/>
+        </w:rPr>
+        <w:t>printf</w:t>
+      </w:r>
+      <w:proofErr w:type="spellEnd"/>
+      <w:r>
+        <w:rPr>
+          <w:rFonts w:ascii="Courier New" w:hAnsi="Courier New" w:cs="Courier New"/>
+        </w:rPr>
+        <w:t>(</w:t>
+      </w:r>
+      <w:proofErr w:type="gramEnd"/>
+      <w:r>
+        <w:rPr>
+          <w:rFonts w:ascii="Courier New" w:hAnsi="Courier New" w:cs="Courier New"/>
+        </w:rPr>
+        <w:t>"Waiting for messages on Port %d...\</w:t>
+      </w:r>
+      <w:proofErr w:type="spellStart"/>
+      <w:r>
+        <w:rPr>
+          <w:rFonts w:ascii="Courier New" w:hAnsi="Courier New" w:cs="Courier New"/>
+        </w:rPr>
+        <w:t>n",SERVER_PORT</w:t>
+      </w:r>
+      <w:proofErr w:type="spellEnd"/>
+      <w:r>
+        <w:rPr>
+          <w:rFonts w:ascii="Courier New" w:hAnsi="Courier New" w:cs="Courier New"/>
+        </w:rPr>
+        <w:t>);</w:t>
+      </w:r>
+    </w:p>
+    <w:p>
+      <w:pPr>
+        <w:spacing w:after="0"/>
+        <w:rPr>
+          <w:rFonts w:ascii="Courier New" w:hAnsi="Courier New" w:cs="Courier New"/>
+        </w:rPr>
+      </w:pPr>
+      <w:r>
+        <w:rPr>
+          <w:rFonts w:ascii="Courier New" w:hAnsi="Courier New" w:cs="Courier New"/>
+        </w:rPr>
+        <w:tab/>
+      </w:r>
+      <w:r>
+        <w:rPr>
+          <w:rFonts w:ascii="Courier New" w:hAnsi="Courier New" w:cs="Courier New"/>
+        </w:rPr>
+        <w:tab/>
+        <w:t>listen(sockfd,5);</w:t>
+      </w:r>
+    </w:p>
+    <w:p>
+      <w:pPr>
+        <w:spacing w:after="0"/>
+        <w:rPr>
+          <w:rFonts w:ascii="Courier New" w:hAnsi="Courier New" w:cs="Courier New"/>
+        </w:rPr>
+      </w:pPr>
+      <w:r>
+        <w:rPr>
+          <w:rFonts w:ascii="Courier New" w:hAnsi="Courier New" w:cs="Courier New"/>
+        </w:rPr>
+        <w:tab/>
+      </w:r>
+      <w:r>
+        <w:rPr>
+          <w:rFonts w:ascii="Courier New" w:hAnsi="Courier New" w:cs="Courier New"/>
+        </w:rPr>
+        <w:tab/>
+      </w:r>
+      <w:proofErr w:type="spellStart"/>
+      <w:r>
+        <w:rPr>
+          <w:rFonts w:ascii="Courier New" w:hAnsi="Courier New" w:cs="Courier New"/>
+        </w:rPr>
+        <w:t>clilen</w:t>
+      </w:r>
+      <w:proofErr w:type="spellEnd"/>
+      <w:r>
+        <w:rPr>
+          <w:rFonts w:ascii="Courier New" w:hAnsi="Courier New" w:cs="Courier New"/>
+        </w:rPr>
+        <w:t xml:space="preserve"> = </w:t>
+      </w:r>
+      <w:proofErr w:type="spellStart"/>
+      <w:r>
+        <w:rPr>
+          <w:rFonts w:ascii="Courier New" w:hAnsi="Courier New" w:cs="Courier New"/>
+        </w:rPr>
+        <w:t>sizeof</w:t>
+      </w:r>
+      <w:proofErr w:type="spellEnd"/>
+      <w:r>
+        <w:rPr>
+          <w:rFonts w:ascii="Courier New" w:hAnsi="Courier New" w:cs="Courier New"/>
+        </w:rPr>
+        <w:t>(</w:t>
+      </w:r>
+      <w:proofErr w:type="spellStart"/>
+      <w:r>
+        <w:rPr>
+          <w:rFonts w:ascii="Courier New" w:hAnsi="Courier New" w:cs="Courier New"/>
+        </w:rPr>
+        <w:t>cli_addr</w:t>
+      </w:r>
+      <w:proofErr w:type="spellEnd"/>
+      <w:r>
+        <w:rPr>
+          <w:rFonts w:ascii="Courier New" w:hAnsi="Courier New" w:cs="Courier New"/>
+        </w:rPr>
+        <w:t>);</w:t>
+      </w:r>
+    </w:p>
+    <w:p>
+      <w:pPr>
+        <w:spacing w:after="0"/>
+        <w:rPr>
+          <w:rFonts w:ascii="Courier New" w:hAnsi="Courier New" w:cs="Courier New"/>
+        </w:rPr>
+      </w:pPr>
+    </w:p>
+    <w:p>
+      <w:pPr>
+        <w:spacing w:after="0"/>
+        <w:rPr>
+          <w:rFonts w:ascii="Courier New" w:hAnsi="Courier New" w:cs="Courier New"/>
+        </w:rPr>
+      </w:pPr>
+      <w:r>
+        <w:rPr>
+          <w:rFonts w:ascii="Courier New" w:hAnsi="Courier New" w:cs="Courier New"/>
+        </w:rPr>
+        <w:tab/>
+      </w:r>
+      <w:r>
+        <w:rPr>
+          <w:rFonts w:ascii="Courier New" w:hAnsi="Courier New" w:cs="Courier New"/>
+        </w:rPr>
+        <w:tab/>
+      </w:r>
+      <w:proofErr w:type="spellStart"/>
+      <w:r>
+        <w:rPr>
+          <w:rFonts w:ascii="Courier New" w:hAnsi="Courier New" w:cs="Courier New"/>
+        </w:rPr>
+        <w:t>newsockfd</w:t>
+      </w:r>
+      <w:proofErr w:type="spellEnd"/>
+      <w:r>
+        <w:rPr>
+          <w:rFonts w:ascii="Courier New" w:hAnsi="Courier New" w:cs="Courier New"/>
+        </w:rPr>
+        <w:t xml:space="preserve"> = </w:t>
+      </w:r>
+    </w:p>
+    <w:p>
+      <w:pPr>
+        <w:spacing w:after="0"/>
+        <w:ind w:left="1440"/>
+        <w:rPr>
+          <w:rFonts w:ascii="Courier New" w:hAnsi="Courier New" w:cs="Courier New"/>
+        </w:rPr>
+      </w:pPr>
+      <w:r>
+        <w:rPr>
+          <w:rFonts w:ascii="Courier New" w:hAnsi="Courier New" w:cs="Courier New"/>
+        </w:rPr>
+        <w:t xml:space="preserve">    </w:t>
+      </w:r>
+      <w:proofErr w:type="gramStart"/>
+      <w:r>
+        <w:rPr>
+          <w:rFonts w:ascii="Courier New" w:hAnsi="Courier New" w:cs="Courier New"/>
+        </w:rPr>
+        <w:t>accept(</w:t>
+      </w:r>
+      <w:proofErr w:type="spellStart"/>
+      <w:proofErr w:type="gramEnd"/>
+      <w:r>
+        <w:rPr>
+          <w:rFonts w:ascii="Courier New" w:hAnsi="Courier New" w:cs="Courier New"/>
+        </w:rPr>
+        <w:t>sockfd</w:t>
+      </w:r>
+      <w:proofErr w:type="spellEnd"/>
+      <w:r>
+        <w:rPr>
+          <w:rFonts w:ascii="Courier New" w:hAnsi="Courier New" w:cs="Courier New"/>
+        </w:rPr>
+        <w:t>, (</w:t>
+      </w:r>
+      <w:proofErr w:type="spellStart"/>
+      <w:r>
+        <w:rPr>
+          <w:rFonts w:ascii="Courier New" w:hAnsi="Courier New" w:cs="Courier New"/>
+        </w:rPr>
+        <w:t>struct</w:t>
+      </w:r>
+      <w:proofErr w:type="spellEnd"/>
+      <w:r>
+        <w:rPr>
+          <w:rFonts w:ascii="Courier New" w:hAnsi="Courier New" w:cs="Courier New"/>
+        </w:rPr>
+        <w:t xml:space="preserve"> </w:t>
+      </w:r>
+      <w:proofErr w:type="spellStart"/>
+      <w:r>
+        <w:rPr>
+          <w:rFonts w:ascii="Courier New" w:hAnsi="Courier New" w:cs="Courier New"/>
+        </w:rPr>
+        <w:t>sockaddr</w:t>
+      </w:r>
+      <w:proofErr w:type="spellEnd"/>
+      <w:r>
+        <w:rPr>
+          <w:rFonts w:ascii="Courier New" w:hAnsi="Courier New" w:cs="Courier New"/>
+        </w:rPr>
+        <w:t xml:space="preserve"> *) &amp;</w:t>
+      </w:r>
+      <w:proofErr w:type="spellStart"/>
+      <w:r>
+        <w:rPr>
+          <w:rFonts w:ascii="Courier New" w:hAnsi="Courier New" w:cs="Courier New"/>
+        </w:rPr>
+        <w:t>cli_addr</w:t>
+      </w:r>
+      <w:proofErr w:type="spellEnd"/>
+      <w:r>
+        <w:rPr>
+          <w:rFonts w:ascii="Courier New" w:hAnsi="Courier New" w:cs="Courier New"/>
+        </w:rPr>
+        <w:t>, &amp;</w:t>
+      </w:r>
+      <w:proofErr w:type="spellStart"/>
+      <w:r>
+        <w:rPr>
+          <w:rFonts w:ascii="Courier New" w:hAnsi="Courier New" w:cs="Courier New"/>
+        </w:rPr>
+        <w:t>clilen</w:t>
+      </w:r>
+      <w:proofErr w:type="spellEnd"/>
+      <w:r>
+        <w:rPr>
+          <w:rFonts w:ascii="Courier New" w:hAnsi="Courier New" w:cs="Courier New"/>
+        </w:rPr>
+        <w:t>);</w:t>
+      </w:r>
+    </w:p>
+    <w:p>
+      <w:pPr>
+        <w:spacing w:after="0"/>
+        <w:rPr>
+          <w:rFonts w:ascii="Courier New" w:hAnsi="Courier New" w:cs="Courier New"/>
+        </w:rPr>
+      </w:pPr>
+    </w:p>
+    <w:p>
+      <w:pPr>
+        <w:spacing w:after="0"/>
+        <w:rPr>
+          <w:rFonts w:ascii="Courier New" w:hAnsi="Courier New" w:cs="Courier New"/>
+        </w:rPr>
+      </w:pPr>
+      <w:r>
+        <w:rPr>
+          <w:rFonts w:ascii="Courier New" w:hAnsi="Courier New" w:cs="Courier New"/>
+        </w:rPr>
+        <w:tab/>
+      </w:r>
+      <w:r>
+        <w:rPr>
+          <w:rFonts w:ascii="Courier New" w:hAnsi="Courier New" w:cs="Courier New"/>
+        </w:rPr>
+        <w:tab/>
+        <w:t>if (</w:t>
+      </w:r>
+      <w:proofErr w:type="spellStart"/>
+      <w:r>
+        <w:rPr>
+          <w:rFonts w:ascii="Courier New" w:hAnsi="Courier New" w:cs="Courier New"/>
+        </w:rPr>
+        <w:t>newsockfd</w:t>
+      </w:r>
+      <w:proofErr w:type="spellEnd"/>
+      <w:r>
+        <w:rPr>
+          <w:rFonts w:ascii="Courier New" w:hAnsi="Courier New" w:cs="Courier New"/>
+        </w:rPr>
+        <w:t xml:space="preserve"> &lt; 0)</w:t>
+      </w:r>
+    </w:p>
+    <w:p>
+      <w:pPr>
+        <w:spacing w:after="0"/>
+        <w:rPr>
+          <w:rFonts w:ascii="Courier New" w:hAnsi="Courier New" w:cs="Courier New"/>
+        </w:rPr>
+      </w:pPr>
+      <w:r>
+        <w:rPr>
+          <w:rFonts w:ascii="Courier New" w:hAnsi="Courier New" w:cs="Courier New"/>
+        </w:rPr>
+        <w:tab/>
+      </w:r>
+      <w:r>
+        <w:rPr>
+          <w:rFonts w:ascii="Courier New" w:hAnsi="Courier New" w:cs="Courier New"/>
+        </w:rPr>
+        <w:tab/>
+      </w:r>
+      <w:r>
+        <w:rPr>
+          <w:rFonts w:ascii="Courier New" w:hAnsi="Courier New" w:cs="Courier New"/>
+        </w:rPr>
+        <w:tab/>
+      </w:r>
+      <w:proofErr w:type="gramStart"/>
+      <w:r>
+        <w:rPr>
+          <w:rFonts w:ascii="Courier New" w:hAnsi="Courier New" w:cs="Courier New"/>
+        </w:rPr>
+        <w:t>ERR(</w:t>
+      </w:r>
+      <w:proofErr w:type="gramEnd"/>
+      <w:r>
+        <w:rPr>
+          <w:rFonts w:ascii="Courier New" w:hAnsi="Courier New" w:cs="Courier New"/>
+        </w:rPr>
+        <w:t>"Error Accepting Message");</w:t>
+      </w:r>
+    </w:p>
+    <w:p>
+      <w:pPr>
+        <w:spacing w:after="0"/>
+        <w:rPr>
+          <w:rFonts w:ascii="Courier New" w:hAnsi="Courier New" w:cs="Courier New"/>
+        </w:rPr>
+      </w:pPr>
+    </w:p>
+    <w:p>
+      <w:pPr>
+        <w:spacing w:after="0"/>
+        <w:rPr>
+          <w:rFonts w:ascii="Courier New" w:hAnsi="Courier New" w:cs="Courier New"/>
+        </w:rPr>
+      </w:pPr>
+      <w:r>
+        <w:rPr>
+          <w:rFonts w:ascii="Courier New" w:hAnsi="Courier New" w:cs="Courier New"/>
+        </w:rPr>
+        <w:tab/>
+      </w:r>
+      <w:r>
+        <w:rPr>
+          <w:rFonts w:ascii="Courier New" w:hAnsi="Courier New" w:cs="Courier New"/>
+        </w:rPr>
+        <w:tab/>
+      </w:r>
+      <w:proofErr w:type="spellStart"/>
+      <w:proofErr w:type="gramStart"/>
+      <w:r>
+        <w:rPr>
+          <w:rFonts w:ascii="Courier New" w:hAnsi="Courier New" w:cs="Courier New"/>
+        </w:rPr>
+        <w:t>memset</w:t>
+      </w:r>
+      <w:proofErr w:type="spellEnd"/>
+      <w:r>
+        <w:rPr>
+          <w:rFonts w:ascii="Courier New" w:hAnsi="Courier New" w:cs="Courier New"/>
+        </w:rPr>
+        <w:t>(</w:t>
+      </w:r>
+      <w:proofErr w:type="gramEnd"/>
+      <w:r>
+        <w:rPr>
+          <w:rFonts w:ascii="Courier New" w:hAnsi="Courier New" w:cs="Courier New"/>
+        </w:rPr>
+        <w:t>(char *)&amp;buffer, 0, BUFF_SIZE);</w:t>
+      </w:r>
+    </w:p>
+    <w:p>
+      <w:pPr>
+        <w:spacing w:after="0"/>
+        <w:rPr>
+          <w:rFonts w:ascii="Courier New" w:hAnsi="Courier New" w:cs="Courier New"/>
+        </w:rPr>
+      </w:pPr>
+      <w:r>
+        <w:rPr>
+          <w:rFonts w:ascii="Courier New" w:hAnsi="Courier New" w:cs="Courier New"/>
+        </w:rPr>
+        <w:tab/>
+      </w:r>
+      <w:r>
+        <w:rPr>
+          <w:rFonts w:ascii="Courier New" w:hAnsi="Courier New" w:cs="Courier New"/>
+        </w:rPr>
+        <w:tab/>
+        <w:t>n = read(</w:t>
+      </w:r>
+      <w:proofErr w:type="gramStart"/>
+      <w:r>
+        <w:rPr>
+          <w:rFonts w:ascii="Courier New" w:hAnsi="Courier New" w:cs="Courier New"/>
+        </w:rPr>
+        <w:t>newsockfd,buffer</w:t>
+      </w:r>
+      <w:proofErr w:type="gramEnd"/>
+      <w:r>
+        <w:rPr>
+          <w:rFonts w:ascii="Courier New" w:hAnsi="Courier New" w:cs="Courier New"/>
+        </w:rPr>
+        <w:t>,255);</w:t>
+      </w:r>
+    </w:p>
+    <w:p>
+      <w:pPr>
+        <w:spacing w:after="0"/>
+        <w:rPr>
+          <w:rFonts w:ascii="Courier New" w:hAnsi="Courier New" w:cs="Courier New"/>
+        </w:rPr>
+      </w:pPr>
+    </w:p>
+    <w:p>
+      <w:pPr>
+        <w:spacing w:after="0"/>
+        <w:rPr>
+          <w:rFonts w:ascii="Courier New" w:hAnsi="Courier New" w:cs="Courier New"/>
+        </w:rPr>
+      </w:pPr>
+      <w:r>
+        <w:rPr>
+          <w:rFonts w:ascii="Courier New" w:hAnsi="Courier New" w:cs="Courier New"/>
+        </w:rPr>
+        <w:lastRenderedPageBreak/>
+        <w:tab/>
+      </w:r>
+      <w:r>
+        <w:rPr>
+          <w:rFonts w:ascii="Courier New" w:hAnsi="Courier New" w:cs="Courier New"/>
+        </w:rPr>
+        <w:tab/>
+      </w:r>
+      <w:proofErr w:type="spellStart"/>
+      <w:r>
+        <w:rPr>
+          <w:rFonts w:ascii="Courier New" w:hAnsi="Courier New" w:cs="Courier New"/>
+        </w:rPr>
+        <w:t>parseRequest</w:t>
+      </w:r>
+      <w:proofErr w:type="spellEnd"/>
+      <w:r>
+        <w:rPr>
+          <w:rFonts w:ascii="Courier New" w:hAnsi="Courier New" w:cs="Courier New"/>
+        </w:rPr>
+        <w:t>((char</w:t>
+      </w:r>
+      <w:proofErr w:type="gramStart"/>
+      <w:r>
+        <w:rPr>
+          <w:rFonts w:ascii="Courier New" w:hAnsi="Courier New" w:cs="Courier New"/>
+        </w:rPr>
+        <w:t>*)&amp;</w:t>
+      </w:r>
+      <w:proofErr w:type="gramEnd"/>
+      <w:r>
+        <w:rPr>
+          <w:rFonts w:ascii="Courier New" w:hAnsi="Courier New" w:cs="Courier New"/>
+        </w:rPr>
+        <w:t>buffer);</w:t>
+      </w:r>
+    </w:p>
+    <w:p>
+      <w:pPr>
+        <w:spacing w:after="0"/>
+        <w:rPr>
+          <w:rFonts w:ascii="Courier New" w:hAnsi="Courier New" w:cs="Courier New"/>
+        </w:rPr>
+      </w:pPr>
+    </w:p>
+    <w:p>
+      <w:pPr>
+        <w:spacing w:after="0"/>
+        <w:rPr>
+          <w:rFonts w:ascii="Courier New" w:hAnsi="Courier New" w:cs="Courier New"/>
+        </w:rPr>
+      </w:pPr>
+      <w:r>
+        <w:rPr>
+          <w:rFonts w:ascii="Courier New" w:hAnsi="Courier New" w:cs="Courier New"/>
+        </w:rPr>
+        <w:tab/>
+      </w:r>
+      <w:r>
+        <w:rPr>
+          <w:rFonts w:ascii="Courier New" w:hAnsi="Courier New" w:cs="Courier New"/>
+        </w:rPr>
+        <w:tab/>
+        <w:t>char *response = NULL;</w:t>
+      </w:r>
+    </w:p>
+    <w:p>
+      <w:pPr>
+        <w:spacing w:after="0"/>
+        <w:ind w:left="720" w:firstLine="720"/>
+        <w:rPr>
+          <w:rFonts w:ascii="Courier New" w:hAnsi="Courier New" w:cs="Courier New"/>
+        </w:rPr>
+      </w:pPr>
+      <w:r>
+        <w:rPr>
+          <w:rFonts w:ascii="Courier New" w:hAnsi="Courier New" w:cs="Courier New"/>
+        </w:rPr>
+        <w:t>/* Reset Memory */</w:t>
+      </w:r>
+    </w:p>
+    <w:p>
+      <w:pPr>
+        <w:spacing w:after="0"/>
+        <w:rPr>
+          <w:rFonts w:ascii="Courier New" w:hAnsi="Courier New" w:cs="Courier New"/>
+        </w:rPr>
+      </w:pPr>
+      <w:r>
+        <w:rPr>
+          <w:rFonts w:ascii="Courier New" w:hAnsi="Courier New" w:cs="Courier New"/>
+        </w:rPr>
+        <w:tab/>
+      </w:r>
+      <w:r>
+        <w:rPr>
+          <w:rFonts w:ascii="Courier New" w:hAnsi="Courier New" w:cs="Courier New"/>
+        </w:rPr>
+        <w:tab/>
+      </w:r>
+      <w:proofErr w:type="spellStart"/>
+      <w:proofErr w:type="gramStart"/>
+      <w:r>
+        <w:rPr>
+          <w:rFonts w:ascii="Courier New" w:hAnsi="Courier New" w:cs="Courier New"/>
+        </w:rPr>
+        <w:t>memset</w:t>
+      </w:r>
+      <w:proofErr w:type="spellEnd"/>
+      <w:r>
+        <w:rPr>
+          <w:rFonts w:ascii="Courier New" w:hAnsi="Courier New" w:cs="Courier New"/>
+        </w:rPr>
+        <w:t>(</w:t>
+      </w:r>
+      <w:proofErr w:type="gramEnd"/>
+      <w:r>
+        <w:rPr>
+          <w:rFonts w:ascii="Courier New" w:hAnsi="Courier New" w:cs="Courier New"/>
+        </w:rPr>
+        <w:t xml:space="preserve">&amp;response, 0, </w:t>
+      </w:r>
+      <w:proofErr w:type="spellStart"/>
+      <w:r>
+        <w:rPr>
+          <w:rFonts w:ascii="Courier New" w:hAnsi="Courier New" w:cs="Courier New"/>
+        </w:rPr>
+        <w:t>sizeof</w:t>
+      </w:r>
+      <w:proofErr w:type="spellEnd"/>
+      <w:r>
+        <w:rPr>
+          <w:rFonts w:ascii="Courier New" w:hAnsi="Courier New" w:cs="Courier New"/>
+        </w:rPr>
+        <w:t>(</w:t>
+      </w:r>
+      <w:proofErr w:type="spellStart"/>
+      <w:r>
+        <w:rPr>
+          <w:rFonts w:ascii="Courier New" w:hAnsi="Courier New" w:cs="Courier New"/>
+        </w:rPr>
+        <w:t>request_header.request</w:t>
+      </w:r>
+      <w:proofErr w:type="spellEnd"/>
+      <w:r>
+        <w:rPr>
+          <w:rFonts w:ascii="Courier New" w:hAnsi="Courier New" w:cs="Courier New"/>
+        </w:rPr>
+        <w:t>));</w:t>
+      </w:r>
+      <w:r>
+        <w:rPr>
+          <w:rFonts w:ascii="Courier New" w:hAnsi="Courier New" w:cs="Courier New"/>
+        </w:rPr>
+        <w:tab/>
+      </w:r>
+      <w:r>
+        <w:rPr>
+          <w:rFonts w:ascii="Courier New" w:hAnsi="Courier New" w:cs="Courier New"/>
+        </w:rPr>
+        <w:tab/>
+      </w:r>
+      <w:r>
+        <w:rPr>
+          <w:rFonts w:ascii="Courier New" w:hAnsi="Courier New" w:cs="Courier New"/>
+        </w:rPr>
+        <w:tab/>
+      </w:r>
+      <w:r>
+        <w:rPr>
+          <w:rFonts w:ascii="Courier New" w:hAnsi="Courier New" w:cs="Courier New"/>
+        </w:rPr>
+        <w:tab/>
+      </w:r>
+      <w:r>
+        <w:rPr>
+          <w:rFonts w:ascii="Courier New" w:hAnsi="Courier New" w:cs="Courier New"/>
+        </w:rPr>
+        <w:t>if(</w:t>
+      </w:r>
+      <w:proofErr w:type="spellStart"/>
+      <w:r>
+        <w:rPr>
+          <w:rFonts w:ascii="Courier New" w:hAnsi="Courier New" w:cs="Courier New"/>
+        </w:rPr>
+        <w:t>getFileContents</w:t>
+      </w:r>
+      <w:proofErr w:type="spellEnd"/>
+      <w:r>
+        <w:rPr>
+          <w:rFonts w:ascii="Courier New" w:hAnsi="Courier New" w:cs="Courier New"/>
+        </w:rPr>
+        <w:t>(</w:t>
+      </w:r>
+      <w:proofErr w:type="spellStart"/>
+      <w:r>
+        <w:rPr>
+          <w:rFonts w:ascii="Courier New" w:hAnsi="Courier New" w:cs="Courier New"/>
+        </w:rPr>
+        <w:t>request_header.request</w:t>
+      </w:r>
+      <w:proofErr w:type="spellEnd"/>
+      <w:r>
+        <w:rPr>
+          <w:rFonts w:ascii="Courier New" w:hAnsi="Courier New" w:cs="Courier New"/>
+        </w:rPr>
+        <w:t>)){</w:t>
+      </w:r>
+    </w:p>
+    <w:p>
+      <w:pPr>
+        <w:spacing w:after="0"/>
+        <w:rPr>
+          <w:rFonts w:ascii="Courier New" w:hAnsi="Courier New" w:cs="Courier New"/>
+        </w:rPr>
+      </w:pPr>
+      <w:r>
+        <w:rPr>
+          <w:rFonts w:ascii="Courier New" w:hAnsi="Courier New" w:cs="Courier New"/>
+        </w:rPr>
+        <w:tab/>
+      </w:r>
+      <w:r>
+        <w:rPr>
+          <w:rFonts w:ascii="Courier New" w:hAnsi="Courier New" w:cs="Courier New"/>
+        </w:rPr>
+        <w:tab/>
+      </w:r>
+      <w:r>
+        <w:rPr>
+          <w:rFonts w:ascii="Courier New" w:hAnsi="Courier New" w:cs="Courier New"/>
+        </w:rPr>
+        <w:tab/>
+      </w:r>
+      <w:proofErr w:type="spellStart"/>
+      <w:proofErr w:type="gramStart"/>
+      <w:r>
+        <w:rPr>
+          <w:rFonts w:ascii="Courier New" w:hAnsi="Courier New" w:cs="Courier New"/>
+        </w:rPr>
+        <w:t>buildResponseDate</w:t>
+      </w:r>
+      <w:proofErr w:type="spellEnd"/>
+      <w:r>
+        <w:rPr>
+          <w:rFonts w:ascii="Courier New" w:hAnsi="Courier New" w:cs="Courier New"/>
+        </w:rPr>
+        <w:t>(</w:t>
+      </w:r>
+      <w:proofErr w:type="gramEnd"/>
+      <w:r>
+        <w:rPr>
+          <w:rFonts w:ascii="Courier New" w:hAnsi="Courier New" w:cs="Courier New"/>
+        </w:rPr>
+        <w:t>);</w:t>
+      </w:r>
+    </w:p>
+    <w:p>
+      <w:pPr>
+        <w:spacing w:after="0"/>
+        <w:rPr>
+          <w:rFonts w:ascii="Courier New" w:hAnsi="Courier New" w:cs="Courier New"/>
+        </w:rPr>
+      </w:pPr>
+      <w:r>
+        <w:rPr>
+          <w:rFonts w:ascii="Courier New" w:hAnsi="Courier New" w:cs="Courier New"/>
+        </w:rPr>
+        <w:tab/>
+      </w:r>
+      <w:r>
+        <w:rPr>
+          <w:rFonts w:ascii="Courier New" w:hAnsi="Courier New" w:cs="Courier New"/>
+        </w:rPr>
+        <w:tab/>
+      </w:r>
+      <w:r>
+        <w:rPr>
+          <w:rFonts w:ascii="Courier New" w:hAnsi="Courier New" w:cs="Courier New"/>
+        </w:rPr>
+        <w:tab/>
+      </w:r>
+      <w:proofErr w:type="spellStart"/>
+      <w:proofErr w:type="gramStart"/>
+      <w:r>
+        <w:rPr>
+          <w:rFonts w:ascii="Courier New" w:hAnsi="Courier New" w:cs="Courier New"/>
+        </w:rPr>
+        <w:t>buildFullResponse</w:t>
+      </w:r>
+      <w:proofErr w:type="spellEnd"/>
+      <w:r>
+        <w:rPr>
+          <w:rFonts w:ascii="Courier New" w:hAnsi="Courier New" w:cs="Courier New"/>
+        </w:rPr>
+        <w:t>(</w:t>
+      </w:r>
+      <w:proofErr w:type="gramEnd"/>
+      <w:r>
+        <w:rPr>
+          <w:rFonts w:ascii="Courier New" w:hAnsi="Courier New" w:cs="Courier New"/>
+        </w:rPr>
+        <w:t>);</w:t>
+      </w:r>
+    </w:p>
+    <w:p>
+      <w:pPr>
+        <w:spacing w:after="0"/>
+        <w:rPr>
+          <w:rFonts w:ascii="Courier New" w:hAnsi="Courier New" w:cs="Courier New"/>
+        </w:rPr>
+      </w:pPr>
+      <w:r>
+        <w:rPr>
+          <w:rFonts w:ascii="Courier New" w:hAnsi="Courier New" w:cs="Courier New"/>
+        </w:rPr>
+        <w:tab/>
+      </w:r>
+      <w:r>
+        <w:rPr>
+          <w:rFonts w:ascii="Courier New" w:hAnsi="Courier New" w:cs="Courier New"/>
+        </w:rPr>
+        <w:tab/>
+      </w:r>
+      <w:r>
+        <w:rPr>
+          <w:rFonts w:ascii="Courier New" w:hAnsi="Courier New" w:cs="Courier New"/>
+        </w:rPr>
+        <w:tab/>
+        <w:t xml:space="preserve">response = </w:t>
+      </w:r>
+      <w:proofErr w:type="spellStart"/>
+      <w:r>
+        <w:rPr>
+          <w:rFonts w:ascii="Courier New" w:hAnsi="Courier New" w:cs="Courier New"/>
+        </w:rPr>
+        <w:t>response_</w:t>
+      </w:r>
+      <w:proofErr w:type="gramStart"/>
+      <w:r>
+        <w:rPr>
+          <w:rFonts w:ascii="Courier New" w:hAnsi="Courier New" w:cs="Courier New"/>
+        </w:rPr>
+        <w:t>header.full</w:t>
+      </w:r>
+      <w:proofErr w:type="gramEnd"/>
+      <w:r>
+        <w:rPr>
+          <w:rFonts w:ascii="Courier New" w:hAnsi="Courier New" w:cs="Courier New"/>
+        </w:rPr>
+        <w:t>_response</w:t>
+      </w:r>
+      <w:proofErr w:type="spellEnd"/>
+      <w:r>
+        <w:rPr>
+          <w:rFonts w:ascii="Courier New" w:hAnsi="Courier New" w:cs="Courier New"/>
+        </w:rPr>
+        <w:t>;</w:t>
+      </w:r>
+    </w:p>
+    <w:p>
+      <w:pPr>
+        <w:spacing w:after="0"/>
+        <w:rPr>
+          <w:rFonts w:ascii="Courier New" w:hAnsi="Courier New" w:cs="Courier New"/>
+        </w:rPr>
+      </w:pPr>
+      <w:r>
+        <w:rPr>
+          <w:rFonts w:ascii="Courier New" w:hAnsi="Courier New" w:cs="Courier New"/>
+        </w:rPr>
+        <w:tab/>
+      </w:r>
+      <w:r>
+        <w:rPr>
+          <w:rFonts w:ascii="Courier New" w:hAnsi="Courier New" w:cs="Courier New"/>
+        </w:rPr>
+        <w:tab/>
+      </w:r>
+      <w:proofErr w:type="gramStart"/>
+      <w:r>
+        <w:rPr>
+          <w:rFonts w:ascii="Courier New" w:hAnsi="Courier New" w:cs="Courier New"/>
+        </w:rPr>
+        <w:t>}else</w:t>
+      </w:r>
+      <w:proofErr w:type="gramEnd"/>
+      <w:r>
+        <w:rPr>
+          <w:rFonts w:ascii="Courier New" w:hAnsi="Courier New" w:cs="Courier New"/>
+        </w:rPr>
+        <w:t>{</w:t>
+      </w:r>
+    </w:p>
+    <w:p>
+      <w:pPr>
+        <w:spacing w:after="0"/>
+        <w:rPr>
+          <w:rFonts w:ascii="Courier New" w:hAnsi="Courier New" w:cs="Courier New"/>
+        </w:rPr>
+      </w:pPr>
+      <w:r>
+        <w:rPr>
+          <w:rFonts w:ascii="Courier New" w:hAnsi="Courier New" w:cs="Courier New"/>
+        </w:rPr>
+        <w:tab/>
+      </w:r>
+      <w:r>
+        <w:rPr>
+          <w:rFonts w:ascii="Courier New" w:hAnsi="Courier New" w:cs="Courier New"/>
+        </w:rPr>
+        <w:tab/>
+      </w:r>
+      <w:r>
+        <w:rPr>
+          <w:rFonts w:ascii="Courier New" w:hAnsi="Courier New" w:cs="Courier New"/>
+        </w:rPr>
+        <w:tab/>
+        <w:t xml:space="preserve">response = </w:t>
+      </w:r>
+      <w:proofErr w:type="spellStart"/>
+      <w:r>
+        <w:rPr>
+          <w:rFonts w:ascii="Courier New" w:hAnsi="Courier New" w:cs="Courier New"/>
+        </w:rPr>
+        <w:t>not_found_response_template</w:t>
+      </w:r>
+      <w:proofErr w:type="spellEnd"/>
+      <w:r>
+        <w:rPr>
+          <w:rFonts w:ascii="Courier New" w:hAnsi="Courier New" w:cs="Courier New"/>
+        </w:rPr>
+        <w:t>;</w:t>
+      </w:r>
+    </w:p>
+    <w:p>
+      <w:pPr>
+        <w:spacing w:after="0"/>
+        <w:rPr>
+          <w:rFonts w:ascii="Courier New" w:hAnsi="Courier New" w:cs="Courier New"/>
+        </w:rPr>
+      </w:pPr>
+      <w:r>
+        <w:rPr>
+          <w:rFonts w:ascii="Courier New" w:hAnsi="Courier New" w:cs="Courier New"/>
+        </w:rPr>
+        <w:tab/>
+      </w:r>
+      <w:r>
+        <w:rPr>
+          <w:rFonts w:ascii="Courier New" w:hAnsi="Courier New" w:cs="Courier New"/>
+        </w:rPr>
+        <w:tab/>
+        <w:t>}</w:t>
+      </w:r>
+    </w:p>
+    <w:p>
+      <w:pPr>
+        <w:spacing w:after="0"/>
+        <w:rPr>
+          <w:rFonts w:ascii="Courier New" w:hAnsi="Courier New" w:cs="Courier New"/>
+        </w:rPr>
+      </w:pPr>
+    </w:p>
+    <w:p>
+      <w:pPr>
+        <w:spacing w:after="0"/>
+        <w:rPr>
+          <w:rFonts w:ascii="Courier New" w:hAnsi="Courier New" w:cs="Courier New"/>
+        </w:rPr>
+      </w:pPr>
+      <w:r>
+        <w:rPr>
+          <w:rFonts w:ascii="Courier New" w:hAnsi="Courier New" w:cs="Courier New"/>
+        </w:rPr>
+        <w:tab/>
+      </w:r>
+      <w:r>
+        <w:rPr>
+          <w:rFonts w:ascii="Courier New" w:hAnsi="Courier New" w:cs="Courier New"/>
+        </w:rPr>
+        <w:tab/>
+      </w:r>
+      <w:proofErr w:type="spellStart"/>
+      <w:r>
+        <w:rPr>
+          <w:rFonts w:ascii="Courier New" w:hAnsi="Courier New" w:cs="Courier New"/>
+        </w:rPr>
+        <w:t>response_</w:t>
+      </w:r>
+      <w:proofErr w:type="gramStart"/>
+      <w:r>
+        <w:rPr>
+          <w:rFonts w:ascii="Courier New" w:hAnsi="Courier New" w:cs="Courier New"/>
+        </w:rPr>
+        <w:t>header.full</w:t>
+      </w:r>
+      <w:proofErr w:type="gramEnd"/>
+      <w:r>
+        <w:rPr>
+          <w:rFonts w:ascii="Courier New" w:hAnsi="Courier New" w:cs="Courier New"/>
+        </w:rPr>
+        <w:t>_response</w:t>
+      </w:r>
+      <w:proofErr w:type="spellEnd"/>
+      <w:r>
+        <w:rPr>
+          <w:rFonts w:ascii="Courier New" w:hAnsi="Courier New" w:cs="Courier New"/>
+        </w:rPr>
+        <w:t xml:space="preserve"> = NULL;</w:t>
+      </w:r>
+    </w:p>
+    <w:p>
+      <w:pPr>
+        <w:spacing w:after="0"/>
+        <w:rPr>
+          <w:rFonts w:ascii="Courier New" w:hAnsi="Courier New" w:cs="Courier New"/>
+        </w:rPr>
+      </w:pPr>
+      <w:r>
+        <w:rPr>
+          <w:rFonts w:ascii="Courier New" w:hAnsi="Courier New" w:cs="Courier New"/>
+        </w:rPr>
+        <w:tab/>
+      </w:r>
+      <w:r>
+        <w:rPr>
+          <w:rFonts w:ascii="Courier New" w:hAnsi="Courier New" w:cs="Courier New"/>
+        </w:rPr>
+        <w:tab/>
+      </w:r>
+      <w:proofErr w:type="spellStart"/>
+      <w:proofErr w:type="gramStart"/>
+      <w:r>
+        <w:rPr>
+          <w:rFonts w:ascii="Courier New" w:hAnsi="Courier New" w:cs="Courier New"/>
+        </w:rPr>
+        <w:t>printf</w:t>
+      </w:r>
+      <w:proofErr w:type="spellEnd"/>
+      <w:r>
+        <w:rPr>
+          <w:rFonts w:ascii="Courier New" w:hAnsi="Courier New" w:cs="Courier New"/>
+        </w:rPr>
+        <w:t>(</w:t>
+      </w:r>
+      <w:proofErr w:type="gramEnd"/>
+      <w:r>
+        <w:rPr>
+          <w:rFonts w:ascii="Courier New" w:hAnsi="Courier New" w:cs="Courier New"/>
+        </w:rPr>
+        <w:t>"Response : %s\</w:t>
+      </w:r>
+      <w:proofErr w:type="spellStart"/>
+      <w:r>
+        <w:rPr>
+          <w:rFonts w:ascii="Courier New" w:hAnsi="Courier New" w:cs="Courier New"/>
+        </w:rPr>
+        <w:t>n",response</w:t>
+      </w:r>
+      <w:proofErr w:type="spellEnd"/>
+      <w:r>
+        <w:rPr>
+          <w:rFonts w:ascii="Courier New" w:hAnsi="Courier New" w:cs="Courier New"/>
+        </w:rPr>
+        <w:t>);</w:t>
+      </w:r>
+    </w:p>
+    <w:p>
+      <w:pPr>
+        <w:spacing w:after="0"/>
+        <w:rPr>
+          <w:rFonts w:ascii="Courier New" w:hAnsi="Courier New" w:cs="Courier New"/>
+        </w:rPr>
+      </w:pPr>
+    </w:p>
+    <w:p>
+      <w:pPr>
+        <w:spacing w:after="0"/>
+        <w:rPr>
+          <w:rFonts w:ascii="Courier New" w:hAnsi="Courier New" w:cs="Courier New"/>
+        </w:rPr>
+      </w:pPr>
+      <w:r>
+        <w:rPr>
+          <w:rFonts w:ascii="Courier New" w:hAnsi="Courier New" w:cs="Courier New"/>
+        </w:rPr>
+        <w:tab/>
+      </w:r>
+      <w:r>
+        <w:rPr>
+          <w:rFonts w:ascii="Courier New" w:hAnsi="Courier New" w:cs="Courier New"/>
+        </w:rPr>
+        <w:tab/>
+        <w:t>n = write(</w:t>
+      </w:r>
+      <w:proofErr w:type="spellStart"/>
+      <w:proofErr w:type="gramStart"/>
+      <w:r>
+        <w:rPr>
+          <w:rFonts w:ascii="Courier New" w:hAnsi="Courier New" w:cs="Courier New"/>
+        </w:rPr>
+        <w:t>newsockfd,response</w:t>
+      </w:r>
+      <w:proofErr w:type="gramEnd"/>
+      <w:r>
+        <w:rPr>
+          <w:rFonts w:ascii="Courier New" w:hAnsi="Courier New" w:cs="Courier New"/>
+        </w:rPr>
+        <w:t>,strlen</w:t>
+      </w:r>
+      <w:proofErr w:type="spellEnd"/>
+      <w:r>
+        <w:rPr>
+          <w:rFonts w:ascii="Courier New" w:hAnsi="Courier New" w:cs="Courier New"/>
+        </w:rPr>
+        <w:t>(response));</w:t>
+      </w:r>
+    </w:p>
+    <w:p>
+      <w:pPr>
+        <w:spacing w:after="0"/>
+        <w:rPr>
+          <w:rFonts w:ascii="Courier New" w:hAnsi="Courier New" w:cs="Courier New"/>
+        </w:rPr>
+      </w:pPr>
+      <w:r>
+        <w:rPr>
+          <w:rFonts w:ascii="Courier New" w:hAnsi="Courier New" w:cs="Courier New"/>
+        </w:rPr>
+        <w:tab/>
+      </w:r>
+      <w:r>
+        <w:rPr>
+          <w:rFonts w:ascii="Courier New" w:hAnsi="Courier New" w:cs="Courier New"/>
+        </w:rPr>
+        <w:tab/>
+        <w:t>close(</w:t>
+      </w:r>
+      <w:proofErr w:type="spellStart"/>
+      <w:r>
+        <w:rPr>
+          <w:rFonts w:ascii="Courier New" w:hAnsi="Courier New" w:cs="Courier New"/>
+        </w:rPr>
+        <w:t>newsockfd</w:t>
+      </w:r>
+      <w:proofErr w:type="spellEnd"/>
+      <w:r>
+        <w:rPr>
+          <w:rFonts w:ascii="Courier New" w:hAnsi="Courier New" w:cs="Courier New"/>
+        </w:rPr>
+        <w:t>);</w:t>
+      </w:r>
+    </w:p>
+    <w:p>
+      <w:pPr>
+        <w:spacing w:after="0"/>
+        <w:rPr>
+          <w:rFonts w:ascii="Courier New" w:hAnsi="Courier New" w:cs="Courier New"/>
+        </w:rPr>
+      </w:pPr>
+    </w:p>
+    <w:p>
+      <w:pPr>
+        <w:spacing w:after="0"/>
+        <w:rPr>
+          <w:rFonts w:ascii="Courier New" w:hAnsi="Courier New" w:cs="Courier New"/>
+        </w:rPr>
+      </w:pPr>
+      <w:r>
+        <w:rPr>
+          <w:rFonts w:ascii="Courier New" w:hAnsi="Courier New" w:cs="Courier New"/>
+        </w:rPr>
+        <w:tab/>
+      </w:r>
+      <w:r>
+        <w:rPr>
+          <w:rFonts w:ascii="Courier New" w:hAnsi="Courier New" w:cs="Courier New"/>
+        </w:rPr>
+        <w:tab/>
+        <w:t>if (n &lt; 0)</w:t>
+      </w:r>
+    </w:p>
+    <w:p>
+      <w:pPr>
+        <w:spacing w:after="0"/>
+        <w:rPr>
+          <w:rFonts w:ascii="Courier New" w:hAnsi="Courier New" w:cs="Courier New"/>
+        </w:rPr>
+      </w:pPr>
+      <w:r>
+        <w:rPr>
+          <w:rFonts w:ascii="Courier New" w:hAnsi="Courier New" w:cs="Courier New"/>
+        </w:rPr>
+        <w:tab/>
+      </w:r>
+      <w:r>
+        <w:rPr>
+          <w:rFonts w:ascii="Courier New" w:hAnsi="Courier New" w:cs="Courier New"/>
+        </w:rPr>
+        <w:tab/>
+      </w:r>
+      <w:r>
+        <w:rPr>
+          <w:rFonts w:ascii="Courier New" w:hAnsi="Courier New" w:cs="Courier New"/>
+        </w:rPr>
+        <w:tab/>
+      </w:r>
+      <w:proofErr w:type="gramStart"/>
+      <w:r>
+        <w:rPr>
+          <w:rFonts w:ascii="Courier New" w:hAnsi="Courier New" w:cs="Courier New"/>
+        </w:rPr>
+        <w:t>ERR(</w:t>
+      </w:r>
+      <w:proofErr w:type="gramEnd"/>
+      <w:r>
+        <w:rPr>
+          <w:rFonts w:ascii="Courier New" w:hAnsi="Courier New" w:cs="Courier New"/>
+        </w:rPr>
+        <w:t>"Error Responding");</w:t>
+      </w:r>
+    </w:p>
+    <w:p>
+      <w:pPr>
+        <w:spacing w:after="0"/>
+        <w:rPr>
+          <w:rFonts w:ascii="Courier New" w:hAnsi="Courier New" w:cs="Courier New"/>
+        </w:rPr>
+      </w:pPr>
+      <w:r>
+        <w:rPr>
+          <w:rFonts w:ascii="Courier New" w:hAnsi="Courier New" w:cs="Courier New"/>
+        </w:rPr>
+        <w:tab/>
+        <w:t>}</w:t>
+      </w:r>
+    </w:p>
+    <w:p>
+      <w:pPr>
+        <w:spacing w:after="0"/>
+        <w:rPr>
+          <w:rFonts w:ascii="Courier New" w:hAnsi="Courier New" w:cs="Courier New"/>
+        </w:rPr>
+      </w:pPr>
+      <w:r>
+        <w:rPr>
+          <w:rFonts w:ascii="Courier New" w:hAnsi="Courier New" w:cs="Courier New"/>
+        </w:rPr>
+        <w:tab/>
+        <w:t xml:space="preserve">return 0; </w:t>
+      </w:r>
+    </w:p>
+    <w:p>
+      <w:pPr>
+        <w:spacing w:after="0"/>
+        <w:rPr>
+          <w:rFonts w:ascii="Courier New" w:hAnsi="Courier New" w:cs="Courier New"/>
+        </w:rPr>
+      </w:pPr>
+      <w:r>
+        <w:rPr>
+          <w:rFonts w:ascii="Courier New" w:hAnsi="Courier New" w:cs="Courier New"/>
+        </w:rPr>
+        <w:t>}</w:t>
+      </w:r>
+    </w:p>
+    <w:p>
+      <w:pPr>
+        <w:spacing w:after="0"/>
+        <w:rPr>
+          <w:rFonts w:ascii="Courier New" w:hAnsi="Courier New" w:cs="Courier New"/>
+        </w:rPr>
+      </w:pPr>
+    </w:p>
+    <w:p>
+      <w:pPr>
+        <w:spacing w:after="0"/>
+        <w:rPr>
+          <w:rFonts w:ascii="Courier New" w:hAnsi="Courier New" w:cs="Courier New"/>
+        </w:rPr>
+      </w:pPr>
+      <w:r>
+        <w:rPr>
+          <w:rFonts w:ascii="Courier New" w:hAnsi="Courier New" w:cs="Courier New"/>
+        </w:rPr>
+        <w:t>/**</w:t>
+      </w:r>
+    </w:p>
+    <w:p>
+      <w:pPr>
+        <w:spacing w:after="0"/>
+        <w:rPr>
+          <w:rFonts w:ascii="Courier New" w:hAnsi="Courier New" w:cs="Courier New"/>
+        </w:rPr>
+      </w:pPr>
+      <w:r>
+        <w:rPr>
+          <w:rFonts w:ascii="Courier New" w:hAnsi="Courier New" w:cs="Courier New"/>
+        </w:rPr>
+        <w:t xml:space="preserve"> * Parse the incoming TCP request.</w:t>
+      </w:r>
+    </w:p>
+    <w:p>
+      <w:pPr>
+        <w:spacing w:after="0"/>
+        <w:rPr>
+          <w:rFonts w:ascii="Courier New" w:hAnsi="Courier New" w:cs="Courier New"/>
+        </w:rPr>
+      </w:pPr>
+      <w:r>
+        <w:rPr>
+          <w:rFonts w:ascii="Courier New" w:hAnsi="Courier New" w:cs="Courier New"/>
+        </w:rPr>
+        <w:t xml:space="preserve"> *</w:t>
+      </w:r>
+      <w:r>
+        <w:rPr>
+          <w:rFonts w:ascii="Courier New" w:hAnsi="Courier New" w:cs="Courier New"/>
+        </w:rPr>
+        <w:tab/>
+        <w:t xml:space="preserve">Special case first line, </w:t>
+      </w:r>
+      <w:proofErr w:type="spellStart"/>
+      <w:r>
+        <w:rPr>
+          <w:rFonts w:ascii="Courier New" w:hAnsi="Courier New" w:cs="Courier New"/>
+        </w:rPr>
+        <w:t>strtok</w:t>
+      </w:r>
+      <w:proofErr w:type="spellEnd"/>
+      <w:r>
+        <w:rPr>
+          <w:rFonts w:ascii="Courier New" w:hAnsi="Courier New" w:cs="Courier New"/>
+        </w:rPr>
+        <w:t xml:space="preserve"> by space.</w:t>
+      </w:r>
+    </w:p>
+    <w:p>
+      <w:pPr>
+        <w:spacing w:after="0"/>
+        <w:rPr>
+          <w:rFonts w:ascii="Courier New" w:hAnsi="Courier New" w:cs="Courier New"/>
+        </w:rPr>
+      </w:pPr>
+      <w:r>
+        <w:rPr>
+          <w:rFonts w:ascii="Courier New" w:hAnsi="Courier New" w:cs="Courier New"/>
+        </w:rPr>
+        <w:t xml:space="preserve"> *</w:t>
+      </w:r>
+      <w:r>
+        <w:rPr>
+          <w:rFonts w:ascii="Courier New" w:hAnsi="Courier New" w:cs="Courier New"/>
+        </w:rPr>
+        <w:tab/>
+      </w:r>
+      <w:proofErr w:type="spellStart"/>
+      <w:r>
+        <w:rPr>
+          <w:rFonts w:ascii="Courier New" w:hAnsi="Courier New" w:cs="Courier New"/>
+        </w:rPr>
+        <w:t>Strtok</w:t>
+      </w:r>
+      <w:proofErr w:type="spellEnd"/>
+      <w:r>
+        <w:rPr>
+          <w:rFonts w:ascii="Courier New" w:hAnsi="Courier New" w:cs="Courier New"/>
+        </w:rPr>
+        <w:t xml:space="preserve"> </w:t>
+      </w:r>
+      <w:proofErr w:type="gramStart"/>
+      <w:r>
+        <w:rPr>
+          <w:rFonts w:ascii="Courier New" w:hAnsi="Courier New" w:cs="Courier New"/>
+        </w:rPr>
+        <w:t>by :</w:t>
+      </w:r>
+      <w:proofErr w:type="gramEnd"/>
+      <w:r>
+        <w:rPr>
+          <w:rFonts w:ascii="Courier New" w:hAnsi="Courier New" w:cs="Courier New"/>
+        </w:rPr>
+        <w:t xml:space="preserve"> after first line.</w:t>
+      </w:r>
+    </w:p>
+    <w:p>
+      <w:pPr>
+        <w:spacing w:after="0"/>
+        <w:rPr>
+          <w:rFonts w:ascii="Courier New" w:hAnsi="Courier New" w:cs="Courier New"/>
+        </w:rPr>
+      </w:pPr>
+      <w:r>
+        <w:rPr>
+          <w:rFonts w:ascii="Courier New" w:hAnsi="Courier New" w:cs="Courier New"/>
+        </w:rPr>
+        <w:t xml:space="preserve"> */</w:t>
+      </w:r>
+    </w:p>
+    <w:p>
+      <w:pPr>
+        <w:spacing w:after="0"/>
+        <w:rPr>
+          <w:rFonts w:ascii="Courier New" w:hAnsi="Courier New" w:cs="Courier New"/>
+        </w:rPr>
+      </w:pPr>
+      <w:r>
+        <w:rPr>
+          <w:rFonts w:ascii="Courier New" w:hAnsi="Courier New" w:cs="Courier New"/>
+        </w:rPr>
+        <w:t xml:space="preserve">void </w:t>
+      </w:r>
+      <w:proofErr w:type="spellStart"/>
+      <w:proofErr w:type="gramStart"/>
+      <w:r>
+        <w:rPr>
+          <w:rFonts w:ascii="Courier New" w:hAnsi="Courier New" w:cs="Courier New"/>
+        </w:rPr>
+        <w:t>parseRequest</w:t>
+      </w:r>
+      <w:proofErr w:type="spellEnd"/>
+      <w:r>
+        <w:rPr>
+          <w:rFonts w:ascii="Courier New" w:hAnsi="Courier New" w:cs="Courier New"/>
+        </w:rPr>
+        <w:t>(</w:t>
+      </w:r>
+      <w:proofErr w:type="gramEnd"/>
+      <w:r>
+        <w:rPr>
+          <w:rFonts w:ascii="Courier New" w:hAnsi="Courier New" w:cs="Courier New"/>
+        </w:rPr>
+        <w:t>char *buffer){</w:t>
+      </w:r>
+    </w:p>
+    <w:p>
+      <w:pPr>
+        <w:spacing w:after="0"/>
+        <w:rPr>
+          <w:rFonts w:ascii="Courier New" w:hAnsi="Courier New" w:cs="Courier New"/>
+        </w:rPr>
+      </w:pPr>
+      <w:r>
+        <w:rPr>
+          <w:rFonts w:ascii="Courier New" w:hAnsi="Courier New" w:cs="Courier New"/>
+        </w:rPr>
+        <w:tab/>
+        <w:t>char *</w:t>
+      </w:r>
+      <w:proofErr w:type="spellStart"/>
+      <w:r>
+        <w:rPr>
+          <w:rFonts w:ascii="Courier New" w:hAnsi="Courier New" w:cs="Courier New"/>
+        </w:rPr>
+        <w:t>end_str</w:t>
+      </w:r>
+      <w:proofErr w:type="spellEnd"/>
+      <w:r>
+        <w:rPr>
+          <w:rFonts w:ascii="Courier New" w:hAnsi="Courier New" w:cs="Courier New"/>
+        </w:rPr>
+        <w:t>;</w:t>
+      </w:r>
+    </w:p>
+    <w:p>
+      <w:pPr>
+        <w:spacing w:after="0"/>
+        <w:rPr>
+          <w:rFonts w:ascii="Courier New" w:hAnsi="Courier New" w:cs="Courier New"/>
+        </w:rPr>
+      </w:pPr>
+      <w:r>
+        <w:rPr>
+          <w:rFonts w:ascii="Courier New" w:hAnsi="Courier New" w:cs="Courier New"/>
+        </w:rPr>
+        <w:tab/>
+        <w:t xml:space="preserve">char *token = </w:t>
+      </w:r>
+      <w:proofErr w:type="spellStart"/>
+      <w:r>
+        <w:rPr>
+          <w:rFonts w:ascii="Courier New" w:hAnsi="Courier New" w:cs="Courier New"/>
+        </w:rPr>
+        <w:t>strtok_r</w:t>
+      </w:r>
+      <w:proofErr w:type="spellEnd"/>
+      <w:r>
+        <w:rPr>
+          <w:rFonts w:ascii="Courier New" w:hAnsi="Courier New" w:cs="Courier New"/>
+        </w:rPr>
+        <w:t>(buffer,"\r\n</w:t>
+      </w:r>
+      <w:proofErr w:type="gramStart"/>
+      <w:r>
+        <w:rPr>
+          <w:rFonts w:ascii="Courier New" w:hAnsi="Courier New" w:cs="Courier New"/>
+        </w:rPr>
+        <w:t>",&amp;</w:t>
+      </w:r>
+      <w:proofErr w:type="spellStart"/>
+      <w:proofErr w:type="gramEnd"/>
+      <w:r>
+        <w:rPr>
+          <w:rFonts w:ascii="Courier New" w:hAnsi="Courier New" w:cs="Courier New"/>
+        </w:rPr>
+        <w:t>end_str</w:t>
+      </w:r>
+      <w:proofErr w:type="spellEnd"/>
+      <w:r>
+        <w:rPr>
+          <w:rFonts w:ascii="Courier New" w:hAnsi="Courier New" w:cs="Courier New"/>
+        </w:rPr>
+        <w:t>);</w:t>
+      </w:r>
+    </w:p>
+    <w:p>
+      <w:pPr>
+        <w:spacing w:after="0"/>
+        <w:rPr>
+          <w:rFonts w:ascii="Courier New" w:hAnsi="Courier New" w:cs="Courier New"/>
+        </w:rPr>
+      </w:pPr>
+      <w:r>
+        <w:rPr>
+          <w:rFonts w:ascii="Courier New" w:hAnsi="Courier New" w:cs="Courier New"/>
+        </w:rPr>
+        <w:tab/>
+      </w:r>
+      <w:proofErr w:type="spellStart"/>
+      <w:r>
+        <w:rPr>
+          <w:rFonts w:ascii="Courier New" w:hAnsi="Courier New" w:cs="Courier New"/>
+        </w:rPr>
+        <w:t>int</w:t>
+      </w:r>
+      <w:proofErr w:type="spellEnd"/>
+      <w:r>
+        <w:rPr>
+          <w:rFonts w:ascii="Courier New" w:hAnsi="Courier New" w:cs="Courier New"/>
+        </w:rPr>
+        <w:t xml:space="preserve"> </w:t>
+      </w:r>
+      <w:proofErr w:type="spellStart"/>
+      <w:r>
+        <w:rPr>
+          <w:rFonts w:ascii="Courier New" w:hAnsi="Courier New" w:cs="Courier New"/>
+        </w:rPr>
+        <w:t>method_set</w:t>
+      </w:r>
+      <w:proofErr w:type="spellEnd"/>
+      <w:r>
+        <w:rPr>
+          <w:rFonts w:ascii="Courier New" w:hAnsi="Courier New" w:cs="Courier New"/>
+        </w:rPr>
+        <w:t xml:space="preserve"> = 0;</w:t>
+      </w:r>
+    </w:p>
+    <w:p>
+      <w:pPr>
+        <w:spacing w:after="0"/>
+        <w:rPr>
+          <w:rFonts w:ascii="Courier New" w:hAnsi="Courier New" w:cs="Courier New"/>
+        </w:rPr>
+      </w:pPr>
+      <w:r>
+        <w:rPr>
+          <w:rFonts w:ascii="Courier New" w:hAnsi="Courier New" w:cs="Courier New"/>
+        </w:rPr>
+        <w:tab/>
+      </w:r>
+      <w:proofErr w:type="spellStart"/>
+      <w:r>
+        <w:rPr>
+          <w:rFonts w:ascii="Courier New" w:hAnsi="Courier New" w:cs="Courier New"/>
+        </w:rPr>
+        <w:t>int</w:t>
+      </w:r>
+      <w:proofErr w:type="spellEnd"/>
+      <w:r>
+        <w:rPr>
+          <w:rFonts w:ascii="Courier New" w:hAnsi="Courier New" w:cs="Courier New"/>
+        </w:rPr>
+        <w:t xml:space="preserve"> </w:t>
+      </w:r>
+      <w:proofErr w:type="spellStart"/>
+      <w:r>
+        <w:rPr>
+          <w:rFonts w:ascii="Courier New" w:hAnsi="Courier New" w:cs="Courier New"/>
+        </w:rPr>
+        <w:t>first_line</w:t>
+      </w:r>
+      <w:proofErr w:type="spellEnd"/>
+      <w:r>
+        <w:rPr>
+          <w:rFonts w:ascii="Courier New" w:hAnsi="Courier New" w:cs="Courier New"/>
+        </w:rPr>
+        <w:t xml:space="preserve"> = 1;</w:t>
+      </w:r>
+    </w:p>
+    <w:p>
+      <w:pPr>
+        <w:spacing w:after="0"/>
+        <w:rPr>
+          <w:rFonts w:ascii="Courier New" w:hAnsi="Courier New" w:cs="Courier New"/>
+        </w:rPr>
+      </w:pPr>
+    </w:p>
+    <w:p>
+      <w:pPr>
+        <w:spacing w:after="0"/>
+        <w:rPr>
+          <w:rFonts w:ascii="Courier New" w:hAnsi="Courier New" w:cs="Courier New"/>
+        </w:rPr>
+      </w:pPr>
+      <w:r>
+        <w:rPr>
+          <w:rFonts w:ascii="Courier New" w:hAnsi="Courier New" w:cs="Courier New"/>
+        </w:rPr>
+        <w:tab/>
+      </w:r>
+      <w:proofErr w:type="gramStart"/>
+      <w:r>
+        <w:rPr>
+          <w:rFonts w:ascii="Courier New" w:hAnsi="Courier New" w:cs="Courier New"/>
+        </w:rPr>
+        <w:t>while(</w:t>
+      </w:r>
+      <w:proofErr w:type="gramEnd"/>
+      <w:r>
+        <w:rPr>
+          <w:rFonts w:ascii="Courier New" w:hAnsi="Courier New" w:cs="Courier New"/>
+        </w:rPr>
+        <w:t>token != NULL){</w:t>
+      </w:r>
+    </w:p>
+    <w:p>
+      <w:pPr>
+        <w:spacing w:after="0"/>
+        <w:rPr>
+          <w:rFonts w:ascii="Courier New" w:hAnsi="Courier New" w:cs="Courier New"/>
+        </w:rPr>
+      </w:pPr>
+      <w:r>
+        <w:rPr>
+          <w:rFonts w:ascii="Courier New" w:hAnsi="Courier New" w:cs="Courier New"/>
+        </w:rPr>
+        <w:tab/>
+      </w:r>
+      <w:r>
+        <w:rPr>
+          <w:rFonts w:ascii="Courier New" w:hAnsi="Courier New" w:cs="Courier New"/>
+        </w:rPr>
+        <w:tab/>
+        <w:t>/* While there are tokens in "string" */</w:t>
+      </w:r>
+    </w:p>
+    <w:p>
+      <w:pPr>
+        <w:spacing w:after="0"/>
+        <w:rPr>
+          <w:rFonts w:ascii="Courier New" w:hAnsi="Courier New" w:cs="Courier New"/>
+        </w:rPr>
+      </w:pPr>
+      <w:r>
+        <w:rPr>
+          <w:rFonts w:ascii="Courier New" w:hAnsi="Courier New" w:cs="Courier New"/>
+        </w:rPr>
+        <w:tab/>
+      </w:r>
+      <w:r>
+        <w:rPr>
+          <w:rFonts w:ascii="Courier New" w:hAnsi="Courier New" w:cs="Courier New"/>
+        </w:rPr>
+        <w:tab/>
+        <w:t>char new[</w:t>
+      </w:r>
+      <w:proofErr w:type="spellStart"/>
+      <w:r>
+        <w:rPr>
+          <w:rFonts w:ascii="Courier New" w:hAnsi="Courier New" w:cs="Courier New"/>
+        </w:rPr>
+        <w:t>strlen</w:t>
+      </w:r>
+      <w:proofErr w:type="spellEnd"/>
+      <w:r>
+        <w:rPr>
+          <w:rFonts w:ascii="Courier New" w:hAnsi="Courier New" w:cs="Courier New"/>
+        </w:rPr>
+        <w:t>(token)];</w:t>
+      </w:r>
+    </w:p>
+    <w:p>
+      <w:pPr>
+        <w:spacing w:after="0"/>
+        <w:rPr>
+          <w:rFonts w:ascii="Courier New" w:hAnsi="Courier New" w:cs="Courier New"/>
+        </w:rPr>
+      </w:pPr>
+      <w:r>
+        <w:rPr>
+          <w:rFonts w:ascii="Courier New" w:hAnsi="Courier New" w:cs="Courier New"/>
+        </w:rPr>
+        <w:tab/>
+      </w:r>
+      <w:r>
+        <w:rPr>
+          <w:rFonts w:ascii="Courier New" w:hAnsi="Courier New" w:cs="Courier New"/>
+        </w:rPr>
+        <w:tab/>
+        <w:t>char *</w:t>
+      </w:r>
+      <w:proofErr w:type="spellStart"/>
+      <w:r>
+        <w:rPr>
+          <w:rFonts w:ascii="Courier New" w:hAnsi="Courier New" w:cs="Courier New"/>
+        </w:rPr>
+        <w:t>end_token</w:t>
+      </w:r>
+      <w:proofErr w:type="spellEnd"/>
+      <w:r>
+        <w:rPr>
+          <w:rFonts w:ascii="Courier New" w:hAnsi="Courier New" w:cs="Courier New"/>
+        </w:rPr>
+        <w:t>;</w:t>
+      </w:r>
+    </w:p>
+    <w:p>
+      <w:pPr>
+        <w:spacing w:after="0"/>
+        <w:rPr>
+          <w:rFonts w:ascii="Courier New" w:hAnsi="Courier New" w:cs="Courier New"/>
+        </w:rPr>
+      </w:pPr>
+      <w:r>
+        <w:rPr>
+          <w:rFonts w:ascii="Courier New" w:hAnsi="Courier New" w:cs="Courier New"/>
+        </w:rPr>
+        <w:tab/>
+      </w:r>
+      <w:r>
+        <w:rPr>
+          <w:rFonts w:ascii="Courier New" w:hAnsi="Courier New" w:cs="Courier New"/>
+        </w:rPr>
+        <w:tab/>
+        <w:t>char *end_token2;</w:t>
+      </w:r>
+    </w:p>
+    <w:p>
+      <w:pPr>
+        <w:spacing w:after="0"/>
+        <w:rPr>
+          <w:rFonts w:ascii="Courier New" w:hAnsi="Courier New" w:cs="Courier New"/>
+        </w:rPr>
+      </w:pPr>
+      <w:r>
+        <w:rPr>
+          <w:rFonts w:ascii="Courier New" w:hAnsi="Courier New" w:cs="Courier New"/>
+        </w:rPr>
+        <w:tab/>
+      </w:r>
+      <w:r>
+        <w:rPr>
+          <w:rFonts w:ascii="Courier New" w:hAnsi="Courier New" w:cs="Courier New"/>
+        </w:rPr>
+        <w:tab/>
+      </w:r>
+      <w:proofErr w:type="spellStart"/>
+      <w:r>
+        <w:rPr>
+          <w:rFonts w:ascii="Courier New" w:hAnsi="Courier New" w:cs="Courier New"/>
+        </w:rPr>
+        <w:t>int</w:t>
+      </w:r>
+      <w:proofErr w:type="spellEnd"/>
+      <w:r>
+        <w:rPr>
+          <w:rFonts w:ascii="Courier New" w:hAnsi="Courier New" w:cs="Courier New"/>
+        </w:rPr>
+        <w:t xml:space="preserve"> </w:t>
+      </w:r>
+      <w:proofErr w:type="spellStart"/>
+      <w:r>
+        <w:rPr>
+          <w:rFonts w:ascii="Courier New" w:hAnsi="Courier New" w:cs="Courier New"/>
+        </w:rPr>
+        <w:t>strln</w:t>
+      </w:r>
+      <w:proofErr w:type="spellEnd"/>
+      <w:r>
+        <w:rPr>
+          <w:rFonts w:ascii="Courier New" w:hAnsi="Courier New" w:cs="Courier New"/>
+        </w:rPr>
+        <w:t xml:space="preserve"> = </w:t>
+      </w:r>
+      <w:proofErr w:type="spellStart"/>
+      <w:r>
+        <w:rPr>
+          <w:rFonts w:ascii="Courier New" w:hAnsi="Courier New" w:cs="Courier New"/>
+        </w:rPr>
+        <w:t>strlen</w:t>
+      </w:r>
+      <w:proofErr w:type="spellEnd"/>
+      <w:r>
+        <w:rPr>
+          <w:rFonts w:ascii="Courier New" w:hAnsi="Courier New" w:cs="Courier New"/>
+        </w:rPr>
+        <w:t>(token);</w:t>
+      </w:r>
+    </w:p>
+    <w:p>
+      <w:pPr>
+        <w:spacing w:after="0"/>
+        <w:rPr>
+          <w:rFonts w:ascii="Courier New" w:hAnsi="Courier New" w:cs="Courier New"/>
+        </w:rPr>
+      </w:pPr>
+      <w:r>
+        <w:rPr>
+          <w:rFonts w:ascii="Courier New" w:hAnsi="Courier New" w:cs="Courier New"/>
+        </w:rPr>
+        <w:tab/>
+      </w:r>
+      <w:r>
+        <w:rPr>
+          <w:rFonts w:ascii="Courier New" w:hAnsi="Courier New" w:cs="Courier New"/>
+        </w:rPr>
+        <w:tab/>
+      </w:r>
+      <w:proofErr w:type="spellStart"/>
+      <w:proofErr w:type="gramStart"/>
+      <w:r>
+        <w:rPr>
+          <w:rFonts w:ascii="Courier New" w:hAnsi="Courier New" w:cs="Courier New"/>
+        </w:rPr>
+        <w:t>strncpy</w:t>
+      </w:r>
+      <w:proofErr w:type="spellEnd"/>
+      <w:r>
+        <w:rPr>
+          <w:rFonts w:ascii="Courier New" w:hAnsi="Courier New" w:cs="Courier New"/>
+        </w:rPr>
+        <w:t>( new</w:t>
+      </w:r>
+      <w:proofErr w:type="gramEnd"/>
+      <w:r>
+        <w:rPr>
+          <w:rFonts w:ascii="Courier New" w:hAnsi="Courier New" w:cs="Courier New"/>
+        </w:rPr>
+        <w:t xml:space="preserve">, token, </w:t>
+      </w:r>
+      <w:proofErr w:type="spellStart"/>
+      <w:r>
+        <w:rPr>
+          <w:rFonts w:ascii="Courier New" w:hAnsi="Courier New" w:cs="Courier New"/>
+        </w:rPr>
+        <w:t>strlen</w:t>
+      </w:r>
+      <w:proofErr w:type="spellEnd"/>
+      <w:r>
+        <w:rPr>
+          <w:rFonts w:ascii="Courier New" w:hAnsi="Courier New" w:cs="Courier New"/>
+        </w:rPr>
+        <w:t>(token) );</w:t>
+      </w:r>
+    </w:p>
+    <w:p>
+      <w:pPr>
+        <w:spacing w:after="0"/>
+        <w:rPr>
+          <w:rFonts w:ascii="Courier New" w:hAnsi="Courier New" w:cs="Courier New"/>
+        </w:rPr>
+      </w:pPr>
+      <w:r>
+        <w:rPr>
+          <w:rFonts w:ascii="Courier New" w:hAnsi="Courier New" w:cs="Courier New"/>
+        </w:rPr>
+        <w:tab/>
+      </w:r>
+      <w:r>
+        <w:rPr>
+          <w:rFonts w:ascii="Courier New" w:hAnsi="Courier New" w:cs="Courier New"/>
+        </w:rPr>
+        <w:tab/>
+        <w:t>new[</w:t>
+      </w:r>
+      <w:proofErr w:type="spellStart"/>
+      <w:r>
+        <w:rPr>
+          <w:rFonts w:ascii="Courier New" w:hAnsi="Courier New" w:cs="Courier New"/>
+        </w:rPr>
+        <w:t>strln</w:t>
+      </w:r>
+      <w:proofErr w:type="spellEnd"/>
+      <w:r>
+        <w:rPr>
+          <w:rFonts w:ascii="Courier New" w:hAnsi="Courier New" w:cs="Courier New"/>
+        </w:rPr>
+        <w:t>]='\0';</w:t>
+      </w:r>
+    </w:p>
+    <w:p>
+      <w:pPr>
+        <w:spacing w:after="0"/>
+        <w:rPr>
+          <w:rFonts w:ascii="Courier New" w:hAnsi="Courier New" w:cs="Courier New"/>
+        </w:rPr>
+      </w:pPr>
+      <w:r>
+        <w:rPr>
+          <w:rFonts w:ascii="Courier New" w:hAnsi="Courier New" w:cs="Courier New"/>
+        </w:rPr>
+        <w:tab/>
+      </w:r>
+      <w:r>
+        <w:rPr>
+          <w:rFonts w:ascii="Courier New" w:hAnsi="Courier New" w:cs="Courier New"/>
+        </w:rPr>
+        <w:tab/>
+        <w:t>char *tok</w:t>
+      </w:r>
+      <w:proofErr w:type="gramStart"/>
+      <w:r>
+        <w:rPr>
+          <w:rFonts w:ascii="Courier New" w:hAnsi="Courier New" w:cs="Courier New"/>
+        </w:rPr>
+        <w:t>2,*</w:t>
+      </w:r>
+      <w:proofErr w:type="gramEnd"/>
+      <w:r>
+        <w:rPr>
+          <w:rFonts w:ascii="Courier New" w:hAnsi="Courier New" w:cs="Courier New"/>
+        </w:rPr>
+        <w:t>tok3;</w:t>
+      </w:r>
+    </w:p>
+    <w:p>
+      <w:pPr>
+        <w:spacing w:after="0"/>
+        <w:rPr>
+          <w:rFonts w:ascii="Courier New" w:hAnsi="Courier New" w:cs="Courier New"/>
+        </w:rPr>
+      </w:pPr>
+    </w:p>
+    <w:p>
+      <w:pPr>
+        <w:spacing w:after="0"/>
+        <w:rPr>
+          <w:rFonts w:ascii="Courier New" w:hAnsi="Courier New" w:cs="Courier New"/>
+        </w:rPr>
+      </w:pPr>
+      <w:r>
+        <w:rPr>
+          <w:rFonts w:ascii="Courier New" w:hAnsi="Courier New" w:cs="Courier New"/>
+        </w:rPr>
+        <w:tab/>
+      </w:r>
+      <w:r>
+        <w:rPr>
+          <w:rFonts w:ascii="Courier New" w:hAnsi="Courier New" w:cs="Courier New"/>
+        </w:rPr>
+        <w:tab/>
+      </w:r>
+    </w:p>
+    <w:p>
+      <w:pPr>
+        <w:spacing w:after="0"/>
+        <w:rPr>
+          <w:rFonts w:ascii="Courier New" w:hAnsi="Courier New" w:cs="Courier New"/>
+        </w:rPr>
+      </w:pPr>
+      <w:r>
+        <w:rPr>
+          <w:rFonts w:ascii="Courier New" w:hAnsi="Courier New" w:cs="Courier New"/>
+        </w:rPr>
+        <w:tab/>
+      </w:r>
+      <w:r>
+        <w:rPr>
+          <w:rFonts w:ascii="Courier New" w:hAnsi="Courier New" w:cs="Courier New"/>
+        </w:rPr>
+        <w:tab/>
+        <w:t>if(</w:t>
+      </w:r>
+      <w:proofErr w:type="spellStart"/>
+      <w:r>
+        <w:rPr>
+          <w:rFonts w:ascii="Courier New" w:hAnsi="Courier New" w:cs="Courier New"/>
+        </w:rPr>
+        <w:t>first_</w:t>
+      </w:r>
+      <w:proofErr w:type="gramStart"/>
+      <w:r>
+        <w:rPr>
+          <w:rFonts w:ascii="Courier New" w:hAnsi="Courier New" w:cs="Courier New"/>
+        </w:rPr>
+        <w:t>line</w:t>
+      </w:r>
+      <w:proofErr w:type="spellEnd"/>
+      <w:r>
+        <w:rPr>
+          <w:rFonts w:ascii="Courier New" w:hAnsi="Courier New" w:cs="Courier New"/>
+        </w:rPr>
+        <w:t>){</w:t>
+      </w:r>
+      <w:proofErr w:type="gramEnd"/>
+    </w:p>
+    <w:p>
+      <w:pPr>
+        <w:spacing w:after="0"/>
+        <w:rPr>
+          <w:rFonts w:ascii="Courier New" w:hAnsi="Courier New" w:cs="Courier New"/>
+        </w:rPr>
+      </w:pPr>
+      <w:r>
+        <w:rPr>
+          <w:rFonts w:ascii="Courier New" w:hAnsi="Courier New" w:cs="Courier New"/>
+        </w:rPr>
+        <w:lastRenderedPageBreak/>
+        <w:tab/>
+      </w:r>
+      <w:r>
+        <w:rPr>
+          <w:rFonts w:ascii="Courier New" w:hAnsi="Courier New" w:cs="Courier New"/>
+        </w:rPr>
+        <w:tab/>
+      </w:r>
+      <w:r>
+        <w:rPr>
+          <w:rFonts w:ascii="Courier New" w:hAnsi="Courier New" w:cs="Courier New"/>
+        </w:rPr>
+        <w:tab/>
+        <w:t xml:space="preserve">tok2 = </w:t>
+      </w:r>
+      <w:proofErr w:type="spellStart"/>
+      <w:r>
+        <w:rPr>
+          <w:rFonts w:ascii="Courier New" w:hAnsi="Courier New" w:cs="Courier New"/>
+        </w:rPr>
+        <w:t>strtok_</w:t>
+      </w:r>
+      <w:proofErr w:type="gramStart"/>
+      <w:r>
+        <w:rPr>
+          <w:rFonts w:ascii="Courier New" w:hAnsi="Courier New" w:cs="Courier New"/>
+        </w:rPr>
+        <w:t>r</w:t>
+      </w:r>
+      <w:proofErr w:type="spellEnd"/>
+      <w:r>
+        <w:rPr>
+          <w:rFonts w:ascii="Courier New" w:hAnsi="Courier New" w:cs="Courier New"/>
+        </w:rPr>
+        <w:t>(</w:t>
+      </w:r>
+      <w:proofErr w:type="gramEnd"/>
+      <w:r>
+        <w:rPr>
+          <w:rFonts w:ascii="Courier New" w:hAnsi="Courier New" w:cs="Courier New"/>
+        </w:rPr>
+        <w:t>new," ",&amp;</w:t>
+      </w:r>
+      <w:proofErr w:type="spellStart"/>
+      <w:r>
+        <w:rPr>
+          <w:rFonts w:ascii="Courier New" w:hAnsi="Courier New" w:cs="Courier New"/>
+        </w:rPr>
+        <w:t>end_token</w:t>
+      </w:r>
+      <w:proofErr w:type="spellEnd"/>
+      <w:r>
+        <w:rPr>
+          <w:rFonts w:ascii="Courier New" w:hAnsi="Courier New" w:cs="Courier New"/>
+        </w:rPr>
+        <w:t>);</w:t>
+      </w:r>
+    </w:p>
+    <w:p>
+      <w:pPr>
+        <w:spacing w:after="0"/>
+        <w:rPr>
+          <w:rFonts w:ascii="Courier New" w:hAnsi="Courier New" w:cs="Courier New"/>
+        </w:rPr>
+      </w:pPr>
+      <w:r>
+        <w:rPr>
+          <w:rFonts w:ascii="Courier New" w:hAnsi="Courier New" w:cs="Courier New"/>
+        </w:rPr>
+        <w:tab/>
+      </w:r>
+      <w:r>
+        <w:rPr>
+          <w:rFonts w:ascii="Courier New" w:hAnsi="Courier New" w:cs="Courier New"/>
+        </w:rPr>
+        <w:tab/>
+      </w:r>
+      <w:r>
+        <w:rPr>
+          <w:rFonts w:ascii="Courier New" w:hAnsi="Courier New" w:cs="Courier New"/>
+        </w:rPr>
+        <w:tab/>
+      </w:r>
+      <w:proofErr w:type="spellStart"/>
+      <w:r>
+        <w:rPr>
+          <w:rFonts w:ascii="Courier New" w:hAnsi="Courier New" w:cs="Courier New"/>
+        </w:rPr>
+        <w:t>first_line</w:t>
+      </w:r>
+      <w:proofErr w:type="spellEnd"/>
+      <w:r>
+        <w:rPr>
+          <w:rFonts w:ascii="Courier New" w:hAnsi="Courier New" w:cs="Courier New"/>
+        </w:rPr>
+        <w:t xml:space="preserve"> = 0;</w:t>
+      </w:r>
+    </w:p>
+    <w:p>
+      <w:pPr>
+        <w:spacing w:after="0"/>
+        <w:rPr>
+          <w:rFonts w:ascii="Courier New" w:hAnsi="Courier New" w:cs="Courier New"/>
+        </w:rPr>
+      </w:pPr>
+      <w:r>
+        <w:rPr>
+          <w:rFonts w:ascii="Courier New" w:hAnsi="Courier New" w:cs="Courier New"/>
+        </w:rPr>
+        <w:tab/>
+      </w:r>
+      <w:r>
+        <w:rPr>
+          <w:rFonts w:ascii="Courier New" w:hAnsi="Courier New" w:cs="Courier New"/>
+        </w:rPr>
+        <w:tab/>
+      </w:r>
+      <w:r>
+        <w:rPr>
+          <w:rFonts w:ascii="Courier New" w:hAnsi="Courier New" w:cs="Courier New"/>
+        </w:rPr>
+        <w:tab/>
+        <w:t>tok3 = NULL;</w:t>
+      </w:r>
+    </w:p>
+    <w:p>
+      <w:pPr>
+        <w:spacing w:after="0"/>
+        <w:rPr>
+          <w:rFonts w:ascii="Courier New" w:hAnsi="Courier New" w:cs="Courier New"/>
+        </w:rPr>
+      </w:pPr>
+      <w:r>
+        <w:rPr>
+          <w:rFonts w:ascii="Courier New" w:hAnsi="Courier New" w:cs="Courier New"/>
+        </w:rPr>
+        <w:tab/>
+      </w:r>
+      <w:r>
+        <w:rPr>
+          <w:rFonts w:ascii="Courier New" w:hAnsi="Courier New" w:cs="Courier New"/>
+        </w:rPr>
+        <w:tab/>
+      </w:r>
+      <w:proofErr w:type="gramStart"/>
+      <w:r>
+        <w:rPr>
+          <w:rFonts w:ascii="Courier New" w:hAnsi="Courier New" w:cs="Courier New"/>
+        </w:rPr>
+        <w:t>}else</w:t>
+      </w:r>
+      <w:proofErr w:type="gramEnd"/>
+      <w:r>
+        <w:rPr>
+          <w:rFonts w:ascii="Courier New" w:hAnsi="Courier New" w:cs="Courier New"/>
+        </w:rPr>
+        <w:t>{</w:t>
+      </w:r>
+    </w:p>
+    <w:p>
+      <w:pPr>
+        <w:spacing w:after="0"/>
+        <w:rPr>
+          <w:rFonts w:ascii="Courier New" w:hAnsi="Courier New" w:cs="Courier New"/>
+        </w:rPr>
+      </w:pPr>
+      <w:r>
+        <w:rPr>
+          <w:rFonts w:ascii="Courier New" w:hAnsi="Courier New" w:cs="Courier New"/>
+        </w:rPr>
+        <w:tab/>
+      </w:r>
+      <w:r>
+        <w:rPr>
+          <w:rFonts w:ascii="Courier New" w:hAnsi="Courier New" w:cs="Courier New"/>
+        </w:rPr>
+        <w:tab/>
+      </w:r>
+      <w:r>
+        <w:rPr>
+          <w:rFonts w:ascii="Courier New" w:hAnsi="Courier New" w:cs="Courier New"/>
+        </w:rPr>
+        <w:tab/>
+        <w:t xml:space="preserve">tok3 = </w:t>
+      </w:r>
+      <w:proofErr w:type="spellStart"/>
+      <w:r>
+        <w:rPr>
+          <w:rFonts w:ascii="Courier New" w:hAnsi="Courier New" w:cs="Courier New"/>
+        </w:rPr>
+        <w:t>strtok_r</w:t>
+      </w:r>
+      <w:proofErr w:type="spellEnd"/>
+      <w:r>
+        <w:rPr>
+          <w:rFonts w:ascii="Courier New" w:hAnsi="Courier New" w:cs="Courier New"/>
+        </w:rPr>
+        <w:t>(new,":</w:t>
+      </w:r>
+      <w:proofErr w:type="gramStart"/>
+      <w:r>
+        <w:rPr>
+          <w:rFonts w:ascii="Courier New" w:hAnsi="Courier New" w:cs="Courier New"/>
+        </w:rPr>
+        <w:t>",&amp;</w:t>
+      </w:r>
+      <w:proofErr w:type="gramEnd"/>
+      <w:r>
+        <w:rPr>
+          <w:rFonts w:ascii="Courier New" w:hAnsi="Courier New" w:cs="Courier New"/>
+        </w:rPr>
+        <w:t>end_token2);</w:t>
+      </w:r>
+    </w:p>
+    <w:p>
+      <w:pPr>
+        <w:spacing w:after="0"/>
+        <w:rPr>
+          <w:rFonts w:ascii="Courier New" w:hAnsi="Courier New" w:cs="Courier New"/>
+        </w:rPr>
+      </w:pPr>
+      <w:r>
+        <w:rPr>
+          <w:rFonts w:ascii="Courier New" w:hAnsi="Courier New" w:cs="Courier New"/>
+        </w:rPr>
+        <w:tab/>
+      </w:r>
+      <w:r>
+        <w:rPr>
+          <w:rFonts w:ascii="Courier New" w:hAnsi="Courier New" w:cs="Courier New"/>
+        </w:rPr>
+        <w:tab/>
+      </w:r>
+      <w:r>
+        <w:rPr>
+          <w:rFonts w:ascii="Courier New" w:hAnsi="Courier New" w:cs="Courier New"/>
+        </w:rPr>
+        <w:tab/>
+        <w:t>tok2 = NULL;</w:t>
+      </w:r>
+    </w:p>
+    <w:p>
+      <w:pPr>
+        <w:spacing w:after="0"/>
+        <w:rPr>
+          <w:rFonts w:ascii="Courier New" w:hAnsi="Courier New" w:cs="Courier New"/>
+        </w:rPr>
+      </w:pPr>
+      <w:r>
+        <w:rPr>
+          <w:rFonts w:ascii="Courier New" w:hAnsi="Courier New" w:cs="Courier New"/>
+        </w:rPr>
+        <w:tab/>
+      </w:r>
+      <w:r>
+        <w:rPr>
+          <w:rFonts w:ascii="Courier New" w:hAnsi="Courier New" w:cs="Courier New"/>
+        </w:rPr>
+        <w:tab/>
+        <w:t>}</w:t>
+      </w:r>
+    </w:p>
+    <w:p>
+      <w:pPr>
+        <w:spacing w:after="0"/>
+        <w:rPr>
+          <w:rFonts w:ascii="Courier New" w:hAnsi="Courier New" w:cs="Courier New"/>
+        </w:rPr>
+      </w:pPr>
+      <w:r>
+        <w:rPr>
+          <w:rFonts w:ascii="Courier New" w:hAnsi="Courier New" w:cs="Courier New"/>
+        </w:rPr>
+        <w:tab/>
+      </w:r>
+      <w:r>
+        <w:rPr>
+          <w:rFonts w:ascii="Courier New" w:hAnsi="Courier New" w:cs="Courier New"/>
+        </w:rPr>
+        <w:tab/>
+      </w:r>
+      <w:proofErr w:type="gramStart"/>
+      <w:r>
+        <w:rPr>
+          <w:rFonts w:ascii="Courier New" w:hAnsi="Courier New" w:cs="Courier New"/>
+        </w:rPr>
+        <w:t>while(</w:t>
+      </w:r>
+      <w:proofErr w:type="gramEnd"/>
+      <w:r>
+        <w:rPr>
+          <w:rFonts w:ascii="Courier New" w:hAnsi="Courier New" w:cs="Courier New"/>
+        </w:rPr>
+        <w:t>tok2 != NULL){</w:t>
+      </w:r>
+    </w:p>
+    <w:p>
+      <w:pPr>
+        <w:spacing w:after="0"/>
+        <w:rPr>
+          <w:rFonts w:ascii="Courier New" w:hAnsi="Courier New" w:cs="Courier New"/>
+        </w:rPr>
+      </w:pPr>
+      <w:r>
+        <w:rPr>
+          <w:rFonts w:ascii="Courier New" w:hAnsi="Courier New" w:cs="Courier New"/>
+        </w:rPr>
+        <w:tab/>
+      </w:r>
+      <w:r>
+        <w:rPr>
+          <w:rFonts w:ascii="Courier New" w:hAnsi="Courier New" w:cs="Courier New"/>
+        </w:rPr>
+        <w:tab/>
+      </w:r>
+      <w:r>
+        <w:rPr>
+          <w:rFonts w:ascii="Courier New" w:hAnsi="Courier New" w:cs="Courier New"/>
+        </w:rPr>
+        <w:tab/>
+      </w:r>
+      <w:proofErr w:type="gramStart"/>
+      <w:r>
+        <w:rPr>
+          <w:rFonts w:ascii="Courier New" w:hAnsi="Courier New" w:cs="Courier New"/>
+        </w:rPr>
+        <w:t>if(</w:t>
+      </w:r>
+      <w:proofErr w:type="gramEnd"/>
+      <w:r>
+        <w:rPr>
+          <w:rFonts w:ascii="Courier New" w:hAnsi="Courier New" w:cs="Courier New"/>
+        </w:rPr>
+        <w:t>!</w:t>
+      </w:r>
+      <w:proofErr w:type="spellStart"/>
+      <w:r>
+        <w:rPr>
+          <w:rFonts w:ascii="Courier New" w:hAnsi="Courier New" w:cs="Courier New"/>
+        </w:rPr>
+        <w:t>method_set</w:t>
+      </w:r>
+      <w:proofErr w:type="spellEnd"/>
+      <w:r>
+        <w:rPr>
+          <w:rFonts w:ascii="Courier New" w:hAnsi="Courier New" w:cs="Courier New"/>
+        </w:rPr>
+        <w:t xml:space="preserve"> &amp;&amp; (</w:t>
+      </w:r>
+      <w:proofErr w:type="spellStart"/>
+      <w:r>
+        <w:rPr>
+          <w:rFonts w:ascii="Courier New" w:hAnsi="Courier New" w:cs="Courier New"/>
+        </w:rPr>
+        <w:t>strcmp</w:t>
+      </w:r>
+      <w:proofErr w:type="spellEnd"/>
+      <w:r>
+        <w:rPr>
+          <w:rFonts w:ascii="Courier New" w:hAnsi="Courier New" w:cs="Courier New"/>
+        </w:rPr>
+        <w:t xml:space="preserve">(tok2,"GET") == 0 </w:t>
+      </w:r>
+    </w:p>
+    <w:p>
+      <w:pPr>
+        <w:spacing w:after="0"/>
+        <w:ind w:left="2880" w:firstLine="720"/>
+        <w:rPr>
+          <w:rFonts w:ascii="Courier New" w:hAnsi="Courier New" w:cs="Courier New"/>
+        </w:rPr>
+      </w:pPr>
+      <w:r>
+        <w:rPr>
+          <w:rFonts w:ascii="Courier New" w:hAnsi="Courier New" w:cs="Courier New"/>
+        </w:rPr>
+        <w:t xml:space="preserve">|| </w:t>
+      </w:r>
+      <w:proofErr w:type="spellStart"/>
+      <w:r>
+        <w:rPr>
+          <w:rFonts w:ascii="Courier New" w:hAnsi="Courier New" w:cs="Courier New"/>
+        </w:rPr>
+        <w:t>strcmp</w:t>
+      </w:r>
+      <w:proofErr w:type="spellEnd"/>
+      <w:r>
+        <w:rPr>
+          <w:rFonts w:ascii="Courier New" w:hAnsi="Courier New" w:cs="Courier New"/>
+        </w:rPr>
+        <w:t xml:space="preserve">(tok2,"POST") == 0 </w:t>
+      </w:r>
+    </w:p>
+    <w:p>
+      <w:pPr>
+        <w:spacing w:after="0"/>
+        <w:ind w:left="2880" w:firstLine="720"/>
+        <w:rPr>
+          <w:rFonts w:ascii="Courier New" w:hAnsi="Courier New" w:cs="Courier New"/>
+        </w:rPr>
+      </w:pPr>
+      <w:r>
+        <w:rPr>
+          <w:rFonts w:ascii="Courier New" w:hAnsi="Courier New" w:cs="Courier New"/>
+        </w:rPr>
+        <w:t xml:space="preserve">|| </w:t>
+      </w:r>
+      <w:proofErr w:type="spellStart"/>
+      <w:r>
+        <w:rPr>
+          <w:rFonts w:ascii="Courier New" w:hAnsi="Courier New" w:cs="Courier New"/>
+        </w:rPr>
+        <w:t>strcmp</w:t>
+      </w:r>
+      <w:proofErr w:type="spellEnd"/>
+      <w:r>
+        <w:rPr>
+          <w:rFonts w:ascii="Courier New" w:hAnsi="Courier New" w:cs="Courier New"/>
+        </w:rPr>
+        <w:t xml:space="preserve">(tok2,"PUT") == 0 </w:t>
+      </w:r>
+    </w:p>
+    <w:p>
+      <w:pPr>
+        <w:spacing w:after="0"/>
+        <w:ind w:left="2880" w:firstLine="720"/>
+        <w:rPr>
+          <w:rFonts w:ascii="Courier New" w:hAnsi="Courier New" w:cs="Courier New"/>
+        </w:rPr>
+      </w:pPr>
+      <w:r>
+        <w:rPr>
+          <w:rFonts w:ascii="Courier New" w:hAnsi="Courier New" w:cs="Courier New"/>
+        </w:rPr>
+        <w:t xml:space="preserve">|| </w:t>
+      </w:r>
+      <w:proofErr w:type="spellStart"/>
+      <w:r>
+        <w:rPr>
+          <w:rFonts w:ascii="Courier New" w:hAnsi="Courier New" w:cs="Courier New"/>
+        </w:rPr>
+        <w:t>strcmp</w:t>
+      </w:r>
+      <w:proofErr w:type="spellEnd"/>
+      <w:r>
+        <w:rPr>
+          <w:rFonts w:ascii="Courier New" w:hAnsi="Courier New" w:cs="Courier New"/>
+        </w:rPr>
+        <w:t>(tok2,"DELETE") == 0</w:t>
+      </w:r>
+      <w:proofErr w:type="gramStart"/>
+      <w:r>
+        <w:rPr>
+          <w:rFonts w:ascii="Courier New" w:hAnsi="Courier New" w:cs="Courier New"/>
+        </w:rPr>
+        <w:t>)){</w:t>
+      </w:r>
+      <w:proofErr w:type="gramEnd"/>
+    </w:p>
+    <w:p>
+      <w:pPr>
+        <w:spacing w:after="0"/>
+        <w:rPr>
+          <w:rFonts w:ascii="Courier New" w:hAnsi="Courier New" w:cs="Courier New"/>
+        </w:rPr>
+      </w:pPr>
+      <w:r>
+        <w:rPr>
+          <w:rFonts w:ascii="Courier New" w:hAnsi="Courier New" w:cs="Courier New"/>
+        </w:rPr>
+        <w:tab/>
+      </w:r>
+      <w:r>
+        <w:rPr>
+          <w:rFonts w:ascii="Courier New" w:hAnsi="Courier New" w:cs="Courier New"/>
+        </w:rPr>
+        <w:tab/>
+      </w:r>
+      <w:r>
+        <w:rPr>
+          <w:rFonts w:ascii="Courier New" w:hAnsi="Courier New" w:cs="Courier New"/>
+        </w:rPr>
+        <w:tab/>
+      </w:r>
+      <w:r>
+        <w:rPr>
+          <w:rFonts w:ascii="Courier New" w:hAnsi="Courier New" w:cs="Courier New"/>
+        </w:rPr>
+        <w:tab/>
+      </w:r>
+      <w:proofErr w:type="spellStart"/>
+      <w:r>
+        <w:rPr>
+          <w:rFonts w:ascii="Courier New" w:hAnsi="Courier New" w:cs="Courier New"/>
+        </w:rPr>
+        <w:t>request_</w:t>
+      </w:r>
+      <w:proofErr w:type="gramStart"/>
+      <w:r>
+        <w:rPr>
+          <w:rFonts w:ascii="Courier New" w:hAnsi="Courier New" w:cs="Courier New"/>
+        </w:rPr>
+        <w:t>header.request</w:t>
+      </w:r>
+      <w:proofErr w:type="gramEnd"/>
+      <w:r>
+        <w:rPr>
+          <w:rFonts w:ascii="Courier New" w:hAnsi="Courier New" w:cs="Courier New"/>
+        </w:rPr>
+        <w:t>_method</w:t>
+      </w:r>
+      <w:proofErr w:type="spellEnd"/>
+      <w:r>
+        <w:rPr>
+          <w:rFonts w:ascii="Courier New" w:hAnsi="Courier New" w:cs="Courier New"/>
+        </w:rPr>
+        <w:t xml:space="preserve"> =</w:t>
+      </w:r>
+    </w:p>
+    <w:p>
+      <w:pPr>
+        <w:spacing w:after="0"/>
+        <w:ind w:left="2880" w:firstLine="720"/>
+        <w:rPr>
+          <w:rFonts w:ascii="Courier New" w:hAnsi="Courier New" w:cs="Courier New"/>
+        </w:rPr>
+      </w:pPr>
+      <w:r>
+        <w:rPr>
+          <w:rFonts w:ascii="Courier New" w:hAnsi="Courier New" w:cs="Courier New"/>
+        </w:rPr>
+        <w:t xml:space="preserve"> </w:t>
+      </w:r>
+      <w:r>
+        <w:rPr>
+          <w:rFonts w:ascii="Courier New" w:hAnsi="Courier New" w:cs="Courier New"/>
+        </w:rPr>
+        <w:tab/>
+      </w:r>
+      <w:proofErr w:type="spellStart"/>
+      <w:r>
+        <w:rPr>
+          <w:rFonts w:ascii="Courier New" w:hAnsi="Courier New" w:cs="Courier New"/>
+        </w:rPr>
+        <w:t>malloc</w:t>
+      </w:r>
+      <w:proofErr w:type="spellEnd"/>
+      <w:r>
+        <w:rPr>
+          <w:rFonts w:ascii="Courier New" w:hAnsi="Courier New" w:cs="Courier New"/>
+        </w:rPr>
+        <w:t>(</w:t>
+      </w:r>
+      <w:proofErr w:type="spellStart"/>
+      <w:r>
+        <w:rPr>
+          <w:rFonts w:ascii="Courier New" w:hAnsi="Courier New" w:cs="Courier New"/>
+        </w:rPr>
+        <w:t>strlen</w:t>
+      </w:r>
+      <w:proofErr w:type="spellEnd"/>
+      <w:r>
+        <w:rPr>
+          <w:rFonts w:ascii="Courier New" w:hAnsi="Courier New" w:cs="Courier New"/>
+        </w:rPr>
+        <w:t xml:space="preserve">(tok2) * </w:t>
+      </w:r>
+      <w:proofErr w:type="spellStart"/>
+      <w:r>
+        <w:rPr>
+          <w:rFonts w:ascii="Courier New" w:hAnsi="Courier New" w:cs="Courier New"/>
+        </w:rPr>
+        <w:t>sizeof</w:t>
+      </w:r>
+      <w:proofErr w:type="spellEnd"/>
+      <w:r>
+        <w:rPr>
+          <w:rFonts w:ascii="Courier New" w:hAnsi="Courier New" w:cs="Courier New"/>
+        </w:rPr>
+        <w:t>(char));</w:t>
+      </w:r>
+    </w:p>
+    <w:p>
+      <w:pPr>
+        <w:spacing w:after="0"/>
+        <w:rPr>
+          <w:rFonts w:ascii="Courier New" w:hAnsi="Courier New" w:cs="Courier New"/>
+        </w:rPr>
+      </w:pPr>
+      <w:r>
+        <w:rPr>
+          <w:rFonts w:ascii="Courier New" w:hAnsi="Courier New" w:cs="Courier New"/>
+        </w:rPr>
+        <w:tab/>
+      </w:r>
+      <w:r>
+        <w:rPr>
+          <w:rFonts w:ascii="Courier New" w:hAnsi="Courier New" w:cs="Courier New"/>
+        </w:rPr>
+        <w:tab/>
+      </w:r>
+      <w:r>
+        <w:rPr>
+          <w:rFonts w:ascii="Courier New" w:hAnsi="Courier New" w:cs="Courier New"/>
+        </w:rPr>
+        <w:tab/>
+      </w:r>
+      <w:r>
+        <w:rPr>
+          <w:rFonts w:ascii="Courier New" w:hAnsi="Courier New" w:cs="Courier New"/>
+        </w:rPr>
+        <w:tab/>
+      </w:r>
+      <w:proofErr w:type="spellStart"/>
+      <w:proofErr w:type="gramStart"/>
+      <w:r>
+        <w:rPr>
+          <w:rFonts w:ascii="Courier New" w:hAnsi="Courier New" w:cs="Courier New"/>
+        </w:rPr>
+        <w:t>strcpy</w:t>
+      </w:r>
+      <w:proofErr w:type="spellEnd"/>
+      <w:r>
+        <w:rPr>
+          <w:rFonts w:ascii="Courier New" w:hAnsi="Courier New" w:cs="Courier New"/>
+        </w:rPr>
+        <w:t>(</w:t>
+      </w:r>
+      <w:proofErr w:type="spellStart"/>
+      <w:proofErr w:type="gramEnd"/>
+      <w:r>
+        <w:rPr>
+          <w:rFonts w:ascii="Courier New" w:hAnsi="Courier New" w:cs="Courier New"/>
+        </w:rPr>
+        <w:t>request_header.request_method</w:t>
+      </w:r>
+      <w:proofErr w:type="spellEnd"/>
+      <w:r>
+        <w:rPr>
+          <w:rFonts w:ascii="Courier New" w:hAnsi="Courier New" w:cs="Courier New"/>
+        </w:rPr>
+        <w:t>, tok2);</w:t>
+      </w:r>
+    </w:p>
+    <w:p>
+      <w:pPr>
+        <w:spacing w:after="0"/>
+        <w:rPr>
+          <w:rFonts w:ascii="Courier New" w:hAnsi="Courier New" w:cs="Courier New"/>
+        </w:rPr>
+      </w:pPr>
+      <w:r>
+        <w:rPr>
+          <w:rFonts w:ascii="Courier New" w:hAnsi="Courier New" w:cs="Courier New"/>
+        </w:rPr>
+        <w:tab/>
+      </w:r>
+      <w:r>
+        <w:rPr>
+          <w:rFonts w:ascii="Courier New" w:hAnsi="Courier New" w:cs="Courier New"/>
+        </w:rPr>
+        <w:tab/>
+      </w:r>
+      <w:r>
+        <w:rPr>
+          <w:rFonts w:ascii="Courier New" w:hAnsi="Courier New" w:cs="Courier New"/>
+        </w:rPr>
+        <w:tab/>
+      </w:r>
+      <w:r>
+        <w:rPr>
+          <w:rFonts w:ascii="Courier New" w:hAnsi="Courier New" w:cs="Courier New"/>
+        </w:rPr>
+        <w:tab/>
+      </w:r>
+      <w:proofErr w:type="spellStart"/>
+      <w:r>
+        <w:rPr>
+          <w:rFonts w:ascii="Courier New" w:hAnsi="Courier New" w:cs="Courier New"/>
+        </w:rPr>
+        <w:t>method_set</w:t>
+      </w:r>
+      <w:proofErr w:type="spellEnd"/>
+      <w:r>
+        <w:rPr>
+          <w:rFonts w:ascii="Courier New" w:hAnsi="Courier New" w:cs="Courier New"/>
+        </w:rPr>
+        <w:t xml:space="preserve"> = 1;</w:t>
+      </w:r>
+    </w:p>
+    <w:p>
+      <w:pPr>
+        <w:spacing w:after="0"/>
+        <w:rPr>
+          <w:rFonts w:ascii="Courier New" w:hAnsi="Courier New" w:cs="Courier New"/>
+        </w:rPr>
+      </w:pPr>
+      <w:r>
+        <w:rPr>
+          <w:rFonts w:ascii="Courier New" w:hAnsi="Courier New" w:cs="Courier New"/>
+        </w:rPr>
+        <w:tab/>
+      </w:r>
+      <w:r>
+        <w:rPr>
+          <w:rFonts w:ascii="Courier New" w:hAnsi="Courier New" w:cs="Courier New"/>
+        </w:rPr>
+        <w:tab/>
+      </w:r>
+      <w:r>
+        <w:rPr>
+          <w:rFonts w:ascii="Courier New" w:hAnsi="Courier New" w:cs="Courier New"/>
+        </w:rPr>
+        <w:tab/>
+        <w:t>}</w:t>
+      </w:r>
+    </w:p>
+    <w:p>
+      <w:pPr>
+        <w:spacing w:after="0"/>
+        <w:rPr>
+          <w:rFonts w:ascii="Courier New" w:hAnsi="Courier New" w:cs="Courier New"/>
+        </w:rPr>
+      </w:pPr>
+    </w:p>
+    <w:p>
+      <w:pPr>
+        <w:spacing w:after="0"/>
+        <w:rPr>
+          <w:rFonts w:ascii="Courier New" w:hAnsi="Courier New" w:cs="Courier New"/>
+        </w:rPr>
+      </w:pPr>
+      <w:r>
+        <w:rPr>
+          <w:rFonts w:ascii="Courier New" w:hAnsi="Courier New" w:cs="Courier New"/>
+        </w:rPr>
+        <w:tab/>
+      </w:r>
+      <w:r>
+        <w:rPr>
+          <w:rFonts w:ascii="Courier New" w:hAnsi="Courier New" w:cs="Courier New"/>
+        </w:rPr>
+        <w:tab/>
+      </w:r>
+      <w:r>
+        <w:rPr>
+          <w:rFonts w:ascii="Courier New" w:hAnsi="Courier New" w:cs="Courier New"/>
+        </w:rPr>
+        <w:tab/>
+        <w:t xml:space="preserve">tok2 = </w:t>
+      </w:r>
+      <w:proofErr w:type="spellStart"/>
+      <w:r>
+        <w:rPr>
+          <w:rFonts w:ascii="Courier New" w:hAnsi="Courier New" w:cs="Courier New"/>
+        </w:rPr>
+        <w:t>strtok_</w:t>
+      </w:r>
+      <w:proofErr w:type="gramStart"/>
+      <w:r>
+        <w:rPr>
+          <w:rFonts w:ascii="Courier New" w:hAnsi="Courier New" w:cs="Courier New"/>
+        </w:rPr>
+        <w:t>r</w:t>
+      </w:r>
+      <w:proofErr w:type="spellEnd"/>
+      <w:r>
+        <w:rPr>
+          <w:rFonts w:ascii="Courier New" w:hAnsi="Courier New" w:cs="Courier New"/>
+        </w:rPr>
+        <w:t>( NULL</w:t>
+      </w:r>
+      <w:proofErr w:type="gramEnd"/>
+      <w:r>
+        <w:rPr>
+          <w:rFonts w:ascii="Courier New" w:hAnsi="Courier New" w:cs="Courier New"/>
+        </w:rPr>
+        <w:t>, " ",&amp;</w:t>
+      </w:r>
+      <w:proofErr w:type="spellStart"/>
+      <w:r>
+        <w:rPr>
+          <w:rFonts w:ascii="Courier New" w:hAnsi="Courier New" w:cs="Courier New"/>
+        </w:rPr>
+        <w:t>end_token</w:t>
+      </w:r>
+      <w:proofErr w:type="spellEnd"/>
+      <w:r>
+        <w:rPr>
+          <w:rFonts w:ascii="Courier New" w:hAnsi="Courier New" w:cs="Courier New"/>
+        </w:rPr>
+        <w:t>);</w:t>
+      </w:r>
+    </w:p>
+    <w:p>
+      <w:pPr>
+        <w:spacing w:after="0"/>
+        <w:rPr>
+          <w:rFonts w:ascii="Courier New" w:hAnsi="Courier New" w:cs="Courier New"/>
+        </w:rPr>
+      </w:pPr>
+      <w:r>
+        <w:rPr>
+          <w:rFonts w:ascii="Courier New" w:hAnsi="Courier New" w:cs="Courier New"/>
+        </w:rPr>
+        <w:tab/>
+      </w:r>
+      <w:r>
+        <w:rPr>
+          <w:rFonts w:ascii="Courier New" w:hAnsi="Courier New" w:cs="Courier New"/>
+        </w:rPr>
+        <w:tab/>
+      </w:r>
+      <w:r>
+        <w:rPr>
+          <w:rFonts w:ascii="Courier New" w:hAnsi="Courier New" w:cs="Courier New"/>
+        </w:rPr>
+        <w:tab/>
+      </w:r>
+      <w:proofErr w:type="spellStart"/>
+      <w:r>
+        <w:rPr>
+          <w:rFonts w:ascii="Courier New" w:hAnsi="Courier New" w:cs="Courier New"/>
+        </w:rPr>
+        <w:t>request_</w:t>
+      </w:r>
+      <w:proofErr w:type="gramStart"/>
+      <w:r>
+        <w:rPr>
+          <w:rFonts w:ascii="Courier New" w:hAnsi="Courier New" w:cs="Courier New"/>
+        </w:rPr>
+        <w:t>header.request</w:t>
+      </w:r>
+      <w:proofErr w:type="spellEnd"/>
+      <w:proofErr w:type="gramEnd"/>
+      <w:r>
+        <w:rPr>
+          <w:rFonts w:ascii="Courier New" w:hAnsi="Courier New" w:cs="Courier New"/>
+        </w:rPr>
+        <w:t xml:space="preserve"> = </w:t>
+      </w:r>
+    </w:p>
+    <w:p>
+      <w:pPr>
+        <w:spacing w:after="0"/>
+        <w:ind w:left="2880" w:firstLine="720"/>
+        <w:rPr>
+          <w:rFonts w:ascii="Courier New" w:hAnsi="Courier New" w:cs="Courier New"/>
+        </w:rPr>
+      </w:pPr>
+      <w:proofErr w:type="spellStart"/>
+      <w:r>
+        <w:rPr>
+          <w:rFonts w:ascii="Courier New" w:hAnsi="Courier New" w:cs="Courier New"/>
+        </w:rPr>
+        <w:t>malloc</w:t>
+      </w:r>
+      <w:proofErr w:type="spellEnd"/>
+      <w:r>
+        <w:rPr>
+          <w:rFonts w:ascii="Courier New" w:hAnsi="Courier New" w:cs="Courier New"/>
+        </w:rPr>
+        <w:t>(</w:t>
+      </w:r>
+      <w:proofErr w:type="spellStart"/>
+      <w:r>
+        <w:rPr>
+          <w:rFonts w:ascii="Courier New" w:hAnsi="Courier New" w:cs="Courier New"/>
+        </w:rPr>
+        <w:t>strlen</w:t>
+      </w:r>
+      <w:proofErr w:type="spellEnd"/>
+      <w:r>
+        <w:rPr>
+          <w:rFonts w:ascii="Courier New" w:hAnsi="Courier New" w:cs="Courier New"/>
+        </w:rPr>
+        <w:t xml:space="preserve">(tok2) * </w:t>
+      </w:r>
+      <w:proofErr w:type="spellStart"/>
+      <w:r>
+        <w:rPr>
+          <w:rFonts w:ascii="Courier New" w:hAnsi="Courier New" w:cs="Courier New"/>
+        </w:rPr>
+        <w:t>sizeof</w:t>
+      </w:r>
+      <w:proofErr w:type="spellEnd"/>
+      <w:r>
+        <w:rPr>
+          <w:rFonts w:ascii="Courier New" w:hAnsi="Courier New" w:cs="Courier New"/>
+        </w:rPr>
+        <w:t>(char));</w:t>
+      </w:r>
+    </w:p>
+    <w:p>
+      <w:pPr>
+        <w:spacing w:after="0"/>
+        <w:rPr>
+          <w:rFonts w:ascii="Courier New" w:hAnsi="Courier New" w:cs="Courier New"/>
+        </w:rPr>
+      </w:pPr>
+      <w:r>
+        <w:rPr>
+          <w:rFonts w:ascii="Courier New" w:hAnsi="Courier New" w:cs="Courier New"/>
+        </w:rPr>
+        <w:tab/>
+      </w:r>
+      <w:r>
+        <w:rPr>
+          <w:rFonts w:ascii="Courier New" w:hAnsi="Courier New" w:cs="Courier New"/>
+        </w:rPr>
+        <w:tab/>
+      </w:r>
+      <w:r>
+        <w:rPr>
+          <w:rFonts w:ascii="Courier New" w:hAnsi="Courier New" w:cs="Courier New"/>
+        </w:rPr>
+        <w:tab/>
+      </w:r>
+      <w:proofErr w:type="spellStart"/>
+      <w:proofErr w:type="gramStart"/>
+      <w:r>
+        <w:rPr>
+          <w:rFonts w:ascii="Courier New" w:hAnsi="Courier New" w:cs="Courier New"/>
+        </w:rPr>
+        <w:t>strcpy</w:t>
+      </w:r>
+      <w:proofErr w:type="spellEnd"/>
+      <w:r>
+        <w:rPr>
+          <w:rFonts w:ascii="Courier New" w:hAnsi="Courier New" w:cs="Courier New"/>
+        </w:rPr>
+        <w:t>(</w:t>
+      </w:r>
+      <w:proofErr w:type="spellStart"/>
+      <w:proofErr w:type="gramEnd"/>
+      <w:r>
+        <w:rPr>
+          <w:rFonts w:ascii="Courier New" w:hAnsi="Courier New" w:cs="Courier New"/>
+        </w:rPr>
+        <w:t>request_header.request</w:t>
+      </w:r>
+      <w:proofErr w:type="spellEnd"/>
+      <w:r>
+        <w:rPr>
+          <w:rFonts w:ascii="Courier New" w:hAnsi="Courier New" w:cs="Courier New"/>
+        </w:rPr>
+        <w:t>, ++tok2);</w:t>
+      </w:r>
+    </w:p>
+    <w:p>
+      <w:pPr>
+        <w:spacing w:after="0"/>
+        <w:rPr>
+          <w:rFonts w:ascii="Courier New" w:hAnsi="Courier New" w:cs="Courier New"/>
+        </w:rPr>
+      </w:pPr>
+    </w:p>
+    <w:p>
+      <w:pPr>
+        <w:spacing w:after="0"/>
+        <w:rPr>
+          <w:rFonts w:ascii="Courier New" w:hAnsi="Courier New" w:cs="Courier New"/>
+        </w:rPr>
+      </w:pPr>
+      <w:r>
+        <w:rPr>
+          <w:rFonts w:ascii="Courier New" w:hAnsi="Courier New" w:cs="Courier New"/>
+        </w:rPr>
+        <w:tab/>
+      </w:r>
+      <w:r>
+        <w:rPr>
+          <w:rFonts w:ascii="Courier New" w:hAnsi="Courier New" w:cs="Courier New"/>
+        </w:rPr>
+        <w:tab/>
+      </w:r>
+      <w:r>
+        <w:rPr>
+          <w:rFonts w:ascii="Courier New" w:hAnsi="Courier New" w:cs="Courier New"/>
+        </w:rPr>
+        <w:tab/>
+        <w:t xml:space="preserve">tok2 = </w:t>
+      </w:r>
+      <w:proofErr w:type="spellStart"/>
+      <w:r>
+        <w:rPr>
+          <w:rFonts w:ascii="Courier New" w:hAnsi="Courier New" w:cs="Courier New"/>
+        </w:rPr>
+        <w:t>strtok_</w:t>
+      </w:r>
+      <w:proofErr w:type="gramStart"/>
+      <w:r>
+        <w:rPr>
+          <w:rFonts w:ascii="Courier New" w:hAnsi="Courier New" w:cs="Courier New"/>
+        </w:rPr>
+        <w:t>r</w:t>
+      </w:r>
+      <w:proofErr w:type="spellEnd"/>
+      <w:r>
+        <w:rPr>
+          <w:rFonts w:ascii="Courier New" w:hAnsi="Courier New" w:cs="Courier New"/>
+        </w:rPr>
+        <w:t>( NULL</w:t>
+      </w:r>
+      <w:proofErr w:type="gramEnd"/>
+      <w:r>
+        <w:rPr>
+          <w:rFonts w:ascii="Courier New" w:hAnsi="Courier New" w:cs="Courier New"/>
+        </w:rPr>
+        <w:t>, " ",&amp;</w:t>
+      </w:r>
+      <w:proofErr w:type="spellStart"/>
+      <w:r>
+        <w:rPr>
+          <w:rFonts w:ascii="Courier New" w:hAnsi="Courier New" w:cs="Courier New"/>
+        </w:rPr>
+        <w:t>end_token</w:t>
+      </w:r>
+      <w:proofErr w:type="spellEnd"/>
+      <w:r>
+        <w:rPr>
+          <w:rFonts w:ascii="Courier New" w:hAnsi="Courier New" w:cs="Courier New"/>
+        </w:rPr>
+        <w:t>);</w:t>
+      </w:r>
+    </w:p>
+    <w:p>
+      <w:pPr>
+        <w:spacing w:after="0"/>
+        <w:rPr>
+          <w:rFonts w:ascii="Courier New" w:hAnsi="Courier New" w:cs="Courier New"/>
+        </w:rPr>
+      </w:pPr>
+      <w:r>
+        <w:rPr>
+          <w:rFonts w:ascii="Courier New" w:hAnsi="Courier New" w:cs="Courier New"/>
+        </w:rPr>
+        <w:tab/>
+      </w:r>
+      <w:r>
+        <w:rPr>
+          <w:rFonts w:ascii="Courier New" w:hAnsi="Courier New" w:cs="Courier New"/>
+        </w:rPr>
+        <w:tab/>
+      </w:r>
+      <w:r>
+        <w:rPr>
+          <w:rFonts w:ascii="Courier New" w:hAnsi="Courier New" w:cs="Courier New"/>
+        </w:rPr>
+        <w:tab/>
+      </w:r>
+      <w:proofErr w:type="spellStart"/>
+      <w:r>
+        <w:rPr>
+          <w:rFonts w:ascii="Courier New" w:hAnsi="Courier New" w:cs="Courier New"/>
+        </w:rPr>
+        <w:t>request_</w:t>
+      </w:r>
+      <w:proofErr w:type="gramStart"/>
+      <w:r>
+        <w:rPr>
+          <w:rFonts w:ascii="Courier New" w:hAnsi="Courier New" w:cs="Courier New"/>
+        </w:rPr>
+        <w:t>header.http</w:t>
+      </w:r>
+      <w:proofErr w:type="gramEnd"/>
+      <w:r>
+        <w:rPr>
+          <w:rFonts w:ascii="Courier New" w:hAnsi="Courier New" w:cs="Courier New"/>
+        </w:rPr>
+        <w:t>_version</w:t>
+      </w:r>
+      <w:proofErr w:type="spellEnd"/>
+      <w:r>
+        <w:rPr>
+          <w:rFonts w:ascii="Courier New" w:hAnsi="Courier New" w:cs="Courier New"/>
+        </w:rPr>
+        <w:t xml:space="preserve"> = </w:t>
+      </w:r>
+    </w:p>
+    <w:p>
+      <w:pPr>
+        <w:spacing w:after="0"/>
+        <w:ind w:left="3600" w:firstLine="720"/>
+        <w:rPr>
+          <w:rFonts w:ascii="Courier New" w:hAnsi="Courier New" w:cs="Courier New"/>
+        </w:rPr>
+      </w:pPr>
+      <w:proofErr w:type="spellStart"/>
+      <w:r>
+        <w:rPr>
+          <w:rFonts w:ascii="Courier New" w:hAnsi="Courier New" w:cs="Courier New"/>
+        </w:rPr>
+        <w:t>malloc</w:t>
+      </w:r>
+      <w:proofErr w:type="spellEnd"/>
+      <w:r>
+        <w:rPr>
+          <w:rFonts w:ascii="Courier New" w:hAnsi="Courier New" w:cs="Courier New"/>
+        </w:rPr>
+        <w:t>(</w:t>
+      </w:r>
+      <w:proofErr w:type="spellStart"/>
+      <w:r>
+        <w:rPr>
+          <w:rFonts w:ascii="Courier New" w:hAnsi="Courier New" w:cs="Courier New"/>
+        </w:rPr>
+        <w:t>strlen</w:t>
+      </w:r>
+      <w:proofErr w:type="spellEnd"/>
+      <w:r>
+        <w:rPr>
+          <w:rFonts w:ascii="Courier New" w:hAnsi="Courier New" w:cs="Courier New"/>
+        </w:rPr>
+        <w:t xml:space="preserve">(tok2) * </w:t>
+      </w:r>
+      <w:proofErr w:type="spellStart"/>
+      <w:r>
+        <w:rPr>
+          <w:rFonts w:ascii="Courier New" w:hAnsi="Courier New" w:cs="Courier New"/>
+        </w:rPr>
+        <w:t>sizeof</w:t>
+      </w:r>
+      <w:proofErr w:type="spellEnd"/>
+      <w:r>
+        <w:rPr>
+          <w:rFonts w:ascii="Courier New" w:hAnsi="Courier New" w:cs="Courier New"/>
+        </w:rPr>
+        <w:t>(char));</w:t>
+      </w:r>
+    </w:p>
+    <w:p>
+      <w:pPr>
+        <w:spacing w:after="0"/>
+        <w:rPr>
+          <w:rFonts w:ascii="Courier New" w:hAnsi="Courier New" w:cs="Courier New"/>
+        </w:rPr>
+      </w:pPr>
+      <w:r>
+        <w:rPr>
+          <w:rFonts w:ascii="Courier New" w:hAnsi="Courier New" w:cs="Courier New"/>
+        </w:rPr>
+        <w:tab/>
+      </w:r>
+      <w:r>
+        <w:rPr>
+          <w:rFonts w:ascii="Courier New" w:hAnsi="Courier New" w:cs="Courier New"/>
+        </w:rPr>
+        <w:tab/>
+      </w:r>
+      <w:r>
+        <w:rPr>
+          <w:rFonts w:ascii="Courier New" w:hAnsi="Courier New" w:cs="Courier New"/>
+        </w:rPr>
+        <w:tab/>
+      </w:r>
+      <w:proofErr w:type="spellStart"/>
+      <w:proofErr w:type="gramStart"/>
+      <w:r>
+        <w:rPr>
+          <w:rFonts w:ascii="Courier New" w:hAnsi="Courier New" w:cs="Courier New"/>
+        </w:rPr>
+        <w:t>strcpy</w:t>
+      </w:r>
+      <w:proofErr w:type="spellEnd"/>
+      <w:r>
+        <w:rPr>
+          <w:rFonts w:ascii="Courier New" w:hAnsi="Courier New" w:cs="Courier New"/>
+        </w:rPr>
+        <w:t>(</w:t>
+      </w:r>
+      <w:proofErr w:type="spellStart"/>
+      <w:proofErr w:type="gramEnd"/>
+      <w:r>
+        <w:rPr>
+          <w:rFonts w:ascii="Courier New" w:hAnsi="Courier New" w:cs="Courier New"/>
+        </w:rPr>
+        <w:t>request_header.http_version</w:t>
+      </w:r>
+      <w:proofErr w:type="spellEnd"/>
+      <w:r>
+        <w:rPr>
+          <w:rFonts w:ascii="Courier New" w:hAnsi="Courier New" w:cs="Courier New"/>
+        </w:rPr>
+        <w:t>, tok2);</w:t>
+      </w:r>
+    </w:p>
+    <w:p>
+      <w:pPr>
+        <w:spacing w:after="0"/>
+        <w:rPr>
+          <w:rFonts w:ascii="Courier New" w:hAnsi="Courier New" w:cs="Courier New"/>
+        </w:rPr>
+      </w:pPr>
+      <w:r>
+        <w:rPr>
+          <w:rFonts w:ascii="Courier New" w:hAnsi="Courier New" w:cs="Courier New"/>
+        </w:rPr>
+        <w:tab/>
+      </w:r>
+      <w:r>
+        <w:rPr>
+          <w:rFonts w:ascii="Courier New" w:hAnsi="Courier New" w:cs="Courier New"/>
+        </w:rPr>
+        <w:tab/>
+      </w:r>
+      <w:r>
+        <w:rPr>
+          <w:rFonts w:ascii="Courier New" w:hAnsi="Courier New" w:cs="Courier New"/>
+        </w:rPr>
+        <w:tab/>
+        <w:t>tok2 = NULL;</w:t>
+      </w:r>
+    </w:p>
+    <w:p>
+      <w:pPr>
+        <w:spacing w:after="0"/>
+        <w:rPr>
+          <w:rFonts w:ascii="Courier New" w:hAnsi="Courier New" w:cs="Courier New"/>
+        </w:rPr>
+      </w:pPr>
+      <w:r>
+        <w:rPr>
+          <w:rFonts w:ascii="Courier New" w:hAnsi="Courier New" w:cs="Courier New"/>
+        </w:rPr>
+        <w:tab/>
+      </w:r>
+      <w:r>
+        <w:rPr>
+          <w:rFonts w:ascii="Courier New" w:hAnsi="Courier New" w:cs="Courier New"/>
+        </w:rPr>
+        <w:tab/>
+        <w:t>}</w:t>
+      </w:r>
+    </w:p>
+    <w:p>
+      <w:pPr>
+        <w:spacing w:after="0"/>
+        <w:rPr>
+          <w:rFonts w:ascii="Courier New" w:hAnsi="Courier New" w:cs="Courier New"/>
+        </w:rPr>
+      </w:pPr>
+      <w:r>
+        <w:rPr>
+          <w:rFonts w:ascii="Courier New" w:hAnsi="Courier New" w:cs="Courier New"/>
+        </w:rPr>
+        <w:tab/>
+      </w:r>
+      <w:r>
+        <w:rPr>
+          <w:rFonts w:ascii="Courier New" w:hAnsi="Courier New" w:cs="Courier New"/>
+        </w:rPr>
+        <w:tab/>
+      </w:r>
+      <w:proofErr w:type="gramStart"/>
+      <w:r>
+        <w:rPr>
+          <w:rFonts w:ascii="Courier New" w:hAnsi="Courier New" w:cs="Courier New"/>
+        </w:rPr>
+        <w:t>while(</w:t>
+      </w:r>
+      <w:proofErr w:type="gramEnd"/>
+      <w:r>
+        <w:rPr>
+          <w:rFonts w:ascii="Courier New" w:hAnsi="Courier New" w:cs="Courier New"/>
+        </w:rPr>
+        <w:t>tok3 != NULL){</w:t>
+      </w:r>
+    </w:p>
+    <w:p>
+      <w:pPr>
+        <w:spacing w:after="0"/>
+        <w:rPr>
+          <w:rFonts w:ascii="Courier New" w:hAnsi="Courier New" w:cs="Courier New"/>
+        </w:rPr>
+      </w:pPr>
+      <w:r>
+        <w:rPr>
+          <w:rFonts w:ascii="Courier New" w:hAnsi="Courier New" w:cs="Courier New"/>
+        </w:rPr>
+        <w:tab/>
+      </w:r>
+      <w:r>
+        <w:rPr>
+          <w:rFonts w:ascii="Courier New" w:hAnsi="Courier New" w:cs="Courier New"/>
+        </w:rPr>
+        <w:tab/>
+      </w:r>
+      <w:r>
+        <w:rPr>
+          <w:rFonts w:ascii="Courier New" w:hAnsi="Courier New" w:cs="Courier New"/>
+        </w:rPr>
+        <w:tab/>
+        <w:t xml:space="preserve">tok3 = </w:t>
+      </w:r>
+      <w:proofErr w:type="spellStart"/>
+      <w:r>
+        <w:rPr>
+          <w:rFonts w:ascii="Courier New" w:hAnsi="Courier New" w:cs="Courier New"/>
+        </w:rPr>
+        <w:t>strtok_</w:t>
+      </w:r>
+      <w:proofErr w:type="gramStart"/>
+      <w:r>
+        <w:rPr>
+          <w:rFonts w:ascii="Courier New" w:hAnsi="Courier New" w:cs="Courier New"/>
+        </w:rPr>
+        <w:t>r</w:t>
+      </w:r>
+      <w:proofErr w:type="spellEnd"/>
+      <w:r>
+        <w:rPr>
+          <w:rFonts w:ascii="Courier New" w:hAnsi="Courier New" w:cs="Courier New"/>
+        </w:rPr>
+        <w:t>( NULL</w:t>
+      </w:r>
+      <w:proofErr w:type="gramEnd"/>
+      <w:r>
+        <w:rPr>
+          <w:rFonts w:ascii="Courier New" w:hAnsi="Courier New" w:cs="Courier New"/>
+        </w:rPr>
+        <w:t>, ":",&amp;end_token2);</w:t>
+      </w:r>
+    </w:p>
+    <w:p>
+      <w:pPr>
+        <w:spacing w:after="0"/>
+        <w:rPr>
+          <w:rFonts w:ascii="Courier New" w:hAnsi="Courier New" w:cs="Courier New"/>
+        </w:rPr>
+      </w:pPr>
+      <w:r>
+        <w:rPr>
+          <w:rFonts w:ascii="Courier New" w:hAnsi="Courier New" w:cs="Courier New"/>
+        </w:rPr>
+        <w:tab/>
+      </w:r>
+      <w:r>
+        <w:rPr>
+          <w:rFonts w:ascii="Courier New" w:hAnsi="Courier New" w:cs="Courier New"/>
+        </w:rPr>
+        <w:tab/>
+        <w:t>}</w:t>
+      </w:r>
+    </w:p>
+    <w:p>
+      <w:pPr>
+        <w:spacing w:after="0"/>
+        <w:rPr>
+          <w:rFonts w:ascii="Courier New" w:hAnsi="Courier New" w:cs="Courier New"/>
+        </w:rPr>
+      </w:pPr>
+      <w:r>
+        <w:rPr>
+          <w:rFonts w:ascii="Courier New" w:hAnsi="Courier New" w:cs="Courier New"/>
+        </w:rPr>
+        <w:tab/>
+      </w:r>
+      <w:r>
+        <w:rPr>
+          <w:rFonts w:ascii="Courier New" w:hAnsi="Courier New" w:cs="Courier New"/>
+        </w:rPr>
+        <w:tab/>
+      </w:r>
+    </w:p>
+    <w:p>
+      <w:pPr>
+        <w:spacing w:after="0"/>
+        <w:rPr>
+          <w:rFonts w:ascii="Courier New" w:hAnsi="Courier New" w:cs="Courier New"/>
+        </w:rPr>
+      </w:pPr>
+      <w:r>
+        <w:rPr>
+          <w:rFonts w:ascii="Courier New" w:hAnsi="Courier New" w:cs="Courier New"/>
+        </w:rPr>
+        <w:tab/>
+      </w:r>
+      <w:r>
+        <w:rPr>
+          <w:rFonts w:ascii="Courier New" w:hAnsi="Courier New" w:cs="Courier New"/>
+        </w:rPr>
+        <w:tab/>
+        <w:t>/* Get next token: */</w:t>
+      </w:r>
+    </w:p>
+    <w:p>
+      <w:pPr>
+        <w:spacing w:after="0"/>
+        <w:rPr>
+          <w:rFonts w:ascii="Courier New" w:hAnsi="Courier New" w:cs="Courier New"/>
+        </w:rPr>
+      </w:pPr>
+      <w:r>
+        <w:rPr>
+          <w:rFonts w:ascii="Courier New" w:hAnsi="Courier New" w:cs="Courier New"/>
+        </w:rPr>
+        <w:tab/>
+      </w:r>
+      <w:r>
+        <w:rPr>
+          <w:rFonts w:ascii="Courier New" w:hAnsi="Courier New" w:cs="Courier New"/>
+        </w:rPr>
+        <w:tab/>
+        <w:t xml:space="preserve">token = </w:t>
+      </w:r>
+      <w:proofErr w:type="spellStart"/>
+      <w:r>
+        <w:rPr>
+          <w:rFonts w:ascii="Courier New" w:hAnsi="Courier New" w:cs="Courier New"/>
+        </w:rPr>
+        <w:t>strtok_</w:t>
+      </w:r>
+      <w:proofErr w:type="gramStart"/>
+      <w:r>
+        <w:rPr>
+          <w:rFonts w:ascii="Courier New" w:hAnsi="Courier New" w:cs="Courier New"/>
+        </w:rPr>
+        <w:t>r</w:t>
+      </w:r>
+      <w:proofErr w:type="spellEnd"/>
+      <w:r>
+        <w:rPr>
+          <w:rFonts w:ascii="Courier New" w:hAnsi="Courier New" w:cs="Courier New"/>
+        </w:rPr>
+        <w:t>( NULL</w:t>
+      </w:r>
+      <w:proofErr w:type="gramEnd"/>
+      <w:r>
+        <w:rPr>
+          <w:rFonts w:ascii="Courier New" w:hAnsi="Courier New" w:cs="Courier New"/>
+        </w:rPr>
+        <w:t>, "\r\n",&amp;</w:t>
+      </w:r>
+      <w:proofErr w:type="spellStart"/>
+      <w:r>
+        <w:rPr>
+          <w:rFonts w:ascii="Courier New" w:hAnsi="Courier New" w:cs="Courier New"/>
+        </w:rPr>
+        <w:t>end_str</w:t>
+      </w:r>
+      <w:proofErr w:type="spellEnd"/>
+      <w:r>
+        <w:rPr>
+          <w:rFonts w:ascii="Courier New" w:hAnsi="Courier New" w:cs="Courier New"/>
+        </w:rPr>
+        <w:t>);</w:t>
+      </w:r>
+    </w:p>
+    <w:p>
+      <w:pPr>
+        <w:spacing w:after="0"/>
+        <w:rPr>
+          <w:rFonts w:ascii="Courier New" w:hAnsi="Courier New" w:cs="Courier New"/>
+        </w:rPr>
+      </w:pPr>
+      <w:r>
+        <w:rPr>
+          <w:rFonts w:ascii="Courier New" w:hAnsi="Courier New" w:cs="Courier New"/>
+        </w:rPr>
+        <w:tab/>
+        <w:t>}</w:t>
+      </w:r>
+    </w:p>
+    <w:p>
+      <w:pPr>
+        <w:spacing w:after="0"/>
+        <w:rPr>
+          <w:rFonts w:ascii="Courier New" w:hAnsi="Courier New" w:cs="Courier New"/>
+        </w:rPr>
+      </w:pPr>
+      <w:r>
+        <w:rPr>
+          <w:rFonts w:ascii="Courier New" w:hAnsi="Courier New" w:cs="Courier New"/>
+        </w:rPr>
+        <w:t>}</w:t>
+      </w:r>
+    </w:p>
+    <w:p>
+      <w:pPr>
+        <w:spacing w:after="0"/>
+        <w:rPr>
+          <w:rFonts w:ascii="Courier New" w:hAnsi="Courier New" w:cs="Courier New"/>
+        </w:rPr>
+      </w:pPr>
+    </w:p>
+    <w:p>
+      <w:pPr>
+        <w:spacing w:after="0"/>
+        <w:rPr>
+          <w:rFonts w:ascii="Courier New" w:hAnsi="Courier New" w:cs="Courier New"/>
+        </w:rPr>
+      </w:pPr>
+      <w:r>
+        <w:rPr>
+          <w:rFonts w:ascii="Courier New" w:hAnsi="Courier New" w:cs="Courier New"/>
+        </w:rPr>
+        <w:t>/**</w:t>
+      </w:r>
+    </w:p>
+    <w:p>
+      <w:pPr>
+        <w:spacing w:after="0"/>
+        <w:rPr>
+          <w:rFonts w:ascii="Courier New" w:hAnsi="Courier New" w:cs="Courier New"/>
+        </w:rPr>
+      </w:pPr>
+      <w:r>
+        <w:rPr>
+          <w:rFonts w:ascii="Courier New" w:hAnsi="Courier New" w:cs="Courier New"/>
+        </w:rPr>
+        <w:t xml:space="preserve"> * Build proper TCP Formatted date.</w:t>
+      </w:r>
+    </w:p>
+    <w:p>
+      <w:pPr>
+        <w:spacing w:after="0"/>
+        <w:rPr>
+          <w:rFonts w:ascii="Courier New" w:hAnsi="Courier New" w:cs="Courier New"/>
+        </w:rPr>
+      </w:pPr>
+      <w:r>
+        <w:rPr>
+          <w:rFonts w:ascii="Courier New" w:hAnsi="Courier New" w:cs="Courier New"/>
+        </w:rPr>
+        <w:t xml:space="preserve"> */</w:t>
+      </w:r>
+    </w:p>
+    <w:p>
+      <w:pPr>
+        <w:spacing w:after="0"/>
+        <w:rPr>
+          <w:rFonts w:ascii="Courier New" w:hAnsi="Courier New" w:cs="Courier New"/>
+        </w:rPr>
+      </w:pPr>
+      <w:r>
+        <w:rPr>
+          <w:rFonts w:ascii="Courier New" w:hAnsi="Courier New" w:cs="Courier New"/>
+        </w:rPr>
+        <w:t xml:space="preserve">void </w:t>
+      </w:r>
+      <w:proofErr w:type="spellStart"/>
+      <w:proofErr w:type="gramStart"/>
+      <w:r>
+        <w:rPr>
+          <w:rFonts w:ascii="Courier New" w:hAnsi="Courier New" w:cs="Courier New"/>
+        </w:rPr>
+        <w:t>buildResponseDate</w:t>
+      </w:r>
+      <w:proofErr w:type="spellEnd"/>
+      <w:r>
+        <w:rPr>
+          <w:rFonts w:ascii="Courier New" w:hAnsi="Courier New" w:cs="Courier New"/>
+        </w:rPr>
+        <w:t>(</w:t>
+      </w:r>
+      <w:proofErr w:type="gramEnd"/>
+      <w:r>
+        <w:rPr>
+          <w:rFonts w:ascii="Courier New" w:hAnsi="Courier New" w:cs="Courier New"/>
+        </w:rPr>
+        <w:t>){</w:t>
+      </w:r>
+    </w:p>
+    <w:p>
+      <w:pPr>
+        <w:spacing w:after="0"/>
+        <w:rPr>
+          <w:rFonts w:ascii="Courier New" w:hAnsi="Courier New" w:cs="Courier New"/>
+        </w:rPr>
+      </w:pPr>
+      <w:r>
+        <w:rPr>
+          <w:rFonts w:ascii="Courier New" w:hAnsi="Courier New" w:cs="Courier New"/>
+        </w:rPr>
+        <w:tab/>
+        <w:t xml:space="preserve">char </w:t>
+      </w:r>
+      <w:proofErr w:type="spellStart"/>
+      <w:r>
+        <w:rPr>
+          <w:rFonts w:ascii="Courier New" w:hAnsi="Courier New" w:cs="Courier New"/>
+        </w:rPr>
+        <w:t>time_</w:t>
+      </w:r>
+      <w:proofErr w:type="gramStart"/>
+      <w:r>
+        <w:rPr>
+          <w:rFonts w:ascii="Courier New" w:hAnsi="Courier New" w:cs="Courier New"/>
+        </w:rPr>
+        <w:t>buf</w:t>
+      </w:r>
+      <w:proofErr w:type="spellEnd"/>
+      <w:r>
+        <w:rPr>
+          <w:rFonts w:ascii="Courier New" w:hAnsi="Courier New" w:cs="Courier New"/>
+        </w:rPr>
+        <w:t>[</w:t>
+      </w:r>
+      <w:proofErr w:type="gramEnd"/>
+      <w:r>
+        <w:rPr>
+          <w:rFonts w:ascii="Courier New" w:hAnsi="Courier New" w:cs="Courier New"/>
+        </w:rPr>
+        <w:t>1000];</w:t>
+      </w:r>
+    </w:p>
+    <w:p>
+      <w:pPr>
+        <w:spacing w:after="0"/>
+        <w:rPr>
+          <w:rFonts w:ascii="Courier New" w:hAnsi="Courier New" w:cs="Courier New"/>
+        </w:rPr>
+      </w:pPr>
+      <w:r>
+        <w:rPr>
+          <w:rFonts w:ascii="Courier New" w:hAnsi="Courier New" w:cs="Courier New"/>
+        </w:rPr>
+        <w:tab/>
+      </w:r>
+      <w:proofErr w:type="spellStart"/>
+      <w:r>
+        <w:rPr>
+          <w:rFonts w:ascii="Courier New" w:hAnsi="Courier New" w:cs="Courier New"/>
+        </w:rPr>
+        <w:t>time_t</w:t>
+      </w:r>
+      <w:proofErr w:type="spellEnd"/>
+      <w:r>
+        <w:rPr>
+          <w:rFonts w:ascii="Courier New" w:hAnsi="Courier New" w:cs="Courier New"/>
+        </w:rPr>
+        <w:t xml:space="preserve"> now = </w:t>
+      </w:r>
+      <w:proofErr w:type="gramStart"/>
+      <w:r>
+        <w:rPr>
+          <w:rFonts w:ascii="Courier New" w:hAnsi="Courier New" w:cs="Courier New"/>
+        </w:rPr>
+        <w:t>time(</w:t>
+      </w:r>
+      <w:proofErr w:type="gramEnd"/>
+      <w:r>
+        <w:rPr>
+          <w:rFonts w:ascii="Courier New" w:hAnsi="Courier New" w:cs="Courier New"/>
+        </w:rPr>
+        <w:t>0);</w:t>
+      </w:r>
+    </w:p>
+    <w:p>
+      <w:pPr>
+        <w:spacing w:after="0"/>
+        <w:rPr>
+          <w:rFonts w:ascii="Courier New" w:hAnsi="Courier New" w:cs="Courier New"/>
+        </w:rPr>
+      </w:pPr>
+      <w:r>
+        <w:rPr>
+          <w:rFonts w:ascii="Courier New" w:hAnsi="Courier New" w:cs="Courier New"/>
+        </w:rPr>
+        <w:tab/>
+      </w:r>
+      <w:proofErr w:type="spellStart"/>
+      <w:r>
+        <w:rPr>
+          <w:rFonts w:ascii="Courier New" w:hAnsi="Courier New" w:cs="Courier New"/>
+        </w:rPr>
+        <w:t>struct</w:t>
+      </w:r>
+      <w:proofErr w:type="spellEnd"/>
+      <w:r>
+        <w:rPr>
+          <w:rFonts w:ascii="Courier New" w:hAnsi="Courier New" w:cs="Courier New"/>
+        </w:rPr>
+        <w:t xml:space="preserve"> tm </w:t>
+      </w:r>
+      <w:proofErr w:type="spellStart"/>
+      <w:r>
+        <w:rPr>
+          <w:rFonts w:ascii="Courier New" w:hAnsi="Courier New" w:cs="Courier New"/>
+        </w:rPr>
+        <w:t>tm</w:t>
+      </w:r>
+      <w:proofErr w:type="spellEnd"/>
+      <w:r>
+        <w:rPr>
+          <w:rFonts w:ascii="Courier New" w:hAnsi="Courier New" w:cs="Courier New"/>
+        </w:rPr>
+        <w:t xml:space="preserve"> = *</w:t>
+      </w:r>
+      <w:proofErr w:type="spellStart"/>
+      <w:r>
+        <w:rPr>
+          <w:rFonts w:ascii="Courier New" w:hAnsi="Courier New" w:cs="Courier New"/>
+        </w:rPr>
+        <w:t>gmtime</w:t>
+      </w:r>
+      <w:proofErr w:type="spellEnd"/>
+      <w:r>
+        <w:rPr>
+          <w:rFonts w:ascii="Courier New" w:hAnsi="Courier New" w:cs="Courier New"/>
+        </w:rPr>
+        <w:t>(&amp;now);</w:t>
+      </w:r>
+    </w:p>
+    <w:p>
+      <w:pPr>
+        <w:spacing w:after="0"/>
+        <w:rPr>
+          <w:rFonts w:ascii="Courier New" w:hAnsi="Courier New" w:cs="Courier New"/>
+        </w:rPr>
+      </w:pPr>
+      <w:r>
+        <w:rPr>
+          <w:rFonts w:ascii="Courier New" w:hAnsi="Courier New" w:cs="Courier New"/>
+        </w:rPr>
+        <w:tab/>
+      </w:r>
+      <w:proofErr w:type="spellStart"/>
+      <w:proofErr w:type="gramStart"/>
+      <w:r>
+        <w:rPr>
+          <w:rFonts w:ascii="Courier New" w:hAnsi="Courier New" w:cs="Courier New"/>
+        </w:rPr>
+        <w:t>strftime</w:t>
+      </w:r>
+      <w:proofErr w:type="spellEnd"/>
+      <w:r>
+        <w:rPr>
+          <w:rFonts w:ascii="Courier New" w:hAnsi="Courier New" w:cs="Courier New"/>
+        </w:rPr>
+        <w:t>(</w:t>
+      </w:r>
+      <w:proofErr w:type="spellStart"/>
+      <w:proofErr w:type="gramEnd"/>
+      <w:r>
+        <w:rPr>
+          <w:rFonts w:ascii="Courier New" w:hAnsi="Courier New" w:cs="Courier New"/>
+        </w:rPr>
+        <w:t>time_buf,sizeof</w:t>
+      </w:r>
+      <w:proofErr w:type="spellEnd"/>
+      <w:r>
+        <w:rPr>
+          <w:rFonts w:ascii="Courier New" w:hAnsi="Courier New" w:cs="Courier New"/>
+        </w:rPr>
+        <w:t xml:space="preserve"> </w:t>
+      </w:r>
+      <w:proofErr w:type="spellStart"/>
+      <w:r>
+        <w:rPr>
+          <w:rFonts w:ascii="Courier New" w:hAnsi="Courier New" w:cs="Courier New"/>
+        </w:rPr>
+        <w:t>time_buf</w:t>
+      </w:r>
+      <w:proofErr w:type="spellEnd"/>
+      <w:r>
+        <w:rPr>
+          <w:rFonts w:ascii="Courier New" w:hAnsi="Courier New" w:cs="Courier New"/>
+        </w:rPr>
+        <w:t>, "Date: %a %d %b %Y %H:%M:%S %Z\r\n", &amp;tm);</w:t>
+      </w:r>
+    </w:p>
+    <w:p>
+      <w:pPr>
+        <w:spacing w:after="0"/>
+        <w:rPr>
+          <w:rFonts w:ascii="Courier New" w:hAnsi="Courier New" w:cs="Courier New"/>
+        </w:rPr>
+      </w:pPr>
+      <w:r>
+        <w:rPr>
+          <w:rFonts w:ascii="Courier New" w:hAnsi="Courier New" w:cs="Courier New"/>
+        </w:rPr>
+        <w:tab/>
+      </w:r>
+      <w:proofErr w:type="spellStart"/>
+      <w:r>
+        <w:rPr>
+          <w:rFonts w:ascii="Courier New" w:hAnsi="Courier New" w:cs="Courier New"/>
+        </w:rPr>
+        <w:t>response_</w:t>
+      </w:r>
+      <w:proofErr w:type="gramStart"/>
+      <w:r>
+        <w:rPr>
+          <w:rFonts w:ascii="Courier New" w:hAnsi="Courier New" w:cs="Courier New"/>
+        </w:rPr>
+        <w:t>header.date</w:t>
+      </w:r>
+      <w:proofErr w:type="spellEnd"/>
+      <w:proofErr w:type="gramEnd"/>
+      <w:r>
+        <w:rPr>
+          <w:rFonts w:ascii="Courier New" w:hAnsi="Courier New" w:cs="Courier New"/>
+        </w:rPr>
+        <w:t xml:space="preserve"> = </w:t>
+      </w:r>
+      <w:proofErr w:type="spellStart"/>
+      <w:r>
+        <w:rPr>
+          <w:rFonts w:ascii="Courier New" w:hAnsi="Courier New" w:cs="Courier New"/>
+        </w:rPr>
+        <w:t>malloc</w:t>
+      </w:r>
+      <w:proofErr w:type="spellEnd"/>
+      <w:r>
+        <w:rPr>
+          <w:rFonts w:ascii="Courier New" w:hAnsi="Courier New" w:cs="Courier New"/>
+        </w:rPr>
+        <w:t>(</w:t>
+      </w:r>
+      <w:proofErr w:type="spellStart"/>
+      <w:r>
+        <w:rPr>
+          <w:rFonts w:ascii="Courier New" w:hAnsi="Courier New" w:cs="Courier New"/>
+        </w:rPr>
+        <w:t>sizeof</w:t>
+      </w:r>
+      <w:proofErr w:type="spellEnd"/>
+      <w:r>
+        <w:rPr>
+          <w:rFonts w:ascii="Courier New" w:hAnsi="Courier New" w:cs="Courier New"/>
+        </w:rPr>
+        <w:t>(</w:t>
+      </w:r>
+      <w:proofErr w:type="spellStart"/>
+      <w:r>
+        <w:rPr>
+          <w:rFonts w:ascii="Courier New" w:hAnsi="Courier New" w:cs="Courier New"/>
+        </w:rPr>
+        <w:t>time_buf</w:t>
+      </w:r>
+      <w:proofErr w:type="spellEnd"/>
+      <w:r>
+        <w:rPr>
+          <w:rFonts w:ascii="Courier New" w:hAnsi="Courier New" w:cs="Courier New"/>
+        </w:rPr>
+        <w:t>));</w:t>
+      </w:r>
+    </w:p>
+    <w:p>
+      <w:pPr>
+        <w:spacing w:after="0"/>
+        <w:rPr>
+          <w:rFonts w:ascii="Courier New" w:hAnsi="Courier New" w:cs="Courier New"/>
+        </w:rPr>
+      </w:pPr>
+      <w:r>
+        <w:rPr>
+          <w:rFonts w:ascii="Courier New" w:hAnsi="Courier New" w:cs="Courier New"/>
+        </w:rPr>
+        <w:lastRenderedPageBreak/>
+        <w:tab/>
+      </w:r>
+      <w:proofErr w:type="spellStart"/>
+      <w:r>
+        <w:rPr>
+          <w:rFonts w:ascii="Courier New" w:hAnsi="Courier New" w:cs="Courier New"/>
+        </w:rPr>
+        <w:t>response_</w:t>
+      </w:r>
+      <w:proofErr w:type="gramStart"/>
+      <w:r>
+        <w:rPr>
+          <w:rFonts w:ascii="Courier New" w:hAnsi="Courier New" w:cs="Courier New"/>
+        </w:rPr>
+        <w:t>header.date</w:t>
+      </w:r>
+      <w:proofErr w:type="spellEnd"/>
+      <w:proofErr w:type="gramEnd"/>
+      <w:r>
+        <w:rPr>
+          <w:rFonts w:ascii="Courier New" w:hAnsi="Courier New" w:cs="Courier New"/>
+        </w:rPr>
+        <w:t xml:space="preserve"> = </w:t>
+      </w:r>
+      <w:proofErr w:type="spellStart"/>
+      <w:r>
+        <w:rPr>
+          <w:rFonts w:ascii="Courier New" w:hAnsi="Courier New" w:cs="Courier New"/>
+        </w:rPr>
+        <w:t>time_buf</w:t>
+      </w:r>
+      <w:proofErr w:type="spellEnd"/>
+      <w:r>
+        <w:rPr>
+          <w:rFonts w:ascii="Courier New" w:hAnsi="Courier New" w:cs="Courier New"/>
+        </w:rPr>
+        <w:t>;</w:t>
+      </w:r>
+    </w:p>
+    <w:p>
+      <w:pPr>
+        <w:spacing w:after="0"/>
+        <w:rPr>
+          <w:rFonts w:ascii="Courier New" w:hAnsi="Courier New" w:cs="Courier New"/>
+        </w:rPr>
+      </w:pPr>
+      <w:r>
+        <w:rPr>
+          <w:rFonts w:ascii="Courier New" w:hAnsi="Courier New" w:cs="Courier New"/>
+        </w:rPr>
+        <w:t>}</w:t>
+      </w:r>
+    </w:p>
+    <w:p>
+      <w:pPr>
+        <w:spacing w:after="0"/>
+        <w:rPr>
+          <w:rFonts w:ascii="Courier New" w:hAnsi="Courier New" w:cs="Courier New"/>
+        </w:rPr>
+      </w:pPr>
+    </w:p>
+    <w:p>
+      <w:pPr>
+        <w:spacing w:after="0"/>
+        <w:rPr>
+          <w:rFonts w:ascii="Courier New" w:hAnsi="Courier New" w:cs="Courier New"/>
+        </w:rPr>
+      </w:pPr>
+      <w:r>
+        <w:rPr>
+          <w:rFonts w:ascii="Courier New" w:hAnsi="Courier New" w:cs="Courier New"/>
+        </w:rPr>
+        <w:t>/**</w:t>
+      </w:r>
+    </w:p>
+    <w:p>
+      <w:pPr>
+        <w:spacing w:after="0"/>
+        <w:rPr>
+          <w:rFonts w:ascii="Courier New" w:hAnsi="Courier New" w:cs="Courier New"/>
+        </w:rPr>
+      </w:pPr>
+      <w:r>
+        <w:rPr>
+          <w:rFonts w:ascii="Courier New" w:hAnsi="Courier New" w:cs="Courier New"/>
+        </w:rPr>
+        <w:t xml:space="preserve"> * Get the requested file contents, and also get </w:t>
+      </w:r>
+    </w:p>
+    <w:p>
+      <w:pPr>
+        <w:spacing w:after="0"/>
+        <w:rPr>
+          <w:rFonts w:ascii="Courier New" w:hAnsi="Courier New" w:cs="Courier New"/>
+        </w:rPr>
+      </w:pPr>
+      <w:r>
+        <w:rPr>
+          <w:rFonts w:ascii="Courier New" w:hAnsi="Courier New" w:cs="Courier New"/>
+        </w:rPr>
+        <w:t xml:space="preserve"> * the content length of the data file.</w:t>
+      </w:r>
+    </w:p>
+    <w:p>
+      <w:pPr>
+        <w:spacing w:after="0"/>
+        <w:rPr>
+          <w:rFonts w:ascii="Courier New" w:hAnsi="Courier New" w:cs="Courier New"/>
+        </w:rPr>
+      </w:pPr>
+      <w:r>
+        <w:rPr>
+          <w:rFonts w:ascii="Courier New" w:hAnsi="Courier New" w:cs="Courier New"/>
+        </w:rPr>
+        <w:t xml:space="preserve"> */</w:t>
+      </w:r>
+    </w:p>
+    <w:p>
+      <w:pPr>
+        <w:spacing w:after="0"/>
+        <w:rPr>
+          <w:rFonts w:ascii="Courier New" w:hAnsi="Courier New" w:cs="Courier New"/>
+        </w:rPr>
+      </w:pPr>
+      <w:proofErr w:type="spellStart"/>
+      <w:r>
+        <w:rPr>
+          <w:rFonts w:ascii="Courier New" w:hAnsi="Courier New" w:cs="Courier New"/>
+        </w:rPr>
+        <w:t>int</w:t>
+      </w:r>
+      <w:proofErr w:type="spellEnd"/>
+      <w:r>
+        <w:rPr>
+          <w:rFonts w:ascii="Courier New" w:hAnsi="Courier New" w:cs="Courier New"/>
+        </w:rPr>
+        <w:t xml:space="preserve"> </w:t>
+      </w:r>
+      <w:proofErr w:type="spellStart"/>
+      <w:proofErr w:type="gramStart"/>
+      <w:r>
+        <w:rPr>
+          <w:rFonts w:ascii="Courier New" w:hAnsi="Courier New" w:cs="Courier New"/>
+        </w:rPr>
+        <w:t>getFileContents</w:t>
+      </w:r>
+      <w:proofErr w:type="spellEnd"/>
+      <w:r>
+        <w:rPr>
+          <w:rFonts w:ascii="Courier New" w:hAnsi="Courier New" w:cs="Courier New"/>
+        </w:rPr>
+        <w:t>(</w:t>
+      </w:r>
+      <w:proofErr w:type="gramEnd"/>
+      <w:r>
+        <w:rPr>
+          <w:rFonts w:ascii="Courier New" w:hAnsi="Courier New" w:cs="Courier New"/>
+        </w:rPr>
+        <w:t>char *filename){</w:t>
+      </w:r>
+    </w:p>
+    <w:p>
+      <w:pPr>
+        <w:spacing w:after="0"/>
+        <w:rPr>
+          <w:rFonts w:ascii="Courier New" w:hAnsi="Courier New" w:cs="Courier New"/>
+        </w:rPr>
+      </w:pPr>
+      <w:r>
+        <w:rPr>
+          <w:rFonts w:ascii="Courier New" w:hAnsi="Courier New" w:cs="Courier New"/>
+        </w:rPr>
+        <w:tab/>
+        <w:t>unsigned long length;</w:t>
+      </w:r>
+    </w:p>
+    <w:p>
+      <w:pPr>
+        <w:spacing w:after="0"/>
+        <w:rPr>
+          <w:rFonts w:ascii="Courier New" w:hAnsi="Courier New" w:cs="Courier New"/>
+        </w:rPr>
+      </w:pPr>
+      <w:r>
+        <w:rPr>
+          <w:rFonts w:ascii="Courier New" w:hAnsi="Courier New" w:cs="Courier New"/>
+        </w:rPr>
+        <w:tab/>
+        <w:t>FILE *</w:t>
+      </w:r>
+      <w:proofErr w:type="spellStart"/>
+      <w:r>
+        <w:rPr>
+          <w:rFonts w:ascii="Courier New" w:hAnsi="Courier New" w:cs="Courier New"/>
+        </w:rPr>
+        <w:t>fp</w:t>
+      </w:r>
+      <w:proofErr w:type="spellEnd"/>
+      <w:r>
+        <w:rPr>
+          <w:rFonts w:ascii="Courier New" w:hAnsi="Courier New" w:cs="Courier New"/>
+        </w:rPr>
+        <w:t xml:space="preserve"> = </w:t>
+      </w:r>
+      <w:proofErr w:type="spellStart"/>
+      <w:r>
+        <w:rPr>
+          <w:rFonts w:ascii="Courier New" w:hAnsi="Courier New" w:cs="Courier New"/>
+        </w:rPr>
+        <w:t>fopen</w:t>
+      </w:r>
+      <w:proofErr w:type="spellEnd"/>
+      <w:r>
+        <w:rPr>
+          <w:rFonts w:ascii="Courier New" w:hAnsi="Courier New" w:cs="Courier New"/>
+        </w:rPr>
+        <w:t>(filename,"</w:t>
+      </w:r>
+      <w:proofErr w:type="spellStart"/>
+      <w:r>
+        <w:rPr>
+          <w:rFonts w:ascii="Courier New" w:hAnsi="Courier New" w:cs="Courier New"/>
+        </w:rPr>
+        <w:t>rb</w:t>
+      </w:r>
+      <w:proofErr w:type="spellEnd"/>
+      <w:r>
+        <w:rPr>
+          <w:rFonts w:ascii="Courier New" w:hAnsi="Courier New" w:cs="Courier New"/>
+        </w:rPr>
+        <w:t>");</w:t>
+      </w:r>
+    </w:p>
+    <w:p>
+      <w:pPr>
+        <w:spacing w:after="0"/>
+        <w:rPr>
+          <w:rFonts w:ascii="Courier New" w:hAnsi="Courier New" w:cs="Courier New"/>
+        </w:rPr>
+      </w:pPr>
+      <w:r>
+        <w:rPr>
+          <w:rFonts w:ascii="Courier New" w:hAnsi="Courier New" w:cs="Courier New"/>
+        </w:rPr>
+        <w:tab/>
+        <w:t>if(</w:t>
+      </w:r>
+      <w:proofErr w:type="spellStart"/>
+      <w:r>
+        <w:rPr>
+          <w:rFonts w:ascii="Courier New" w:hAnsi="Courier New" w:cs="Courier New"/>
+        </w:rPr>
+        <w:t>fp</w:t>
+      </w:r>
+      <w:proofErr w:type="spellEnd"/>
+      <w:proofErr w:type="gramStart"/>
+      <w:r>
+        <w:rPr>
+          <w:rFonts w:ascii="Courier New" w:hAnsi="Courier New" w:cs="Courier New"/>
+        </w:rPr>
+        <w:t>){</w:t>
+      </w:r>
+      <w:proofErr w:type="gramEnd"/>
+    </w:p>
+    <w:p>
+      <w:pPr>
+        <w:spacing w:after="0"/>
+        <w:rPr>
+          <w:rFonts w:ascii="Courier New" w:hAnsi="Courier New" w:cs="Courier New"/>
+        </w:rPr>
+      </w:pPr>
+      <w:r>
+        <w:rPr>
+          <w:rFonts w:ascii="Courier New" w:hAnsi="Courier New" w:cs="Courier New"/>
+        </w:rPr>
+        <w:tab/>
+      </w:r>
+      <w:r>
+        <w:rPr>
+          <w:rFonts w:ascii="Courier New" w:hAnsi="Courier New" w:cs="Courier New"/>
+        </w:rPr>
+        <w:tab/>
+      </w:r>
+      <w:proofErr w:type="spellStart"/>
+      <w:r>
+        <w:rPr>
+          <w:rFonts w:ascii="Courier New" w:hAnsi="Courier New" w:cs="Courier New"/>
+        </w:rPr>
+        <w:t>fseek</w:t>
+      </w:r>
+      <w:proofErr w:type="spellEnd"/>
+      <w:r>
+        <w:rPr>
+          <w:rFonts w:ascii="Courier New" w:hAnsi="Courier New" w:cs="Courier New"/>
+        </w:rPr>
+        <w:t>(fp,</w:t>
+      </w:r>
+      <w:proofErr w:type="gramStart"/>
+      <w:r>
+        <w:rPr>
+          <w:rFonts w:ascii="Courier New" w:hAnsi="Courier New" w:cs="Courier New"/>
+        </w:rPr>
+        <w:t>0,SEEK</w:t>
+      </w:r>
+      <w:proofErr w:type="gramEnd"/>
+      <w:r>
+        <w:rPr>
+          <w:rFonts w:ascii="Courier New" w:hAnsi="Courier New" w:cs="Courier New"/>
+        </w:rPr>
+        <w:t>_END);</w:t>
+      </w:r>
+    </w:p>
+    <w:p>
+      <w:pPr>
+        <w:spacing w:after="0"/>
+        <w:rPr>
+          <w:rFonts w:ascii="Courier New" w:hAnsi="Courier New" w:cs="Courier New"/>
+        </w:rPr>
+      </w:pPr>
+      <w:r>
+        <w:rPr>
+          <w:rFonts w:ascii="Courier New" w:hAnsi="Courier New" w:cs="Courier New"/>
+        </w:rPr>
+        <w:tab/>
+      </w:r>
+      <w:r>
+        <w:rPr>
+          <w:rFonts w:ascii="Courier New" w:hAnsi="Courier New" w:cs="Courier New"/>
+        </w:rPr>
+        <w:tab/>
+        <w:t xml:space="preserve">length = </w:t>
+      </w:r>
+      <w:proofErr w:type="spellStart"/>
+      <w:r>
+        <w:rPr>
+          <w:rFonts w:ascii="Courier New" w:hAnsi="Courier New" w:cs="Courier New"/>
+        </w:rPr>
+        <w:t>ftell</w:t>
+      </w:r>
+      <w:proofErr w:type="spellEnd"/>
+      <w:r>
+        <w:rPr>
+          <w:rFonts w:ascii="Courier New" w:hAnsi="Courier New" w:cs="Courier New"/>
+        </w:rPr>
+        <w:t>(</w:t>
+      </w:r>
+      <w:proofErr w:type="spellStart"/>
+      <w:r>
+        <w:rPr>
+          <w:rFonts w:ascii="Courier New" w:hAnsi="Courier New" w:cs="Courier New"/>
+        </w:rPr>
+        <w:t>fp</w:t>
+      </w:r>
+      <w:proofErr w:type="spellEnd"/>
+      <w:r>
+        <w:rPr>
+          <w:rFonts w:ascii="Courier New" w:hAnsi="Courier New" w:cs="Courier New"/>
+        </w:rPr>
+        <w:t>);</w:t>
+      </w:r>
+    </w:p>
+    <w:p>
+      <w:pPr>
+        <w:spacing w:after="0"/>
+        <w:rPr>
+          <w:rFonts w:ascii="Courier New" w:hAnsi="Courier New" w:cs="Courier New"/>
+        </w:rPr>
+      </w:pPr>
+      <w:r>
+        <w:rPr>
+          <w:rFonts w:ascii="Courier New" w:hAnsi="Courier New" w:cs="Courier New"/>
+        </w:rPr>
+        <w:tab/>
+      </w:r>
+      <w:r>
+        <w:rPr>
+          <w:rFonts w:ascii="Courier New" w:hAnsi="Courier New" w:cs="Courier New"/>
+        </w:rPr>
+        <w:tab/>
+      </w:r>
+      <w:proofErr w:type="spellStart"/>
+      <w:r>
+        <w:rPr>
+          <w:rFonts w:ascii="Courier New" w:hAnsi="Courier New" w:cs="Courier New"/>
+        </w:rPr>
+        <w:t>fseek</w:t>
+      </w:r>
+      <w:proofErr w:type="spellEnd"/>
+      <w:r>
+        <w:rPr>
+          <w:rFonts w:ascii="Courier New" w:hAnsi="Courier New" w:cs="Courier New"/>
+        </w:rPr>
+        <w:t>(fp,</w:t>
+      </w:r>
+      <w:proofErr w:type="gramStart"/>
+      <w:r>
+        <w:rPr>
+          <w:rFonts w:ascii="Courier New" w:hAnsi="Courier New" w:cs="Courier New"/>
+        </w:rPr>
+        <w:t>0,SEEK</w:t>
+      </w:r>
+      <w:proofErr w:type="gramEnd"/>
+      <w:r>
+        <w:rPr>
+          <w:rFonts w:ascii="Courier New" w:hAnsi="Courier New" w:cs="Courier New"/>
+        </w:rPr>
+        <w:t>_SET);</w:t>
+      </w:r>
+    </w:p>
+    <w:p>
+      <w:pPr>
+        <w:spacing w:after="0"/>
+        <w:rPr>
+          <w:rFonts w:ascii="Courier New" w:hAnsi="Courier New" w:cs="Courier New"/>
+        </w:rPr>
+      </w:pPr>
+      <w:r>
+        <w:rPr>
+          <w:rFonts w:ascii="Courier New" w:hAnsi="Courier New" w:cs="Courier New"/>
+        </w:rPr>
+        <w:tab/>
+      </w:r>
+      <w:r>
+        <w:rPr>
+          <w:rFonts w:ascii="Courier New" w:hAnsi="Courier New" w:cs="Courier New"/>
+        </w:rPr>
+        <w:tab/>
+      </w:r>
+      <w:proofErr w:type="spellStart"/>
+      <w:r>
+        <w:rPr>
+          <w:rFonts w:ascii="Courier New" w:hAnsi="Courier New" w:cs="Courier New"/>
+        </w:rPr>
+        <w:t>response_</w:t>
+      </w:r>
+      <w:proofErr w:type="gramStart"/>
+      <w:r>
+        <w:rPr>
+          <w:rFonts w:ascii="Courier New" w:hAnsi="Courier New" w:cs="Courier New"/>
+        </w:rPr>
+        <w:t>header.file</w:t>
+      </w:r>
+      <w:proofErr w:type="gramEnd"/>
+      <w:r>
+        <w:rPr>
+          <w:rFonts w:ascii="Courier New" w:hAnsi="Courier New" w:cs="Courier New"/>
+        </w:rPr>
+        <w:t>_contents</w:t>
+      </w:r>
+      <w:proofErr w:type="spellEnd"/>
+      <w:r>
+        <w:rPr>
+          <w:rFonts w:ascii="Courier New" w:hAnsi="Courier New" w:cs="Courier New"/>
+        </w:rPr>
+        <w:t xml:space="preserve"> = </w:t>
+      </w:r>
+      <w:proofErr w:type="spellStart"/>
+      <w:r>
+        <w:rPr>
+          <w:rFonts w:ascii="Courier New" w:hAnsi="Courier New" w:cs="Courier New"/>
+        </w:rPr>
+        <w:t>malloc</w:t>
+      </w:r>
+      <w:proofErr w:type="spellEnd"/>
+      <w:r>
+        <w:rPr>
+          <w:rFonts w:ascii="Courier New" w:hAnsi="Courier New" w:cs="Courier New"/>
+        </w:rPr>
+        <w:t>(length);</w:t>
+      </w:r>
+    </w:p>
+    <w:p>
+      <w:pPr>
+        <w:spacing w:after="0"/>
+        <w:rPr>
+          <w:rFonts w:ascii="Courier New" w:hAnsi="Courier New" w:cs="Courier New"/>
+        </w:rPr>
+      </w:pPr>
+      <w:r>
+        <w:rPr>
+          <w:rFonts w:ascii="Courier New" w:hAnsi="Courier New" w:cs="Courier New"/>
+        </w:rPr>
+        <w:tab/>
+      </w:r>
+      <w:r>
+        <w:rPr>
+          <w:rFonts w:ascii="Courier New" w:hAnsi="Courier New" w:cs="Courier New"/>
+        </w:rPr>
+        <w:tab/>
+        <w:t>if(</w:t>
+      </w:r>
+      <w:proofErr w:type="spellStart"/>
+      <w:r>
+        <w:rPr>
+          <w:rFonts w:ascii="Courier New" w:hAnsi="Courier New" w:cs="Courier New"/>
+        </w:rPr>
+        <w:t>response_</w:t>
+      </w:r>
+      <w:proofErr w:type="gramStart"/>
+      <w:r>
+        <w:rPr>
+          <w:rFonts w:ascii="Courier New" w:hAnsi="Courier New" w:cs="Courier New"/>
+        </w:rPr>
+        <w:t>header.file</w:t>
+      </w:r>
+      <w:proofErr w:type="gramEnd"/>
+      <w:r>
+        <w:rPr>
+          <w:rFonts w:ascii="Courier New" w:hAnsi="Courier New" w:cs="Courier New"/>
+        </w:rPr>
+        <w:t>_contents</w:t>
+      </w:r>
+      <w:proofErr w:type="spellEnd"/>
+      <w:r>
+        <w:rPr>
+          <w:rFonts w:ascii="Courier New" w:hAnsi="Courier New" w:cs="Courier New"/>
+        </w:rPr>
+        <w:t>){</w:t>
+      </w:r>
+    </w:p>
+    <w:p>
+      <w:pPr>
+        <w:spacing w:after="0"/>
+        <w:rPr>
+          <w:rFonts w:ascii="Courier New" w:hAnsi="Courier New" w:cs="Courier New"/>
+        </w:rPr>
+      </w:pPr>
+      <w:r>
+        <w:rPr>
+          <w:rFonts w:ascii="Courier New" w:hAnsi="Courier New" w:cs="Courier New"/>
+        </w:rPr>
+        <w:tab/>
+      </w:r>
+      <w:r>
+        <w:rPr>
+          <w:rFonts w:ascii="Courier New" w:hAnsi="Courier New" w:cs="Courier New"/>
+        </w:rPr>
+        <w:tab/>
+      </w:r>
+      <w:r>
+        <w:rPr>
+          <w:rFonts w:ascii="Courier New" w:hAnsi="Courier New" w:cs="Courier New"/>
+        </w:rPr>
+        <w:tab/>
+      </w:r>
+      <w:proofErr w:type="spellStart"/>
+      <w:r>
+        <w:rPr>
+          <w:rFonts w:ascii="Courier New" w:hAnsi="Courier New" w:cs="Courier New"/>
+        </w:rPr>
+        <w:t>fread</w:t>
+      </w:r>
+      <w:proofErr w:type="spellEnd"/>
+      <w:r>
+        <w:rPr>
+          <w:rFonts w:ascii="Courier New" w:hAnsi="Courier New" w:cs="Courier New"/>
+        </w:rPr>
+        <w:t>(response_</w:t>
+      </w:r>
+      <w:proofErr w:type="gramStart"/>
+      <w:r>
+        <w:rPr>
+          <w:rFonts w:ascii="Courier New" w:hAnsi="Courier New" w:cs="Courier New"/>
+        </w:rPr>
+        <w:t>header.file</w:t>
+      </w:r>
+      <w:proofErr w:type="gramEnd"/>
+      <w:r>
+        <w:rPr>
+          <w:rFonts w:ascii="Courier New" w:hAnsi="Courier New" w:cs="Courier New"/>
+        </w:rPr>
+        <w:t>_contents,1,length,fp);</w:t>
+      </w:r>
+    </w:p>
+    <w:p>
+      <w:pPr>
+        <w:spacing w:after="0"/>
+        <w:rPr>
+          <w:rFonts w:ascii="Courier New" w:hAnsi="Courier New" w:cs="Courier New"/>
+        </w:rPr>
+      </w:pPr>
+      <w:r>
+        <w:rPr>
+          <w:rFonts w:ascii="Courier New" w:hAnsi="Courier New" w:cs="Courier New"/>
+        </w:rPr>
+        <w:tab/>
+      </w:r>
+      <w:r>
+        <w:rPr>
+          <w:rFonts w:ascii="Courier New" w:hAnsi="Courier New" w:cs="Courier New"/>
+        </w:rPr>
+        <w:tab/>
+      </w:r>
+      <w:r>
+        <w:rPr>
+          <w:rFonts w:ascii="Courier New" w:hAnsi="Courier New" w:cs="Courier New"/>
+        </w:rPr>
+        <w:tab/>
+        <w:t xml:space="preserve">char </w:t>
+      </w:r>
+      <w:proofErr w:type="gramStart"/>
+      <w:r>
+        <w:rPr>
+          <w:rFonts w:ascii="Courier New" w:hAnsi="Courier New" w:cs="Courier New"/>
+        </w:rPr>
+        <w:t>cl[</w:t>
+      </w:r>
+      <w:proofErr w:type="gramEnd"/>
+      <w:r>
+        <w:rPr>
+          <w:rFonts w:ascii="Courier New" w:hAnsi="Courier New" w:cs="Courier New"/>
+        </w:rPr>
+        <w:t>2048];</w:t>
+      </w:r>
+    </w:p>
+    <w:p>
+      <w:pPr>
+        <w:spacing w:after="0"/>
+        <w:rPr>
+          <w:rFonts w:ascii="Courier New" w:hAnsi="Courier New" w:cs="Courier New"/>
+        </w:rPr>
+      </w:pPr>
+      <w:r>
+        <w:rPr>
+          <w:rFonts w:ascii="Courier New" w:hAnsi="Courier New" w:cs="Courier New"/>
+        </w:rPr>
+        <w:tab/>
+      </w:r>
+      <w:r>
+        <w:rPr>
+          <w:rFonts w:ascii="Courier New" w:hAnsi="Courier New" w:cs="Courier New"/>
+        </w:rPr>
+        <w:tab/>
+      </w:r>
+      <w:r>
+        <w:rPr>
+          <w:rFonts w:ascii="Courier New" w:hAnsi="Courier New" w:cs="Courier New"/>
+        </w:rPr>
+        <w:tab/>
+      </w:r>
+      <w:proofErr w:type="spellStart"/>
+      <w:proofErr w:type="gramStart"/>
+      <w:r>
+        <w:rPr>
+          <w:rFonts w:ascii="Courier New" w:hAnsi="Courier New" w:cs="Courier New"/>
+        </w:rPr>
+        <w:t>strcpy</w:t>
+      </w:r>
+      <w:proofErr w:type="spellEnd"/>
+      <w:r>
+        <w:rPr>
+          <w:rFonts w:ascii="Courier New" w:hAnsi="Courier New" w:cs="Courier New"/>
+        </w:rPr>
+        <w:t>(</w:t>
+      </w:r>
+      <w:proofErr w:type="spellStart"/>
+      <w:proofErr w:type="gramEnd"/>
+      <w:r>
+        <w:rPr>
+          <w:rFonts w:ascii="Courier New" w:hAnsi="Courier New" w:cs="Courier New"/>
+        </w:rPr>
+        <w:t>cl,"Content</w:t>
+      </w:r>
+      <w:proofErr w:type="spellEnd"/>
+      <w:r>
+        <w:rPr>
+          <w:rFonts w:ascii="Courier New" w:hAnsi="Courier New" w:cs="Courier New"/>
+        </w:rPr>
+        <w:t>-Length: ");</w:t>
+      </w:r>
+    </w:p>
+    <w:p>
+      <w:pPr>
+        <w:spacing w:after="0"/>
+        <w:rPr>
+          <w:rFonts w:ascii="Courier New" w:hAnsi="Courier New" w:cs="Courier New"/>
+        </w:rPr>
+      </w:pPr>
+      <w:r>
+        <w:rPr>
+          <w:rFonts w:ascii="Courier New" w:hAnsi="Courier New" w:cs="Courier New"/>
+        </w:rPr>
+        <w:tab/>
+      </w:r>
+      <w:r>
+        <w:rPr>
+          <w:rFonts w:ascii="Courier New" w:hAnsi="Courier New" w:cs="Courier New"/>
+        </w:rPr>
+        <w:tab/>
+      </w:r>
+      <w:r>
+        <w:rPr>
+          <w:rFonts w:ascii="Courier New" w:hAnsi="Courier New" w:cs="Courier New"/>
+        </w:rPr>
+        <w:tab/>
+        <w:t xml:space="preserve">char </w:t>
+      </w:r>
+      <w:proofErr w:type="spellStart"/>
+      <w:r>
+        <w:rPr>
+          <w:rFonts w:ascii="Courier New" w:hAnsi="Courier New" w:cs="Courier New"/>
+        </w:rPr>
+        <w:t>int_len</w:t>
+      </w:r>
+      <w:proofErr w:type="spellEnd"/>
+      <w:r>
+        <w:rPr>
+          <w:rFonts w:ascii="Courier New" w:hAnsi="Courier New" w:cs="Courier New"/>
+        </w:rPr>
+        <w:t>[(</w:t>
+      </w:r>
+      <w:proofErr w:type="spellStart"/>
+      <w:r>
+        <w:rPr>
+          <w:rFonts w:ascii="Courier New" w:hAnsi="Courier New" w:cs="Courier New"/>
+        </w:rPr>
+        <w:t>int</w:t>
+      </w:r>
+      <w:proofErr w:type="spellEnd"/>
+      <w:r>
+        <w:rPr>
+          <w:rFonts w:ascii="Courier New" w:hAnsi="Courier New" w:cs="Courier New"/>
+        </w:rPr>
+        <w:t>)floor(log10(abs(length)</w:t>
+      </w:r>
+      <w:proofErr w:type="gramStart"/>
+      <w:r>
+        <w:rPr>
+          <w:rFonts w:ascii="Courier New" w:hAnsi="Courier New" w:cs="Courier New"/>
+        </w:rPr>
+        <w:t>))+</w:t>
+      </w:r>
+      <w:proofErr w:type="gramEnd"/>
+      <w:r>
+        <w:rPr>
+          <w:rFonts w:ascii="Courier New" w:hAnsi="Courier New" w:cs="Courier New"/>
+        </w:rPr>
+        <w:t>1];</w:t>
+      </w:r>
+    </w:p>
+    <w:p>
+      <w:pPr>
+        <w:spacing w:after="0"/>
+        <w:rPr>
+          <w:rFonts w:ascii="Courier New" w:hAnsi="Courier New" w:cs="Courier New"/>
+        </w:rPr>
+      </w:pPr>
+      <w:r>
+        <w:rPr>
+          <w:rFonts w:ascii="Courier New" w:hAnsi="Courier New" w:cs="Courier New"/>
+        </w:rPr>
+        <w:tab/>
+      </w:r>
+      <w:r>
+        <w:rPr>
+          <w:rFonts w:ascii="Courier New" w:hAnsi="Courier New" w:cs="Courier New"/>
+        </w:rPr>
+        <w:tab/>
+      </w:r>
+      <w:r>
+        <w:rPr>
+          <w:rFonts w:ascii="Courier New" w:hAnsi="Courier New" w:cs="Courier New"/>
+        </w:rPr>
+        <w:tab/>
+      </w:r>
+      <w:proofErr w:type="spellStart"/>
+      <w:r>
+        <w:rPr>
+          <w:rFonts w:ascii="Courier New" w:hAnsi="Courier New" w:cs="Courier New"/>
+        </w:rPr>
+        <w:t>sprintf</w:t>
+      </w:r>
+      <w:proofErr w:type="spellEnd"/>
+      <w:r>
+        <w:rPr>
+          <w:rFonts w:ascii="Courier New" w:hAnsi="Courier New" w:cs="Courier New"/>
+        </w:rPr>
+        <w:t>(int_</w:t>
+      </w:r>
+      <w:proofErr w:type="spellStart"/>
+      <w:r>
+        <w:rPr>
+          <w:rFonts w:ascii="Courier New" w:hAnsi="Courier New" w:cs="Courier New"/>
+        </w:rPr>
+        <w:t>len</w:t>
+      </w:r>
+      <w:proofErr w:type="spellEnd"/>
+      <w:r>
+        <w:rPr>
+          <w:rFonts w:ascii="Courier New" w:hAnsi="Courier New" w:cs="Courier New"/>
+        </w:rPr>
+        <w:t>,"%</w:t>
+      </w:r>
+      <w:proofErr w:type="spellStart"/>
+      <w:r>
+        <w:rPr>
+          <w:rFonts w:ascii="Courier New" w:hAnsi="Courier New" w:cs="Courier New"/>
+        </w:rPr>
+        <w:t>lu</w:t>
+      </w:r>
+      <w:proofErr w:type="spellEnd"/>
+      <w:proofErr w:type="gramStart"/>
+      <w:r>
+        <w:rPr>
+          <w:rFonts w:ascii="Courier New" w:hAnsi="Courier New" w:cs="Courier New"/>
+        </w:rPr>
+        <w:t>",length</w:t>
+      </w:r>
+      <w:proofErr w:type="gramEnd"/>
+      <w:r>
+        <w:rPr>
+          <w:rFonts w:ascii="Courier New" w:hAnsi="Courier New" w:cs="Courier New"/>
+        </w:rPr>
+        <w:t>);</w:t>
+      </w:r>
+    </w:p>
+    <w:p>
+      <w:pPr>
+        <w:spacing w:after="0"/>
+        <w:rPr>
+          <w:rFonts w:ascii="Courier New" w:hAnsi="Courier New" w:cs="Courier New"/>
+        </w:rPr>
+      </w:pPr>
+      <w:r>
+        <w:rPr>
+          <w:rFonts w:ascii="Courier New" w:hAnsi="Courier New" w:cs="Courier New"/>
+        </w:rPr>
+        <w:tab/>
+      </w:r>
+      <w:r>
+        <w:rPr>
+          <w:rFonts w:ascii="Courier New" w:hAnsi="Courier New" w:cs="Courier New"/>
+        </w:rPr>
+        <w:tab/>
+      </w:r>
+      <w:r>
+        <w:rPr>
+          <w:rFonts w:ascii="Courier New" w:hAnsi="Courier New" w:cs="Courier New"/>
+        </w:rPr>
+        <w:tab/>
+      </w:r>
+      <w:proofErr w:type="spellStart"/>
+      <w:r>
+        <w:rPr>
+          <w:rFonts w:ascii="Courier New" w:hAnsi="Courier New" w:cs="Courier New"/>
+        </w:rPr>
+        <w:t>strcat</w:t>
+      </w:r>
+      <w:proofErr w:type="spellEnd"/>
+      <w:r>
+        <w:rPr>
+          <w:rFonts w:ascii="Courier New" w:hAnsi="Courier New" w:cs="Courier New"/>
+        </w:rPr>
+        <w:t>(</w:t>
+      </w:r>
+      <w:proofErr w:type="spellStart"/>
+      <w:proofErr w:type="gramStart"/>
+      <w:r>
+        <w:rPr>
+          <w:rFonts w:ascii="Courier New" w:hAnsi="Courier New" w:cs="Courier New"/>
+        </w:rPr>
+        <w:t>cl,int</w:t>
+      </w:r>
+      <w:proofErr w:type="gramEnd"/>
+      <w:r>
+        <w:rPr>
+          <w:rFonts w:ascii="Courier New" w:hAnsi="Courier New" w:cs="Courier New"/>
+        </w:rPr>
+        <w:t>_len</w:t>
+      </w:r>
+      <w:proofErr w:type="spellEnd"/>
+      <w:r>
+        <w:rPr>
+          <w:rFonts w:ascii="Courier New" w:hAnsi="Courier New" w:cs="Courier New"/>
+        </w:rPr>
+        <w:t>);</w:t>
+      </w:r>
+    </w:p>
+    <w:p>
+      <w:pPr>
+        <w:spacing w:after="0"/>
+        <w:rPr>
+          <w:rFonts w:ascii="Courier New" w:hAnsi="Courier New" w:cs="Courier New"/>
+        </w:rPr>
+      </w:pPr>
+      <w:r>
+        <w:rPr>
+          <w:rFonts w:ascii="Courier New" w:hAnsi="Courier New" w:cs="Courier New"/>
+        </w:rPr>
+        <w:tab/>
+      </w:r>
+      <w:r>
+        <w:rPr>
+          <w:rFonts w:ascii="Courier New" w:hAnsi="Courier New" w:cs="Courier New"/>
+        </w:rPr>
+        <w:tab/>
+      </w:r>
+      <w:r>
+        <w:rPr>
+          <w:rFonts w:ascii="Courier New" w:hAnsi="Courier New" w:cs="Courier New"/>
+        </w:rPr>
+        <w:tab/>
+      </w:r>
+      <w:proofErr w:type="spellStart"/>
+      <w:r>
+        <w:rPr>
+          <w:rFonts w:ascii="Courier New" w:hAnsi="Courier New" w:cs="Courier New"/>
+        </w:rPr>
+        <w:t>strcat</w:t>
+      </w:r>
+      <w:proofErr w:type="spellEnd"/>
+      <w:r>
+        <w:rPr>
+          <w:rFonts w:ascii="Courier New" w:hAnsi="Courier New" w:cs="Courier New"/>
+        </w:rPr>
+        <w:t>(cl,"\r\n");</w:t>
+      </w:r>
+    </w:p>
+    <w:p>
+      <w:pPr>
+        <w:spacing w:after="0"/>
+        <w:rPr>
+          <w:rFonts w:ascii="Courier New" w:hAnsi="Courier New" w:cs="Courier New"/>
+        </w:rPr>
+      </w:pPr>
+      <w:r>
+        <w:rPr>
+          <w:rFonts w:ascii="Courier New" w:hAnsi="Courier New" w:cs="Courier New"/>
+        </w:rPr>
+        <w:tab/>
+      </w:r>
+      <w:r>
+        <w:rPr>
+          <w:rFonts w:ascii="Courier New" w:hAnsi="Courier New" w:cs="Courier New"/>
+        </w:rPr>
+        <w:tab/>
+      </w:r>
+      <w:r>
+        <w:rPr>
+          <w:rFonts w:ascii="Courier New" w:hAnsi="Courier New" w:cs="Courier New"/>
+        </w:rPr>
+        <w:tab/>
+      </w:r>
+      <w:proofErr w:type="spellStart"/>
+      <w:r>
+        <w:rPr>
+          <w:rFonts w:ascii="Courier New" w:hAnsi="Courier New" w:cs="Courier New"/>
+        </w:rPr>
+        <w:t>strcat</w:t>
+      </w:r>
+      <w:proofErr w:type="spellEnd"/>
+      <w:r>
+        <w:rPr>
+          <w:rFonts w:ascii="Courier New" w:hAnsi="Courier New" w:cs="Courier New"/>
+        </w:rPr>
+        <w:t>(cl,"\0");</w:t>
+      </w:r>
+    </w:p>
+    <w:p>
+      <w:pPr>
+        <w:spacing w:after="0"/>
+        <w:rPr>
+          <w:rFonts w:ascii="Courier New" w:hAnsi="Courier New" w:cs="Courier New"/>
+        </w:rPr>
+      </w:pPr>
+      <w:r>
+        <w:rPr>
+          <w:rFonts w:ascii="Courier New" w:hAnsi="Courier New" w:cs="Courier New"/>
+        </w:rPr>
+        <w:tab/>
+      </w:r>
+      <w:r>
+        <w:rPr>
+          <w:rFonts w:ascii="Courier New" w:hAnsi="Courier New" w:cs="Courier New"/>
+        </w:rPr>
+        <w:tab/>
+      </w:r>
+      <w:r>
+        <w:rPr>
+          <w:rFonts w:ascii="Courier New" w:hAnsi="Courier New" w:cs="Courier New"/>
+        </w:rPr>
+        <w:tab/>
+      </w:r>
+      <w:proofErr w:type="spellStart"/>
+      <w:r>
+        <w:rPr>
+          <w:rFonts w:ascii="Courier New" w:hAnsi="Courier New" w:cs="Courier New"/>
+        </w:rPr>
+        <w:t>response_</w:t>
+      </w:r>
+      <w:proofErr w:type="gramStart"/>
+      <w:r>
+        <w:rPr>
+          <w:rFonts w:ascii="Courier New" w:hAnsi="Courier New" w:cs="Courier New"/>
+        </w:rPr>
+        <w:t>header.content</w:t>
+      </w:r>
+      <w:proofErr w:type="gramEnd"/>
+      <w:r>
+        <w:rPr>
+          <w:rFonts w:ascii="Courier New" w:hAnsi="Courier New" w:cs="Courier New"/>
+        </w:rPr>
+        <w:t>_length</w:t>
+      </w:r>
+      <w:proofErr w:type="spellEnd"/>
+      <w:r>
+        <w:rPr>
+          <w:rFonts w:ascii="Courier New" w:hAnsi="Courier New" w:cs="Courier New"/>
+        </w:rPr>
+        <w:t xml:space="preserve"> = </w:t>
+      </w:r>
+      <w:proofErr w:type="spellStart"/>
+      <w:r>
+        <w:rPr>
+          <w:rFonts w:ascii="Courier New" w:hAnsi="Courier New" w:cs="Courier New"/>
+        </w:rPr>
+        <w:t>malloc</w:t>
+      </w:r>
+      <w:proofErr w:type="spellEnd"/>
+      <w:r>
+        <w:rPr>
+          <w:rFonts w:ascii="Courier New" w:hAnsi="Courier New" w:cs="Courier New"/>
+        </w:rPr>
+        <w:t>(</w:t>
+      </w:r>
+      <w:proofErr w:type="spellStart"/>
+      <w:r>
+        <w:rPr>
+          <w:rFonts w:ascii="Courier New" w:hAnsi="Courier New" w:cs="Courier New"/>
+        </w:rPr>
+        <w:t>sizeof</w:t>
+      </w:r>
+      <w:proofErr w:type="spellEnd"/>
+      <w:r>
+        <w:rPr>
+          <w:rFonts w:ascii="Courier New" w:hAnsi="Courier New" w:cs="Courier New"/>
+        </w:rPr>
+        <w:t xml:space="preserve">(cl)); </w:t>
+      </w:r>
+    </w:p>
+    <w:p>
+      <w:pPr>
+        <w:spacing w:after="0"/>
+        <w:rPr>
+          <w:rFonts w:ascii="Courier New" w:hAnsi="Courier New" w:cs="Courier New"/>
+        </w:rPr>
+      </w:pPr>
+      <w:r>
+        <w:rPr>
+          <w:rFonts w:ascii="Courier New" w:hAnsi="Courier New" w:cs="Courier New"/>
+        </w:rPr>
+        <w:tab/>
+      </w:r>
+      <w:r>
+        <w:rPr>
+          <w:rFonts w:ascii="Courier New" w:hAnsi="Courier New" w:cs="Courier New"/>
+        </w:rPr>
+        <w:tab/>
+      </w:r>
+      <w:r>
+        <w:rPr>
+          <w:rFonts w:ascii="Courier New" w:hAnsi="Courier New" w:cs="Courier New"/>
+        </w:rPr>
+        <w:tab/>
+      </w:r>
+      <w:proofErr w:type="spellStart"/>
+      <w:r>
+        <w:rPr>
+          <w:rFonts w:ascii="Courier New" w:hAnsi="Courier New" w:cs="Courier New"/>
+        </w:rPr>
+        <w:t>response_</w:t>
+      </w:r>
+      <w:proofErr w:type="gramStart"/>
+      <w:r>
+        <w:rPr>
+          <w:rFonts w:ascii="Courier New" w:hAnsi="Courier New" w:cs="Courier New"/>
+        </w:rPr>
+        <w:t>header.content</w:t>
+      </w:r>
+      <w:proofErr w:type="gramEnd"/>
+      <w:r>
+        <w:rPr>
+          <w:rFonts w:ascii="Courier New" w:hAnsi="Courier New" w:cs="Courier New"/>
+        </w:rPr>
+        <w:t>_length</w:t>
+      </w:r>
+      <w:proofErr w:type="spellEnd"/>
+      <w:r>
+        <w:rPr>
+          <w:rFonts w:ascii="Courier New" w:hAnsi="Courier New" w:cs="Courier New"/>
+        </w:rPr>
+        <w:t xml:space="preserve"> = cl; </w:t>
+      </w:r>
+    </w:p>
+    <w:p>
+      <w:pPr>
+        <w:spacing w:after="0"/>
+        <w:rPr>
+          <w:rFonts w:ascii="Courier New" w:hAnsi="Courier New" w:cs="Courier New"/>
+        </w:rPr>
+      </w:pPr>
+      <w:r>
+        <w:rPr>
+          <w:rFonts w:ascii="Courier New" w:hAnsi="Courier New" w:cs="Courier New"/>
+        </w:rPr>
+        <w:tab/>
+      </w:r>
+      <w:r>
+        <w:rPr>
+          <w:rFonts w:ascii="Courier New" w:hAnsi="Courier New" w:cs="Courier New"/>
+        </w:rPr>
+        <w:tab/>
+      </w:r>
+      <w:r>
+        <w:rPr>
+          <w:rFonts w:ascii="Courier New" w:hAnsi="Courier New" w:cs="Courier New"/>
+        </w:rPr>
+        <w:tab/>
+      </w:r>
+      <w:proofErr w:type="spellStart"/>
+      <w:r>
+        <w:rPr>
+          <w:rFonts w:ascii="Courier New" w:hAnsi="Courier New" w:cs="Courier New"/>
+        </w:rPr>
+        <w:t>response_</w:t>
+      </w:r>
+      <w:proofErr w:type="gramStart"/>
+      <w:r>
+        <w:rPr>
+          <w:rFonts w:ascii="Courier New" w:hAnsi="Courier New" w:cs="Courier New"/>
+        </w:rPr>
+        <w:t>header.content</w:t>
+      </w:r>
+      <w:proofErr w:type="gramEnd"/>
+      <w:r>
+        <w:rPr>
+          <w:rFonts w:ascii="Courier New" w:hAnsi="Courier New" w:cs="Courier New"/>
+        </w:rPr>
+        <w:t>_length_int</w:t>
+      </w:r>
+      <w:proofErr w:type="spellEnd"/>
+      <w:r>
+        <w:rPr>
+          <w:rFonts w:ascii="Courier New" w:hAnsi="Courier New" w:cs="Courier New"/>
+        </w:rPr>
+        <w:t xml:space="preserve"> = (</w:t>
+      </w:r>
+      <w:proofErr w:type="spellStart"/>
+      <w:r>
+        <w:rPr>
+          <w:rFonts w:ascii="Courier New" w:hAnsi="Courier New" w:cs="Courier New"/>
+        </w:rPr>
+        <w:t>int</w:t>
+      </w:r>
+      <w:proofErr w:type="spellEnd"/>
+      <w:r>
+        <w:rPr>
+          <w:rFonts w:ascii="Courier New" w:hAnsi="Courier New" w:cs="Courier New"/>
+        </w:rPr>
+        <w:t xml:space="preserve">*)length; </w:t>
+      </w:r>
+    </w:p>
+    <w:p>
+      <w:pPr>
+        <w:spacing w:after="0"/>
+        <w:rPr>
+          <w:rFonts w:ascii="Courier New" w:hAnsi="Courier New" w:cs="Courier New"/>
+        </w:rPr>
+      </w:pPr>
+      <w:r>
+        <w:rPr>
+          <w:rFonts w:ascii="Courier New" w:hAnsi="Courier New" w:cs="Courier New"/>
+        </w:rPr>
+        <w:tab/>
+      </w:r>
+      <w:r>
+        <w:rPr>
+          <w:rFonts w:ascii="Courier New" w:hAnsi="Courier New" w:cs="Courier New"/>
+        </w:rPr>
+        <w:tab/>
+      </w:r>
+      <w:r>
+        <w:rPr>
+          <w:rFonts w:ascii="Courier New" w:hAnsi="Courier New" w:cs="Courier New"/>
+        </w:rPr>
+        <w:tab/>
+        <w:t>return 1;</w:t>
+      </w:r>
+    </w:p>
+    <w:p>
+      <w:pPr>
+        <w:spacing w:after="0"/>
+        <w:rPr>
+          <w:rFonts w:ascii="Courier New" w:hAnsi="Courier New" w:cs="Courier New"/>
+        </w:rPr>
+      </w:pPr>
+      <w:r>
+        <w:rPr>
+          <w:rFonts w:ascii="Courier New" w:hAnsi="Courier New" w:cs="Courier New"/>
+        </w:rPr>
+        <w:tab/>
+      </w:r>
+      <w:r>
+        <w:rPr>
+          <w:rFonts w:ascii="Courier New" w:hAnsi="Courier New" w:cs="Courier New"/>
+        </w:rPr>
+        <w:tab/>
+        <w:t>}</w:t>
+      </w:r>
+    </w:p>
+    <w:p>
+      <w:pPr>
+        <w:spacing w:after="0"/>
+        <w:rPr>
+          <w:rFonts w:ascii="Courier New" w:hAnsi="Courier New" w:cs="Courier New"/>
+        </w:rPr>
+      </w:pPr>
+      <w:r>
+        <w:rPr>
+          <w:rFonts w:ascii="Courier New" w:hAnsi="Courier New" w:cs="Courier New"/>
+        </w:rPr>
+        <w:tab/>
+        <w:t>}</w:t>
+      </w:r>
+    </w:p>
+    <w:p>
+      <w:pPr>
+        <w:spacing w:after="0"/>
+        <w:rPr>
+          <w:rFonts w:ascii="Courier New" w:hAnsi="Courier New" w:cs="Courier New"/>
+        </w:rPr>
+      </w:pPr>
+      <w:r>
+        <w:rPr>
+          <w:rFonts w:ascii="Courier New" w:hAnsi="Courier New" w:cs="Courier New"/>
+        </w:rPr>
+        <w:tab/>
+        <w:t>return 0;</w:t>
+      </w:r>
+    </w:p>
+    <w:p>
+      <w:pPr>
+        <w:spacing w:after="0"/>
+        <w:rPr>
+          <w:rFonts w:ascii="Courier New" w:hAnsi="Courier New" w:cs="Courier New"/>
+        </w:rPr>
+      </w:pPr>
+      <w:r>
+        <w:rPr>
+          <w:rFonts w:ascii="Courier New" w:hAnsi="Courier New" w:cs="Courier New"/>
+        </w:rPr>
+        <w:t>}</w:t>
+      </w:r>
+    </w:p>
+    <w:p>
+      <w:pPr>
+        <w:spacing w:after="0"/>
+        <w:rPr>
+          <w:rFonts w:ascii="Courier New" w:hAnsi="Courier New" w:cs="Courier New"/>
+        </w:rPr>
+      </w:pPr>
+    </w:p>
+    <w:p>
+      <w:pPr>
+        <w:spacing w:after="0"/>
+        <w:rPr>
+          <w:rFonts w:ascii="Courier New" w:hAnsi="Courier New" w:cs="Courier New"/>
+        </w:rPr>
+      </w:pPr>
+      <w:r>
+        <w:rPr>
+          <w:rFonts w:ascii="Courier New" w:hAnsi="Courier New" w:cs="Courier New"/>
+        </w:rPr>
+        <w:t>/**</w:t>
+      </w:r>
+    </w:p>
+    <w:p>
+      <w:pPr>
+        <w:spacing w:after="0"/>
+        <w:rPr>
+          <w:rFonts w:ascii="Courier New" w:hAnsi="Courier New" w:cs="Courier New"/>
+        </w:rPr>
+      </w:pPr>
+      <w:r>
+        <w:rPr>
+          <w:rFonts w:ascii="Courier New" w:hAnsi="Courier New" w:cs="Courier New"/>
+        </w:rPr>
+        <w:t xml:space="preserve"> * Build Full Response including headers to send to requester</w:t>
+      </w:r>
+    </w:p>
+    <w:p>
+      <w:pPr>
+        <w:spacing w:after="0"/>
+        <w:rPr>
+          <w:rFonts w:ascii="Courier New" w:hAnsi="Courier New" w:cs="Courier New"/>
+        </w:rPr>
+      </w:pPr>
+      <w:r>
+        <w:rPr>
+          <w:rFonts w:ascii="Courier New" w:hAnsi="Courier New" w:cs="Courier New"/>
+        </w:rPr>
+        <w:t xml:space="preserve"> */</w:t>
+      </w:r>
+    </w:p>
+    <w:p>
+      <w:pPr>
+        <w:spacing w:after="0"/>
+        <w:rPr>
+          <w:rFonts w:ascii="Courier New" w:hAnsi="Courier New" w:cs="Courier New"/>
+        </w:rPr>
+      </w:pPr>
+      <w:r>
+        <w:rPr>
+          <w:rFonts w:ascii="Courier New" w:hAnsi="Courier New" w:cs="Courier New"/>
+        </w:rPr>
+        <w:t xml:space="preserve">void </w:t>
+      </w:r>
+      <w:proofErr w:type="spellStart"/>
+      <w:proofErr w:type="gramStart"/>
+      <w:r>
+        <w:rPr>
+          <w:rFonts w:ascii="Courier New" w:hAnsi="Courier New" w:cs="Courier New"/>
+        </w:rPr>
+        <w:t>buildFullResponse</w:t>
+      </w:r>
+      <w:proofErr w:type="spellEnd"/>
+      <w:r>
+        <w:rPr>
+          <w:rFonts w:ascii="Courier New" w:hAnsi="Courier New" w:cs="Courier New"/>
+        </w:rPr>
+        <w:t>(</w:t>
+      </w:r>
+      <w:proofErr w:type="gramEnd"/>
+      <w:r>
+        <w:rPr>
+          <w:rFonts w:ascii="Courier New" w:hAnsi="Courier New" w:cs="Courier New"/>
+        </w:rPr>
+        <w:t>){</w:t>
+      </w:r>
+    </w:p>
+    <w:p>
+      <w:pPr>
+        <w:spacing w:after="0"/>
+        <w:rPr>
+          <w:rFonts w:ascii="Courier New" w:hAnsi="Courier New" w:cs="Courier New"/>
+        </w:rPr>
+      </w:pPr>
+      <w:r>
+        <w:rPr>
+          <w:rFonts w:ascii="Courier New" w:hAnsi="Courier New" w:cs="Courier New"/>
+        </w:rPr>
+        <w:tab/>
+        <w:t xml:space="preserve">char </w:t>
+      </w:r>
+      <w:proofErr w:type="spellStart"/>
+      <w:r>
+        <w:rPr>
+          <w:rFonts w:ascii="Courier New" w:hAnsi="Courier New" w:cs="Courier New"/>
+        </w:rPr>
+        <w:t>final_form</w:t>
+      </w:r>
+      <w:proofErr w:type="spellEnd"/>
+      <w:r>
+        <w:rPr>
+          <w:rFonts w:ascii="Courier New" w:hAnsi="Courier New" w:cs="Courier New"/>
+        </w:rPr>
+        <w:t>[</w:t>
+      </w:r>
+      <w:proofErr w:type="spellStart"/>
+      <w:proofErr w:type="gramStart"/>
+      <w:r>
+        <w:rPr>
+          <w:rFonts w:ascii="Courier New" w:hAnsi="Courier New" w:cs="Courier New"/>
+        </w:rPr>
+        <w:t>responseLen</w:t>
+      </w:r>
+      <w:proofErr w:type="spellEnd"/>
+      <w:r>
+        <w:rPr>
+          <w:rFonts w:ascii="Courier New" w:hAnsi="Courier New" w:cs="Courier New"/>
+        </w:rPr>
+        <w:t>(</w:t>
+      </w:r>
+      <w:proofErr w:type="gramEnd"/>
+      <w:r>
+        <w:rPr>
+          <w:rFonts w:ascii="Courier New" w:hAnsi="Courier New" w:cs="Courier New"/>
+        </w:rPr>
+        <w:t>)+100];</w:t>
+      </w:r>
+    </w:p>
+    <w:p>
+      <w:pPr>
+        <w:spacing w:after="0"/>
+        <w:rPr>
+          <w:rFonts w:ascii="Courier New" w:hAnsi="Courier New" w:cs="Courier New"/>
+        </w:rPr>
+      </w:pPr>
+      <w:r>
+        <w:rPr>
+          <w:rFonts w:ascii="Courier New" w:hAnsi="Courier New" w:cs="Courier New"/>
+        </w:rPr>
+        <w:tab/>
+      </w:r>
+      <w:proofErr w:type="spellStart"/>
+      <w:r>
+        <w:rPr>
+          <w:rFonts w:ascii="Courier New" w:hAnsi="Courier New" w:cs="Courier New"/>
+        </w:rPr>
+        <w:t>final_</w:t>
+      </w:r>
+      <w:proofErr w:type="gramStart"/>
+      <w:r>
+        <w:rPr>
+          <w:rFonts w:ascii="Courier New" w:hAnsi="Courier New" w:cs="Courier New"/>
+        </w:rPr>
+        <w:t>form</w:t>
+      </w:r>
+      <w:proofErr w:type="spellEnd"/>
+      <w:r>
+        <w:rPr>
+          <w:rFonts w:ascii="Courier New" w:hAnsi="Courier New" w:cs="Courier New"/>
+        </w:rPr>
+        <w:t>[</w:t>
+      </w:r>
+      <w:proofErr w:type="gramEnd"/>
+      <w:r>
+        <w:rPr>
+          <w:rFonts w:ascii="Courier New" w:hAnsi="Courier New" w:cs="Courier New"/>
+        </w:rPr>
+        <w:t>0] = '\0';</w:t>
+      </w:r>
+    </w:p>
+    <w:p>
+      <w:pPr>
+        <w:spacing w:after="0"/>
+        <w:rPr>
+          <w:rFonts w:ascii="Courier New" w:hAnsi="Courier New" w:cs="Courier New"/>
+        </w:rPr>
+      </w:pPr>
+      <w:r>
+        <w:rPr>
+          <w:rFonts w:ascii="Courier New" w:hAnsi="Courier New" w:cs="Courier New"/>
+        </w:rPr>
+        <w:tab/>
+      </w:r>
+      <w:proofErr w:type="spellStart"/>
+      <w:r>
+        <w:rPr>
+          <w:rFonts w:ascii="Courier New" w:hAnsi="Courier New" w:cs="Courier New"/>
+        </w:rPr>
+        <w:t>final_form</w:t>
+      </w:r>
+      <w:proofErr w:type="spellEnd"/>
+      <w:r>
+        <w:rPr>
+          <w:rFonts w:ascii="Courier New" w:hAnsi="Courier New" w:cs="Courier New"/>
+        </w:rPr>
+        <w:t>[</w:t>
+      </w:r>
+      <w:proofErr w:type="spellStart"/>
+      <w:proofErr w:type="gramStart"/>
+      <w:r>
+        <w:rPr>
+          <w:rFonts w:ascii="Courier New" w:hAnsi="Courier New" w:cs="Courier New"/>
+        </w:rPr>
+        <w:t>responseLen</w:t>
+      </w:r>
+      <w:proofErr w:type="spellEnd"/>
+      <w:r>
+        <w:rPr>
+          <w:rFonts w:ascii="Courier New" w:hAnsi="Courier New" w:cs="Courier New"/>
+        </w:rPr>
+        <w:t>(</w:t>
+      </w:r>
+      <w:proofErr w:type="gramEnd"/>
+      <w:r>
+        <w:rPr>
+          <w:rFonts w:ascii="Courier New" w:hAnsi="Courier New" w:cs="Courier New"/>
+        </w:rPr>
+        <w:t>)+100] = '\0';</w:t>
+      </w:r>
+    </w:p>
+    <w:p>
+      <w:pPr>
+        <w:spacing w:after="0"/>
+        <w:rPr>
+          <w:rFonts w:ascii="Courier New" w:hAnsi="Courier New" w:cs="Courier New"/>
+        </w:rPr>
+      </w:pPr>
+      <w:r>
+        <w:rPr>
+          <w:rFonts w:ascii="Courier New" w:hAnsi="Courier New" w:cs="Courier New"/>
+        </w:rPr>
+        <w:tab/>
+      </w:r>
+      <w:proofErr w:type="spellStart"/>
+      <w:r>
+        <w:rPr>
+          <w:rFonts w:ascii="Courier New" w:hAnsi="Courier New" w:cs="Courier New"/>
+        </w:rPr>
+        <w:t>strcat</w:t>
+      </w:r>
+      <w:proofErr w:type="spellEnd"/>
+      <w:r>
+        <w:rPr>
+          <w:rFonts w:ascii="Courier New" w:hAnsi="Courier New" w:cs="Courier New"/>
+        </w:rPr>
+        <w:t>(</w:t>
+      </w:r>
+      <w:proofErr w:type="spellStart"/>
+      <w:r>
+        <w:rPr>
+          <w:rFonts w:ascii="Courier New" w:hAnsi="Courier New" w:cs="Courier New"/>
+        </w:rPr>
+        <w:t>final_</w:t>
+      </w:r>
+      <w:proofErr w:type="gramStart"/>
+      <w:r>
+        <w:rPr>
+          <w:rFonts w:ascii="Courier New" w:hAnsi="Courier New" w:cs="Courier New"/>
+        </w:rPr>
+        <w:t>form,two</w:t>
+      </w:r>
+      <w:proofErr w:type="gramEnd"/>
+      <w:r>
+        <w:rPr>
+          <w:rFonts w:ascii="Courier New" w:hAnsi="Courier New" w:cs="Courier New"/>
+        </w:rPr>
+        <w:t>_hundred_ok</w:t>
+      </w:r>
+      <w:proofErr w:type="spellEnd"/>
+      <w:r>
+        <w:rPr>
+          <w:rFonts w:ascii="Courier New" w:hAnsi="Courier New" w:cs="Courier New"/>
+        </w:rPr>
+        <w:t>);</w:t>
+      </w:r>
+    </w:p>
+    <w:p>
+      <w:pPr>
+        <w:spacing w:after="0"/>
+        <w:rPr>
+          <w:rFonts w:ascii="Courier New" w:hAnsi="Courier New" w:cs="Courier New"/>
+        </w:rPr>
+      </w:pPr>
+      <w:r>
+        <w:rPr>
+          <w:rFonts w:ascii="Courier New" w:hAnsi="Courier New" w:cs="Courier New"/>
+        </w:rPr>
+        <w:tab/>
+      </w:r>
+      <w:proofErr w:type="spellStart"/>
+      <w:r>
+        <w:rPr>
+          <w:rFonts w:ascii="Courier New" w:hAnsi="Courier New" w:cs="Courier New"/>
+        </w:rPr>
+        <w:t>strcat</w:t>
+      </w:r>
+      <w:proofErr w:type="spellEnd"/>
+      <w:r>
+        <w:rPr>
+          <w:rFonts w:ascii="Courier New" w:hAnsi="Courier New" w:cs="Courier New"/>
+        </w:rPr>
+        <w:t>(</w:t>
+      </w:r>
+      <w:proofErr w:type="spellStart"/>
+      <w:r>
+        <w:rPr>
+          <w:rFonts w:ascii="Courier New" w:hAnsi="Courier New" w:cs="Courier New"/>
+        </w:rPr>
+        <w:t>final_</w:t>
+      </w:r>
+      <w:proofErr w:type="gramStart"/>
+      <w:r>
+        <w:rPr>
+          <w:rFonts w:ascii="Courier New" w:hAnsi="Courier New" w:cs="Courier New"/>
+        </w:rPr>
+        <w:t>form,response</w:t>
+      </w:r>
+      <w:proofErr w:type="gramEnd"/>
+      <w:r>
+        <w:rPr>
+          <w:rFonts w:ascii="Courier New" w:hAnsi="Courier New" w:cs="Courier New"/>
+        </w:rPr>
+        <w:t>_header.date</w:t>
+      </w:r>
+      <w:proofErr w:type="spellEnd"/>
+      <w:r>
+        <w:rPr>
+          <w:rFonts w:ascii="Courier New" w:hAnsi="Courier New" w:cs="Courier New"/>
+        </w:rPr>
+        <w:t>);</w:t>
+      </w:r>
+    </w:p>
+    <w:p>
+      <w:pPr>
+        <w:spacing w:after="0"/>
+        <w:rPr>
+          <w:rFonts w:ascii="Courier New" w:hAnsi="Courier New" w:cs="Courier New"/>
+        </w:rPr>
+      </w:pPr>
+      <w:r>
+        <w:rPr>
+          <w:rFonts w:ascii="Courier New" w:hAnsi="Courier New" w:cs="Courier New"/>
+        </w:rPr>
+        <w:tab/>
+      </w:r>
+      <w:proofErr w:type="spellStart"/>
+      <w:r>
+        <w:rPr>
+          <w:rFonts w:ascii="Courier New" w:hAnsi="Courier New" w:cs="Courier New"/>
+        </w:rPr>
+        <w:t>strcat</w:t>
+      </w:r>
+      <w:proofErr w:type="spellEnd"/>
+      <w:r>
+        <w:rPr>
+          <w:rFonts w:ascii="Courier New" w:hAnsi="Courier New" w:cs="Courier New"/>
+        </w:rPr>
+        <w:t>(</w:t>
+      </w:r>
+      <w:proofErr w:type="spellStart"/>
+      <w:r>
+        <w:rPr>
+          <w:rFonts w:ascii="Courier New" w:hAnsi="Courier New" w:cs="Courier New"/>
+        </w:rPr>
+        <w:t>final_</w:t>
+      </w:r>
+      <w:proofErr w:type="gramStart"/>
+      <w:r>
+        <w:rPr>
+          <w:rFonts w:ascii="Courier New" w:hAnsi="Courier New" w:cs="Courier New"/>
+        </w:rPr>
+        <w:t>form,response</w:t>
+      </w:r>
+      <w:proofErr w:type="gramEnd"/>
+      <w:r>
+        <w:rPr>
+          <w:rFonts w:ascii="Courier New" w:hAnsi="Courier New" w:cs="Courier New"/>
+        </w:rPr>
+        <w:t>_header.content_length</w:t>
+      </w:r>
+      <w:proofErr w:type="spellEnd"/>
+      <w:r>
+        <w:rPr>
+          <w:rFonts w:ascii="Courier New" w:hAnsi="Courier New" w:cs="Courier New"/>
+        </w:rPr>
+        <w:t>);</w:t>
+      </w:r>
+    </w:p>
+    <w:p>
+      <w:pPr>
+        <w:spacing w:after="0"/>
+        <w:rPr>
+          <w:rFonts w:ascii="Courier New" w:hAnsi="Courier New" w:cs="Courier New"/>
+        </w:rPr>
+      </w:pPr>
+      <w:r>
+        <w:rPr>
+          <w:rFonts w:ascii="Courier New" w:hAnsi="Courier New" w:cs="Courier New"/>
+        </w:rPr>
+        <w:tab/>
+      </w:r>
+      <w:proofErr w:type="spellStart"/>
+      <w:r>
+        <w:rPr>
+          <w:rFonts w:ascii="Courier New" w:hAnsi="Courier New" w:cs="Courier New"/>
+        </w:rPr>
+        <w:t>strcat</w:t>
+      </w:r>
+      <w:proofErr w:type="spellEnd"/>
+      <w:r>
+        <w:rPr>
+          <w:rFonts w:ascii="Courier New" w:hAnsi="Courier New" w:cs="Courier New"/>
+        </w:rPr>
+        <w:t>(</w:t>
+      </w:r>
+      <w:proofErr w:type="spellStart"/>
+      <w:r>
+        <w:rPr>
+          <w:rFonts w:ascii="Courier New" w:hAnsi="Courier New" w:cs="Courier New"/>
+        </w:rPr>
+        <w:t>final_form</w:t>
+      </w:r>
+      <w:proofErr w:type="spellEnd"/>
+      <w:r>
+        <w:rPr>
+          <w:rFonts w:ascii="Courier New" w:hAnsi="Courier New" w:cs="Courier New"/>
+        </w:rPr>
+        <w:t>,"\r\n");</w:t>
+      </w:r>
+    </w:p>
+    <w:p>
+      <w:pPr>
+        <w:spacing w:after="0"/>
+        <w:rPr>
+          <w:rFonts w:ascii="Courier New" w:hAnsi="Courier New" w:cs="Courier New"/>
+        </w:rPr>
+      </w:pPr>
+      <w:r>
+        <w:rPr>
+          <w:rFonts w:ascii="Courier New" w:hAnsi="Courier New" w:cs="Courier New"/>
+        </w:rPr>
+        <w:tab/>
+      </w:r>
+      <w:proofErr w:type="spellStart"/>
+      <w:r>
+        <w:rPr>
+          <w:rFonts w:ascii="Courier New" w:hAnsi="Courier New" w:cs="Courier New"/>
+        </w:rPr>
+        <w:t>strcat</w:t>
+      </w:r>
+      <w:proofErr w:type="spellEnd"/>
+      <w:r>
+        <w:rPr>
+          <w:rFonts w:ascii="Courier New" w:hAnsi="Courier New" w:cs="Courier New"/>
+        </w:rPr>
+        <w:t>(</w:t>
+      </w:r>
+      <w:proofErr w:type="spellStart"/>
+      <w:r>
+        <w:rPr>
+          <w:rFonts w:ascii="Courier New" w:hAnsi="Courier New" w:cs="Courier New"/>
+        </w:rPr>
+        <w:t>final_</w:t>
+      </w:r>
+      <w:proofErr w:type="gramStart"/>
+      <w:r>
+        <w:rPr>
+          <w:rFonts w:ascii="Courier New" w:hAnsi="Courier New" w:cs="Courier New"/>
+        </w:rPr>
+        <w:t>form,response</w:t>
+      </w:r>
+      <w:proofErr w:type="gramEnd"/>
+      <w:r>
+        <w:rPr>
+          <w:rFonts w:ascii="Courier New" w:hAnsi="Courier New" w:cs="Courier New"/>
+        </w:rPr>
+        <w:t>_header.file_contents</w:t>
+      </w:r>
+      <w:proofErr w:type="spellEnd"/>
+      <w:r>
+        <w:rPr>
+          <w:rFonts w:ascii="Courier New" w:hAnsi="Courier New" w:cs="Courier New"/>
+        </w:rPr>
+        <w:t>);</w:t>
+      </w:r>
+    </w:p>
+    <w:p>
+      <w:pPr>
+        <w:spacing w:after="0"/>
+        <w:rPr>
+          <w:rFonts w:ascii="Courier New" w:hAnsi="Courier New" w:cs="Courier New"/>
+        </w:rPr>
+      </w:pPr>
+      <w:r>
+        <w:rPr>
+          <w:rFonts w:ascii="Courier New" w:hAnsi="Courier New" w:cs="Courier New"/>
+        </w:rPr>
+        <w:tab/>
+      </w:r>
+      <w:proofErr w:type="spellStart"/>
+      <w:r>
+        <w:rPr>
+          <w:rFonts w:ascii="Courier New" w:hAnsi="Courier New" w:cs="Courier New"/>
+        </w:rPr>
+        <w:t>strcat</w:t>
+      </w:r>
+      <w:proofErr w:type="spellEnd"/>
+      <w:r>
+        <w:rPr>
+          <w:rFonts w:ascii="Courier New" w:hAnsi="Courier New" w:cs="Courier New"/>
+        </w:rPr>
+        <w:t>(</w:t>
+      </w:r>
+      <w:proofErr w:type="spellStart"/>
+      <w:r>
+        <w:rPr>
+          <w:rFonts w:ascii="Courier New" w:hAnsi="Courier New" w:cs="Courier New"/>
+        </w:rPr>
+        <w:t>final_form</w:t>
+      </w:r>
+      <w:proofErr w:type="spellEnd"/>
+      <w:r>
+        <w:rPr>
+          <w:rFonts w:ascii="Courier New" w:hAnsi="Courier New" w:cs="Courier New"/>
+        </w:rPr>
+        <w:t>,"\r\n");</w:t>
+      </w:r>
+    </w:p>
+    <w:p>
+      <w:pPr>
+        <w:spacing w:after="0"/>
+        <w:rPr>
+          <w:rFonts w:ascii="Courier New" w:hAnsi="Courier New" w:cs="Courier New"/>
+        </w:rPr>
+      </w:pPr>
+      <w:r>
+        <w:rPr>
+          <w:rFonts w:ascii="Courier New" w:hAnsi="Courier New" w:cs="Courier New"/>
+        </w:rPr>
+        <w:tab/>
+      </w:r>
+      <w:proofErr w:type="spellStart"/>
+      <w:r>
+        <w:rPr>
+          <w:rFonts w:ascii="Courier New" w:hAnsi="Courier New" w:cs="Courier New"/>
+        </w:rPr>
+        <w:t>strcat</w:t>
+      </w:r>
+      <w:proofErr w:type="spellEnd"/>
+      <w:r>
+        <w:rPr>
+          <w:rFonts w:ascii="Courier New" w:hAnsi="Courier New" w:cs="Courier New"/>
+        </w:rPr>
+        <w:t>(</w:t>
+      </w:r>
+      <w:proofErr w:type="spellStart"/>
+      <w:r>
+        <w:rPr>
+          <w:rFonts w:ascii="Courier New" w:hAnsi="Courier New" w:cs="Courier New"/>
+        </w:rPr>
+        <w:t>final_form</w:t>
+      </w:r>
+      <w:proofErr w:type="spellEnd"/>
+      <w:r>
+        <w:rPr>
+          <w:rFonts w:ascii="Courier New" w:hAnsi="Courier New" w:cs="Courier New"/>
+        </w:rPr>
+        <w:t>,"\r\n");</w:t>
+      </w:r>
+    </w:p>
+    <w:p>
+      <w:pPr>
+        <w:spacing w:after="0"/>
+        <w:rPr>
+          <w:rFonts w:ascii="Courier New" w:hAnsi="Courier New" w:cs="Courier New"/>
+        </w:rPr>
+      </w:pPr>
+      <w:r>
+        <w:rPr>
+          <w:rFonts w:ascii="Courier New" w:hAnsi="Courier New" w:cs="Courier New"/>
+        </w:rPr>
+        <w:tab/>
+      </w:r>
+      <w:proofErr w:type="spellStart"/>
+      <w:r>
+        <w:rPr>
+          <w:rFonts w:ascii="Courier New" w:hAnsi="Courier New" w:cs="Courier New"/>
+        </w:rPr>
+        <w:t>response_</w:t>
+      </w:r>
+      <w:proofErr w:type="gramStart"/>
+      <w:r>
+        <w:rPr>
+          <w:rFonts w:ascii="Courier New" w:hAnsi="Courier New" w:cs="Courier New"/>
+        </w:rPr>
+        <w:t>header.full</w:t>
+      </w:r>
+      <w:proofErr w:type="gramEnd"/>
+      <w:r>
+        <w:rPr>
+          <w:rFonts w:ascii="Courier New" w:hAnsi="Courier New" w:cs="Courier New"/>
+        </w:rPr>
+        <w:t>_response</w:t>
+      </w:r>
+      <w:proofErr w:type="spellEnd"/>
+      <w:r>
+        <w:rPr>
+          <w:rFonts w:ascii="Courier New" w:hAnsi="Courier New" w:cs="Courier New"/>
+        </w:rPr>
+        <w:t xml:space="preserve"> = </w:t>
+      </w:r>
+      <w:proofErr w:type="spellStart"/>
+      <w:r>
+        <w:rPr>
+          <w:rFonts w:ascii="Courier New" w:hAnsi="Courier New" w:cs="Courier New"/>
+        </w:rPr>
+        <w:t>malloc</w:t>
+      </w:r>
+      <w:proofErr w:type="spellEnd"/>
+      <w:r>
+        <w:rPr>
+          <w:rFonts w:ascii="Courier New" w:hAnsi="Courier New" w:cs="Courier New"/>
+        </w:rPr>
+        <w:t>(</w:t>
+      </w:r>
+      <w:proofErr w:type="spellStart"/>
+      <w:r>
+        <w:rPr>
+          <w:rFonts w:ascii="Courier New" w:hAnsi="Courier New" w:cs="Courier New"/>
+        </w:rPr>
+        <w:t>sizeof</w:t>
+      </w:r>
+      <w:proofErr w:type="spellEnd"/>
+      <w:r>
+        <w:rPr>
+          <w:rFonts w:ascii="Courier New" w:hAnsi="Courier New" w:cs="Courier New"/>
+        </w:rPr>
+        <w:t>(</w:t>
+      </w:r>
+      <w:proofErr w:type="spellStart"/>
+      <w:r>
+        <w:rPr>
+          <w:rFonts w:ascii="Courier New" w:hAnsi="Courier New" w:cs="Courier New"/>
+        </w:rPr>
+        <w:t>final_form</w:t>
+      </w:r>
+      <w:proofErr w:type="spellEnd"/>
+      <w:r>
+        <w:rPr>
+          <w:rFonts w:ascii="Courier New" w:hAnsi="Courier New" w:cs="Courier New"/>
+        </w:rPr>
+        <w:t>));</w:t>
+      </w:r>
+    </w:p>
+    <w:p>
+      <w:pPr>
+        <w:spacing w:after="0"/>
+        <w:rPr>
+          <w:rFonts w:ascii="Courier New" w:hAnsi="Courier New" w:cs="Courier New"/>
+        </w:rPr>
+      </w:pPr>
+      <w:r>
+        <w:rPr>
+          <w:rFonts w:ascii="Courier New" w:hAnsi="Courier New" w:cs="Courier New"/>
+        </w:rPr>
+        <w:lastRenderedPageBreak/>
+        <w:tab/>
+      </w:r>
+    </w:p>
+    <w:p>
+      <w:pPr>
+        <w:spacing w:after="0"/>
+        <w:ind w:firstLine="720"/>
+        <w:rPr>
+          <w:rFonts w:ascii="Courier New" w:hAnsi="Courier New" w:cs="Courier New"/>
+        </w:rPr>
+      </w:pPr>
+      <w:r>
+        <w:rPr>
+          <w:rFonts w:ascii="Courier New" w:hAnsi="Courier New" w:cs="Courier New"/>
+        </w:rPr>
+        <w:t>/* Reset Memory */</w:t>
+      </w:r>
+    </w:p>
+    <w:p>
+      <w:pPr>
+        <w:spacing w:after="0"/>
+        <w:ind w:firstLine="720"/>
+        <w:rPr>
+          <w:rFonts w:ascii="Courier New" w:hAnsi="Courier New" w:cs="Courier New"/>
+        </w:rPr>
+      </w:pPr>
+      <w:proofErr w:type="spellStart"/>
+      <w:proofErr w:type="gramStart"/>
+      <w:r>
+        <w:rPr>
+          <w:rFonts w:ascii="Courier New" w:hAnsi="Courier New" w:cs="Courier New"/>
+        </w:rPr>
+        <w:t>memset</w:t>
+      </w:r>
+      <w:proofErr w:type="spellEnd"/>
+      <w:r>
+        <w:rPr>
+          <w:rFonts w:ascii="Courier New" w:hAnsi="Courier New" w:cs="Courier New"/>
+        </w:rPr>
+        <w:t>(</w:t>
+      </w:r>
+      <w:proofErr w:type="spellStart"/>
+      <w:proofErr w:type="gramEnd"/>
+      <w:r>
+        <w:rPr>
+          <w:rFonts w:ascii="Courier New" w:hAnsi="Courier New" w:cs="Courier New"/>
+        </w:rPr>
+        <w:t>response_header.full_response</w:t>
+      </w:r>
+      <w:proofErr w:type="spellEnd"/>
+      <w:r>
+        <w:rPr>
+          <w:rFonts w:ascii="Courier New" w:hAnsi="Courier New" w:cs="Courier New"/>
+        </w:rPr>
+        <w:t xml:space="preserve">, 0, </w:t>
+      </w:r>
+      <w:proofErr w:type="spellStart"/>
+      <w:r>
+        <w:rPr>
+          <w:rFonts w:ascii="Courier New" w:hAnsi="Courier New" w:cs="Courier New"/>
+        </w:rPr>
+        <w:t>sizeof</w:t>
+      </w:r>
+      <w:proofErr w:type="spellEnd"/>
+      <w:r>
+        <w:rPr>
+          <w:rFonts w:ascii="Courier New" w:hAnsi="Courier New" w:cs="Courier New"/>
+        </w:rPr>
+        <w:t>(</w:t>
+      </w:r>
+      <w:proofErr w:type="spellStart"/>
+      <w:r>
+        <w:rPr>
+          <w:rFonts w:ascii="Courier New" w:hAnsi="Courier New" w:cs="Courier New"/>
+        </w:rPr>
+        <w:t>final_form</w:t>
+      </w:r>
+      <w:proofErr w:type="spellEnd"/>
+      <w:r>
+        <w:rPr>
+          <w:rFonts w:ascii="Courier New" w:hAnsi="Courier New" w:cs="Courier New"/>
+        </w:rPr>
+        <w:t>));</w:t>
+      </w:r>
+      <w:r>
+        <w:rPr>
+          <w:rFonts w:ascii="Courier New" w:hAnsi="Courier New" w:cs="Courier New"/>
+        </w:rPr>
+        <w:tab/>
+      </w:r>
+      <w:proofErr w:type="spellStart"/>
+      <w:r>
+        <w:rPr>
+          <w:rFonts w:ascii="Courier New" w:hAnsi="Courier New" w:cs="Courier New"/>
+        </w:rPr>
+        <w:t>strcpy</w:t>
+      </w:r>
+      <w:proofErr w:type="spellEnd"/>
+      <w:r>
+        <w:rPr>
+          <w:rFonts w:ascii="Courier New" w:hAnsi="Courier New" w:cs="Courier New"/>
+        </w:rPr>
+        <w:t>(</w:t>
+      </w:r>
+      <w:proofErr w:type="spellStart"/>
+      <w:r>
+        <w:rPr>
+          <w:rFonts w:ascii="Courier New" w:hAnsi="Courier New" w:cs="Courier New"/>
+        </w:rPr>
+        <w:t>response_header.full_response,final_form</w:t>
+      </w:r>
+      <w:proofErr w:type="spellEnd"/>
+      <w:r>
+        <w:rPr>
+          <w:rFonts w:ascii="Courier New" w:hAnsi="Courier New" w:cs="Courier New"/>
+        </w:rPr>
+        <w:t>);</w:t>
+      </w:r>
+    </w:p>
+    <w:p>
+      <w:pPr>
+        <w:spacing w:after="0"/>
+        <w:rPr>
+          <w:rFonts w:ascii="Courier New" w:hAnsi="Courier New" w:cs="Courier New"/>
+        </w:rPr>
+      </w:pPr>
+      <w:r>
+        <w:rPr>
+          <w:rFonts w:ascii="Courier New" w:hAnsi="Courier New" w:cs="Courier New"/>
+        </w:rPr>
+        <w:t>}</w:t>
+      </w:r>
+    </w:p>
+    <w:p>
+      <w:pPr>
+        <w:spacing w:after="0"/>
+        <w:rPr>
+          <w:rFonts w:ascii="Courier New" w:hAnsi="Courier New" w:cs="Courier New"/>
+        </w:rPr>
+      </w:pPr>
+    </w:p>
+    <w:p>
+      <w:pPr>
+        <w:spacing w:after="0"/>
+        <w:rPr>
+          <w:rFonts w:ascii="Courier New" w:hAnsi="Courier New" w:cs="Courier New"/>
+        </w:rPr>
+      </w:pPr>
+      <w:r>
+        <w:rPr>
+          <w:rFonts w:ascii="Courier New" w:hAnsi="Courier New" w:cs="Courier New"/>
+        </w:rPr>
+        <w:t>/**</w:t>
+      </w:r>
+    </w:p>
+    <w:p>
+      <w:pPr>
+        <w:spacing w:after="0"/>
+        <w:rPr>
+          <w:rFonts w:ascii="Courier New" w:hAnsi="Courier New" w:cs="Courier New"/>
+        </w:rPr>
+      </w:pPr>
+      <w:r>
+        <w:rPr>
+          <w:rFonts w:ascii="Courier New" w:hAnsi="Courier New" w:cs="Courier New"/>
+        </w:rPr>
+        <w:t xml:space="preserve"> * Get Full Response length to attach to header</w:t>
+      </w:r>
+    </w:p>
+    <w:p>
+      <w:pPr>
+        <w:spacing w:after="0"/>
+        <w:rPr>
+          <w:rFonts w:ascii="Courier New" w:hAnsi="Courier New" w:cs="Courier New"/>
+        </w:rPr>
+      </w:pPr>
+      <w:r>
+        <w:rPr>
+          <w:rFonts w:ascii="Courier New" w:hAnsi="Courier New" w:cs="Courier New"/>
+        </w:rPr>
+        <w:t xml:space="preserve"> */</w:t>
+      </w:r>
+    </w:p>
+    <w:p>
+      <w:pPr>
+        <w:spacing w:after="0"/>
+        <w:rPr>
+          <w:rFonts w:ascii="Courier New" w:hAnsi="Courier New" w:cs="Courier New"/>
+        </w:rPr>
+      </w:pPr>
+      <w:proofErr w:type="spellStart"/>
+      <w:r>
+        <w:rPr>
+          <w:rFonts w:ascii="Courier New" w:hAnsi="Courier New" w:cs="Courier New"/>
+        </w:rPr>
+        <w:t>int</w:t>
+      </w:r>
+      <w:proofErr w:type="spellEnd"/>
+      <w:r>
+        <w:rPr>
+          <w:rFonts w:ascii="Courier New" w:hAnsi="Courier New" w:cs="Courier New"/>
+        </w:rPr>
+        <w:t xml:space="preserve"> </w:t>
+      </w:r>
+      <w:proofErr w:type="spellStart"/>
+      <w:proofErr w:type="gramStart"/>
+      <w:r>
+        <w:rPr>
+          <w:rFonts w:ascii="Courier New" w:hAnsi="Courier New" w:cs="Courier New"/>
+        </w:rPr>
+        <w:t>responseLen</w:t>
+      </w:r>
+      <w:proofErr w:type="spellEnd"/>
+      <w:r>
+        <w:rPr>
+          <w:rFonts w:ascii="Courier New" w:hAnsi="Courier New" w:cs="Courier New"/>
+        </w:rPr>
+        <w:t>(</w:t>
+      </w:r>
+      <w:proofErr w:type="gramEnd"/>
+      <w:r>
+        <w:rPr>
+          <w:rFonts w:ascii="Courier New" w:hAnsi="Courier New" w:cs="Courier New"/>
+        </w:rPr>
+        <w:t>){</w:t>
+      </w:r>
+    </w:p>
+    <w:p>
+      <w:pPr>
+        <w:spacing w:after="0"/>
+        <w:rPr>
+          <w:rFonts w:ascii="Courier New" w:hAnsi="Courier New" w:cs="Courier New"/>
+        </w:rPr>
+      </w:pPr>
+      <w:r>
+        <w:rPr>
+          <w:rFonts w:ascii="Courier New" w:hAnsi="Courier New" w:cs="Courier New"/>
+        </w:rPr>
+        <w:tab/>
+      </w:r>
+      <w:proofErr w:type="spellStart"/>
+      <w:r>
+        <w:rPr>
+          <w:rFonts w:ascii="Courier New" w:hAnsi="Courier New" w:cs="Courier New"/>
+        </w:rPr>
+        <w:t>int</w:t>
+      </w:r>
+      <w:proofErr w:type="spellEnd"/>
+      <w:r>
+        <w:rPr>
+          <w:rFonts w:ascii="Courier New" w:hAnsi="Courier New" w:cs="Courier New"/>
+        </w:rPr>
+        <w:t xml:space="preserve"> ok = </w:t>
+      </w:r>
+      <w:proofErr w:type="spellStart"/>
+      <w:r>
+        <w:rPr>
+          <w:rFonts w:ascii="Courier New" w:hAnsi="Courier New" w:cs="Courier New"/>
+        </w:rPr>
+        <w:t>strlen</w:t>
+      </w:r>
+      <w:proofErr w:type="spellEnd"/>
+      <w:r>
+        <w:rPr>
+          <w:rFonts w:ascii="Courier New" w:hAnsi="Courier New" w:cs="Courier New"/>
+        </w:rPr>
+        <w:t>(</w:t>
+      </w:r>
+      <w:proofErr w:type="spellStart"/>
+      <w:r>
+        <w:rPr>
+          <w:rFonts w:ascii="Courier New" w:hAnsi="Courier New" w:cs="Courier New"/>
+        </w:rPr>
+        <w:t>two_hundred_ok</w:t>
+      </w:r>
+      <w:proofErr w:type="spellEnd"/>
+      <w:r>
+        <w:rPr>
+          <w:rFonts w:ascii="Courier New" w:hAnsi="Courier New" w:cs="Courier New"/>
+        </w:rPr>
+        <w:t>);</w:t>
+      </w:r>
+    </w:p>
+    <w:p>
+      <w:pPr>
+        <w:spacing w:after="0"/>
+        <w:rPr>
+          <w:rFonts w:ascii="Courier New" w:hAnsi="Courier New" w:cs="Courier New"/>
+        </w:rPr>
+      </w:pPr>
+      <w:r>
+        <w:rPr>
+          <w:rFonts w:ascii="Courier New" w:hAnsi="Courier New" w:cs="Courier New"/>
+        </w:rPr>
+        <w:tab/>
+      </w:r>
+      <w:proofErr w:type="spellStart"/>
+      <w:r>
+        <w:rPr>
+          <w:rFonts w:ascii="Courier New" w:hAnsi="Courier New" w:cs="Courier New"/>
+        </w:rPr>
+        <w:t>int</w:t>
+      </w:r>
+      <w:proofErr w:type="spellEnd"/>
+      <w:r>
+        <w:rPr>
+          <w:rFonts w:ascii="Courier New" w:hAnsi="Courier New" w:cs="Courier New"/>
+        </w:rPr>
+        <w:t xml:space="preserve"> date = </w:t>
+      </w:r>
+      <w:proofErr w:type="spellStart"/>
+      <w:r>
+        <w:rPr>
+          <w:rFonts w:ascii="Courier New" w:hAnsi="Courier New" w:cs="Courier New"/>
+        </w:rPr>
+        <w:t>strlen</w:t>
+      </w:r>
+      <w:proofErr w:type="spellEnd"/>
+      <w:r>
+        <w:rPr>
+          <w:rFonts w:ascii="Courier New" w:hAnsi="Courier New" w:cs="Courier New"/>
+        </w:rPr>
+        <w:t>(</w:t>
+      </w:r>
+      <w:proofErr w:type="spellStart"/>
+      <w:r>
+        <w:rPr>
+          <w:rFonts w:ascii="Courier New" w:hAnsi="Courier New" w:cs="Courier New"/>
+        </w:rPr>
+        <w:t>response_</w:t>
+      </w:r>
+      <w:proofErr w:type="gramStart"/>
+      <w:r>
+        <w:rPr>
+          <w:rFonts w:ascii="Courier New" w:hAnsi="Courier New" w:cs="Courier New"/>
+        </w:rPr>
+        <w:t>header.date</w:t>
+      </w:r>
+      <w:proofErr w:type="spellEnd"/>
+      <w:proofErr w:type="gramEnd"/>
+      <w:r>
+        <w:rPr>
+          <w:rFonts w:ascii="Courier New" w:hAnsi="Courier New" w:cs="Courier New"/>
+        </w:rPr>
+        <w:t>);</w:t>
+      </w:r>
+    </w:p>
+    <w:p>
+      <w:pPr>
+        <w:spacing w:after="0"/>
+        <w:rPr>
+          <w:rFonts w:ascii="Courier New" w:hAnsi="Courier New" w:cs="Courier New"/>
+        </w:rPr>
+      </w:pPr>
+      <w:r>
+        <w:rPr>
+          <w:rFonts w:ascii="Courier New" w:hAnsi="Courier New" w:cs="Courier New"/>
+        </w:rPr>
+        <w:tab/>
+      </w:r>
+      <w:proofErr w:type="spellStart"/>
+      <w:r>
+        <w:rPr>
+          <w:rFonts w:ascii="Courier New" w:hAnsi="Courier New" w:cs="Courier New"/>
+        </w:rPr>
+        <w:t>int</w:t>
+      </w:r>
+      <w:proofErr w:type="spellEnd"/>
+      <w:r>
+        <w:rPr>
+          <w:rFonts w:ascii="Courier New" w:hAnsi="Courier New" w:cs="Courier New"/>
+        </w:rPr>
+        <w:t xml:space="preserve"> cl = </w:t>
+      </w:r>
+      <w:proofErr w:type="spellStart"/>
+      <w:r>
+        <w:rPr>
+          <w:rFonts w:ascii="Courier New" w:hAnsi="Courier New" w:cs="Courier New"/>
+        </w:rPr>
+        <w:t>strlen</w:t>
+      </w:r>
+      <w:proofErr w:type="spellEnd"/>
+      <w:r>
+        <w:rPr>
+          <w:rFonts w:ascii="Courier New" w:hAnsi="Courier New" w:cs="Courier New"/>
+        </w:rPr>
+        <w:t>(</w:t>
+      </w:r>
+      <w:proofErr w:type="spellStart"/>
+      <w:r>
+        <w:rPr>
+          <w:rFonts w:ascii="Courier New" w:hAnsi="Courier New" w:cs="Courier New"/>
+        </w:rPr>
+        <w:t>response_</w:t>
+      </w:r>
+      <w:proofErr w:type="gramStart"/>
+      <w:r>
+        <w:rPr>
+          <w:rFonts w:ascii="Courier New" w:hAnsi="Courier New" w:cs="Courier New"/>
+        </w:rPr>
+        <w:t>header.content</w:t>
+      </w:r>
+      <w:proofErr w:type="gramEnd"/>
+      <w:r>
+        <w:rPr>
+          <w:rFonts w:ascii="Courier New" w:hAnsi="Courier New" w:cs="Courier New"/>
+        </w:rPr>
+        <w:t>_length</w:t>
+      </w:r>
+      <w:proofErr w:type="spellEnd"/>
+      <w:r>
+        <w:rPr>
+          <w:rFonts w:ascii="Courier New" w:hAnsi="Courier New" w:cs="Courier New"/>
+        </w:rPr>
+        <w:t>);</w:t>
+      </w:r>
+    </w:p>
+    <w:p>
+      <w:pPr>
+        <w:spacing w:after="0"/>
+        <w:rPr>
+          <w:rFonts w:ascii="Courier New" w:hAnsi="Courier New" w:cs="Courier New"/>
+        </w:rPr>
+      </w:pPr>
+      <w:r>
+        <w:rPr>
+          <w:rFonts w:ascii="Courier New" w:hAnsi="Courier New" w:cs="Courier New"/>
+        </w:rPr>
+        <w:tab/>
+      </w:r>
+      <w:proofErr w:type="spellStart"/>
+      <w:r>
+        <w:rPr>
+          <w:rFonts w:ascii="Courier New" w:hAnsi="Courier New" w:cs="Courier New"/>
+        </w:rPr>
+        <w:t>int</w:t>
+      </w:r>
+      <w:proofErr w:type="spellEnd"/>
+      <w:r>
+        <w:rPr>
+          <w:rFonts w:ascii="Courier New" w:hAnsi="Courier New" w:cs="Courier New"/>
+        </w:rPr>
+        <w:t xml:space="preserve"> </w:t>
+      </w:r>
+      <w:proofErr w:type="spellStart"/>
+      <w:r>
+        <w:rPr>
+          <w:rFonts w:ascii="Courier New" w:hAnsi="Courier New" w:cs="Courier New"/>
+        </w:rPr>
+        <w:t>cll</w:t>
+      </w:r>
+      <w:proofErr w:type="spellEnd"/>
+      <w:r>
+        <w:rPr>
+          <w:rFonts w:ascii="Courier New" w:hAnsi="Courier New" w:cs="Courier New"/>
+        </w:rPr>
+        <w:t xml:space="preserve"> = (</w:t>
+      </w:r>
+      <w:proofErr w:type="spellStart"/>
+      <w:r>
+        <w:rPr>
+          <w:rFonts w:ascii="Courier New" w:hAnsi="Courier New" w:cs="Courier New"/>
+        </w:rPr>
+        <w:t>int</w:t>
+      </w:r>
+      <w:proofErr w:type="spellEnd"/>
+      <w:r>
+        <w:rPr>
+          <w:rFonts w:ascii="Courier New" w:hAnsi="Courier New" w:cs="Courier New"/>
+        </w:rPr>
+        <w:t>)</w:t>
+      </w:r>
+      <w:proofErr w:type="spellStart"/>
+      <w:r>
+        <w:rPr>
+          <w:rFonts w:ascii="Courier New" w:hAnsi="Courier New" w:cs="Courier New"/>
+        </w:rPr>
+        <w:t>response_</w:t>
+      </w:r>
+      <w:proofErr w:type="gramStart"/>
+      <w:r>
+        <w:rPr>
+          <w:rFonts w:ascii="Courier New" w:hAnsi="Courier New" w:cs="Courier New"/>
+        </w:rPr>
+        <w:t>header.content</w:t>
+      </w:r>
+      <w:proofErr w:type="gramEnd"/>
+      <w:r>
+        <w:rPr>
+          <w:rFonts w:ascii="Courier New" w:hAnsi="Courier New" w:cs="Courier New"/>
+        </w:rPr>
+        <w:t>_length_int</w:t>
+      </w:r>
+      <w:proofErr w:type="spellEnd"/>
+      <w:r>
+        <w:rPr>
+          <w:rFonts w:ascii="Courier New" w:hAnsi="Courier New" w:cs="Courier New"/>
+        </w:rPr>
+        <w:t>;</w:t>
+      </w:r>
+    </w:p>
+    <w:p>
+      <w:pPr>
+        <w:spacing w:after="0"/>
+        <w:rPr>
+          <w:rFonts w:ascii="Courier New" w:hAnsi="Courier New" w:cs="Courier New"/>
+        </w:rPr>
+      </w:pPr>
+      <w:r>
+        <w:rPr>
+          <w:rFonts w:ascii="Courier New" w:hAnsi="Courier New" w:cs="Courier New"/>
+        </w:rPr>
+        <w:tab/>
+        <w:t>return ((</w:t>
+      </w:r>
+      <w:proofErr w:type="spellStart"/>
+      <w:r>
+        <w:rPr>
+          <w:rFonts w:ascii="Courier New" w:hAnsi="Courier New" w:cs="Courier New"/>
+        </w:rPr>
+        <w:t>ok+date+</w:t>
+      </w:r>
+      <w:proofErr w:type="gramStart"/>
+      <w:r>
+        <w:rPr>
+          <w:rFonts w:ascii="Courier New" w:hAnsi="Courier New" w:cs="Courier New"/>
+        </w:rPr>
+        <w:t>cl</w:t>
+      </w:r>
+      <w:proofErr w:type="spellEnd"/>
+      <w:r>
+        <w:rPr>
+          <w:rFonts w:ascii="Courier New" w:hAnsi="Courier New" w:cs="Courier New"/>
+        </w:rPr>
+        <w:t>)*</w:t>
+      </w:r>
+      <w:proofErr w:type="spellStart"/>
+      <w:proofErr w:type="gramEnd"/>
+      <w:r>
+        <w:rPr>
+          <w:rFonts w:ascii="Courier New" w:hAnsi="Courier New" w:cs="Courier New"/>
+        </w:rPr>
+        <w:t>sizeof</w:t>
+      </w:r>
+      <w:proofErr w:type="spellEnd"/>
+      <w:r>
+        <w:rPr>
+          <w:rFonts w:ascii="Courier New" w:hAnsi="Courier New" w:cs="Courier New"/>
+        </w:rPr>
+        <w:t>(char))+</w:t>
+      </w:r>
+      <w:proofErr w:type="spellStart"/>
+      <w:r>
+        <w:rPr>
+          <w:rFonts w:ascii="Courier New" w:hAnsi="Courier New" w:cs="Courier New"/>
+        </w:rPr>
+        <w:t>cll</w:t>
+      </w:r>
+      <w:proofErr w:type="spellEnd"/>
+      <w:r>
+        <w:rPr>
+          <w:rFonts w:ascii="Courier New" w:hAnsi="Courier New" w:cs="Courier New"/>
+        </w:rPr>
+        <w:t>;</w:t>
+      </w:r>
+    </w:p>
+    <w:p>
+      <w:pPr>
+        <w:spacing w:after="0"/>
+        <w:rPr>
+          <w:rFonts w:ascii="Courier New" w:hAnsi="Courier New" w:cs="Courier New"/>
+        </w:rPr>
+      </w:pPr>
+    </w:p>
+    <w:p>
+      <w:pPr>
+        <w:spacing w:after="0"/>
+        <w:rPr>
+          <w:rFonts w:ascii="Courier New" w:hAnsi="Courier New" w:cs="Courier New"/>
+        </w:rPr>
+      </w:pPr>
+      <w:r>
+        <w:rPr>
+          <w:rFonts w:ascii="Courier New" w:hAnsi="Courier New" w:cs="Courier New"/>
+        </w:rPr>
+        <w:t>}</w:t>
+      </w:r>
+    </w:p>
     <w:sectPr>
-      <w:headerReference w:type="default" r:id="rId6"/>
-      <w:headerReference w:type="first" r:id="rId7"/>
+      <w:headerReference w:type="default" r:id="rId10"/>
+      <w:headerReference w:type="first" r:id="rId11"/>
       <w:pgSz w:w="12240" w:h="15840"/>
       <w:pgMar w:top="1440" w:right="1440" w:bottom="1440" w:left="1440" w:header="720" w:footer="720" w:gutter="0"/>
       <w:cols w:space="720"/>
@@ -89,6 +9347,7 @@
       <w:showingPlcHdr/>
       <w15:appearance w15:val="hidden"/>
     </w:sdtPr>
+    <w:sdtEndPr/>
     <w:sdtContent>
       <w:p>
         <w:pPr>
@@ -263,6 +9522,7 @@
     <w:lsdException w:name="HTML Sample" w:semiHidden="1" w:unhideWhenUsed="1"/>
     <w:lsdException w:name="HTML Typewriter" w:semiHidden="1" w:unhideWhenUsed="1"/>
     <w:lsdException w:name="HTML Variable" w:semiHidden="1" w:unhideWhenUsed="1"/>
+    <w:lsdException w:name="Normal Table" w:semiHidden="1" w:unhideWhenUsed="1"/>
     <w:lsdException w:name="annotation subject" w:semiHidden="1" w:unhideWhenUsed="1"/>
     <w:lsdException w:name="No List" w:semiHidden="1" w:unhideWhenUsed="1"/>
     <w:lsdException w:name="Outline List 1" w:semiHidden="1" w:unhideWhenUsed="1"/>
@@ -309,8 +9569,10 @@
     <w:lsdException w:name="Table Subtle 2" w:semiHidden="1" w:unhideWhenUsed="1"/>
     <w:lsdException w:name="Table Web 1" w:semiHidden="1" w:unhideWhenUsed="1"/>
     <w:lsdException w:name="Table Web 2" w:semiHidden="1" w:unhideWhenUsed="1"/>
+    <w:lsdException w:name="Table Web 3" w:semiHidden="1" w:unhideWhenUsed="1"/>
     <w:lsdException w:name="Balloon Text" w:semiHidden="1" w:unhideWhenUsed="1"/>
     <w:lsdException w:name="Table Grid" w:uiPriority="39"/>
+    <w:lsdException w:name="Table Theme" w:semiHidden="1" w:unhideWhenUsed="1"/>
     <w:lsdException w:name="Placeholder Text" w:semiHidden="1"/>
     <w:lsdException w:name="No Spacing" w:uiPriority="1" w:qFormat="1"/>
     <w:lsdException w:name="Light Shading" w:uiPriority="60"/>
@@ -768,6 +10030,13 @@
     <w:pitch w:val="variable"/>
     <w:sig w:usb0="E4002EFF" w:usb1="C000E47F" w:usb2="00000009" w:usb3="00000000" w:csb0="000001FF" w:csb1="00000000"/>
   </w:font>
+  <w:font w:name="Courier New">
+    <w:panose1 w:val="02070309020205020404"/>
+    <w:charset w:val="00"/>
+    <w:family w:val="modern"/>
+    <w:pitch w:val="fixed"/>
+    <w:sig w:usb0="E0002EFF" w:usb1="C0007843" w:usb2="00000009" w:usb3="00000000" w:csb0="000001FF" w:csb1="00000000"/>
+  </w:font>
 </w:fonts>
 </file>
 
@@ -787,7 +10056,9 @@
   <w:rsids>
     <w:rsidRoot w:val="00B26EBB"/>
     <w:rsid w:val="003173CA"/>
+    <w:rsid w:val="00553CD9"/>
     <w:rsid w:val="00B26EBB"/>
+    <w:rsid w:val="00D06959"/>
   </w:rsids>
   <m:mathPr>
     <m:mathFont m:val="Cambria Math"/>

--- a/138/Projects/Web Server/Socket Programming Assignment 2.docx
+++ b/138/Projects/Web Server/Socket Programming Assignment 2.docx
@@ -10,7 +10,17 @@
         <w:t>Socket Programming Assignment 2: Web Server</w:t>
       </w:r>
     </w:p>
-    <w:p/>
+    <w:p>
+      <w:pPr>
+        <w:pStyle w:val="Heading2"/>
+      </w:pPr>
+    </w:p>
+    <w:p>
+      <w:r>
+        <w:tab/>
+        <w:t>The html file output by the webserver and parsed and rendered by Google Chrome.</w:t>
+      </w:r>
+    </w:p>
     <w:p>
       <w:r>
         <w:rPr>
@@ -75,6 +85,32 @@
           <w:noProof/>
         </w:rPr>
       </w:pPr>
+      <w:r>
+        <w:rPr>
+          <w:noProof/>
+        </w:rPr>
+        <w:lastRenderedPageBreak/>
+        <w:t>The terminal running the webserver with active response output for debugging/visual acknowledgement of the response message.</w:t>
+      </w:r>
+      <w:r>
+        <w:rPr>
+          <w:noProof/>
+        </w:rPr>
+        <w:t xml:space="preserve"> </w:t>
+      </w:r>
+      <w:r>
+        <w:rPr>
+          <w:noProof/>
+        </w:rPr>
+        <w:t>Outputs the request and the response.</w:t>
+      </w:r>
+    </w:p>
+    <w:p>
+      <w:pPr>
+        <w:rPr>
+          <w:noProof/>
+        </w:rPr>
+      </w:pPr>
     </w:p>
     <w:p>
       <w:r>
@@ -83,9 +119,9 @@
         </w:rPr>
         <w:drawing>
           <wp:inline distT="0" distB="0" distL="0" distR="0">
-            <wp:extent cx="5890260" cy="5821680"/>
+            <wp:extent cx="5924550" cy="6469380"/>
             <wp:effectExtent l="0" t="0" r="0" b="7620"/>
-            <wp:docPr id="3" name="Picture 3"/>
+            <wp:docPr id="1" name="Picture 1"/>
             <wp:cNvGraphicFramePr>
               <a:graphicFrameLocks xmlns:a="http://schemas.openxmlformats.org/drawingml/2006/main" noChangeAspect="1"/>
             </wp:cNvGraphicFramePr>
@@ -93,7 +129,7 @@
               <a:graphicData uri="http://schemas.openxmlformats.org/drawingml/2006/picture">
                 <pic:pic xmlns:pic="http://schemas.openxmlformats.org/drawingml/2006/picture">
                   <pic:nvPicPr>
-                    <pic:cNvPr id="3" name="indexcons.png"/>
+                    <pic:cNvPr id="1" name="indexcons.png"/>
                     <pic:cNvPicPr/>
                   </pic:nvPicPr>
                   <pic:blipFill rotWithShape="1">
@@ -104,13 +140,13 @@
                         </a:ext>
                       </a:extLst>
                     </a:blip>
-                    <a:srcRect l="383" r="894" b="10704"/>
+                    <a:srcRect l="321" b="1822"/>
                     <a:stretch/>
                   </pic:blipFill>
                   <pic:spPr bwMode="auto">
                     <a:xfrm>
                       <a:off x="0" y="0"/>
-                      <a:ext cx="5890260" cy="5821680"/>
+                      <a:ext cx="5924550" cy="6469380"/>
                     </a:xfrm>
                     <a:prstGeom prst="rect">
                       <a:avLst/>
@@ -142,6 +178,20 @@
           <w:noProof/>
         </w:rPr>
       </w:pPr>
+      <w:r>
+        <w:rPr>
+          <w:noProof/>
+        </w:rPr>
+        <w:lastRenderedPageBreak/>
+        <w:t>The 404 Message rendered by chrome that was received from the web server.</w:t>
+      </w:r>
+    </w:p>
+    <w:p>
+      <w:pPr>
+        <w:rPr>
+          <w:noProof/>
+        </w:rPr>
+      </w:pPr>
     </w:p>
     <w:p>
       <w:r>
@@ -150,7 +200,7 @@
         </w:rPr>
         <w:drawing>
           <wp:inline distT="0" distB="0" distL="0" distR="0">
-            <wp:extent cx="5943600" cy="1973580"/>
+            <wp:extent cx="5924550" cy="1973580"/>
             <wp:effectExtent l="0" t="0" r="0" b="7620"/>
             <wp:docPr id="4" name="Picture 4"/>
             <wp:cNvGraphicFramePr>
@@ -171,13 +221,13 @@
                         </a:ext>
                       </a:extLst>
                     </a:blip>
-                    <a:srcRect b="70515"/>
+                    <a:srcRect l="321" b="70515"/>
                     <a:stretch/>
                   </pic:blipFill>
                   <pic:spPr bwMode="auto">
                     <a:xfrm>
                       <a:off x="0" y="0"/>
-                      <a:ext cx="5943600" cy="1973580"/>
+                      <a:ext cx="5924550" cy="1973580"/>
                     </a:xfrm>
                     <a:prstGeom prst="rect">
                       <a:avLst/>
@@ -210,15 +260,35 @@
       </w:pPr>
     </w:p>
     <w:p>
+      <w:pPr>
+        <w:rPr>
+          <w:noProof/>
+        </w:rPr>
+      </w:pPr>
+      <w:r>
+        <w:rPr>
+          <w:noProof/>
+        </w:rPr>
+        <w:t>The terminal activity that was running the web server process. Outputs the request and the response.</w:t>
+      </w:r>
+    </w:p>
+    <w:p>
+      <w:pPr>
+        <w:rPr>
+          <w:noProof/>
+        </w:rPr>
+      </w:pPr>
+    </w:p>
+    <w:p>
       <w:r>
         <w:rPr>
           <w:noProof/>
         </w:rPr>
         <w:drawing>
           <wp:inline distT="0" distB="0" distL="0" distR="0">
-            <wp:extent cx="5867400" cy="2125980"/>
-            <wp:effectExtent l="0" t="0" r="0" b="7620"/>
-            <wp:docPr id="5" name="Picture 5"/>
+            <wp:extent cx="5930900" cy="2750185"/>
+            <wp:effectExtent l="0" t="0" r="0" b="0"/>
+            <wp:docPr id="6" name="Picture 6"/>
             <wp:cNvGraphicFramePr>
               <a:graphicFrameLocks xmlns:a="http://schemas.openxmlformats.org/drawingml/2006/main" noChangeAspect="1"/>
             </wp:cNvGraphicFramePr>
@@ -226,7 +296,7 @@
               <a:graphicData uri="http://schemas.openxmlformats.org/drawingml/2006/picture">
                 <pic:pic xmlns:pic="http://schemas.openxmlformats.org/drawingml/2006/picture">
                   <pic:nvPicPr>
-                    <pic:cNvPr id="5" name="404cns.png"/>
+                    <pic:cNvPr id="6" name="404cns.png"/>
                     <pic:cNvPicPr/>
                   </pic:nvPicPr>
                   <pic:blipFill rotWithShape="1">
@@ -237,13 +307,13 @@
                         </a:ext>
                       </a:extLst>
                     </a:blip>
-                    <a:srcRect l="513" t="1322" r="770" b="6497"/>
+                    <a:srcRect l="214" t="688"/>
                     <a:stretch/>
                   </pic:blipFill>
                   <pic:spPr bwMode="auto">
                     <a:xfrm>
                       <a:off x="0" y="0"/>
-                      <a:ext cx="5867400" cy="2125980"/>
+                      <a:ext cx="5930900" cy="2750185"/>
                     </a:xfrm>
                     <a:prstGeom prst="rect">
                       <a:avLst/>
@@ -283,6 +353,11 @@
     </w:p>
     <w:p/>
     <w:p>
+      <w:r>
+        <w:t>The header file source code for the web server.</w:t>
+      </w:r>
+    </w:p>
+    <w:p>
       <w:pPr>
         <w:spacing w:after="0"/>
         <w:rPr>
@@ -1353,7 +1428,6 @@
         <w:rPr>
           <w:rFonts w:ascii="Courier New" w:hAnsi="Courier New" w:cs="Courier New"/>
         </w:rPr>
-        <w:lastRenderedPageBreak/>
         <w:t>/* Static 404 message*/</w:t>
       </w:r>
     </w:p>
@@ -1865,36 +1939,39 @@
       <w:proofErr w:type="spellEnd"/>
     </w:p>
     <w:p>
+      <w:r>
+        <w:t>The source code for the web server.</w:t>
+      </w:r>
+    </w:p>
+    <w:p>
+      <w:pPr>
+        <w:spacing w:after="0"/>
+        <w:rPr>
+          <w:rFonts w:ascii="Courier New" w:hAnsi="Courier New" w:cs="Courier New"/>
+        </w:rPr>
+      </w:pPr>
+      <w:r>
+        <w:rPr>
+          <w:rFonts w:ascii="Courier New" w:hAnsi="Courier New" w:cs="Courier New"/>
+        </w:rPr>
+        <w:t>#</w:t>
+      </w:r>
+      <w:proofErr w:type="spellStart"/>
+      <w:r>
+        <w:rPr>
+          <w:rFonts w:ascii="Courier New" w:hAnsi="Courier New" w:cs="Courier New"/>
+        </w:rPr>
+        <w:t>ifndef</w:t>
+      </w:r>
+      <w:proofErr w:type="spellEnd"/>
+      <w:r>
+        <w:rPr>
+          <w:rFonts w:ascii="Courier New" w:hAnsi="Courier New" w:cs="Courier New"/>
+        </w:rPr>
+        <w:t xml:space="preserve"> WS_H</w:t>
+      </w:r>
       <w:bookmarkStart w:id="0" w:name="_GoBack"/>
       <w:bookmarkEnd w:id="0"/>
-    </w:p>
-    <w:p>
-      <w:pPr>
-        <w:spacing w:after="0"/>
-        <w:rPr>
-          <w:rFonts w:ascii="Courier New" w:hAnsi="Courier New" w:cs="Courier New"/>
-        </w:rPr>
-      </w:pPr>
-      <w:r>
-        <w:rPr>
-          <w:rFonts w:ascii="Courier New" w:hAnsi="Courier New" w:cs="Courier New"/>
-        </w:rPr>
-        <w:t>#</w:t>
-      </w:r>
-      <w:proofErr w:type="spellStart"/>
-      <w:r>
-        <w:rPr>
-          <w:rFonts w:ascii="Courier New" w:hAnsi="Courier New" w:cs="Courier New"/>
-        </w:rPr>
-        <w:t>ifndef</w:t>
-      </w:r>
-      <w:proofErr w:type="spellEnd"/>
-      <w:r>
-        <w:rPr>
-          <w:rFonts w:ascii="Courier New" w:hAnsi="Courier New" w:cs="Courier New"/>
-        </w:rPr>
-        <w:t xml:space="preserve"> WS_H</w:t>
-      </w:r>
     </w:p>
     <w:p>
       <w:pPr>
@@ -9337,28 +9414,11 @@
 
 <file path=word/header1.xml><?xml version="1.0" encoding="utf-8"?>
 <w:hdr xmlns:wpc="http://schemas.microsoft.com/office/word/2010/wordprocessingCanvas" xmlns:cx="http://schemas.microsoft.com/office/drawing/2014/chartex" xmlns:cx1="http://schemas.microsoft.com/office/drawing/2015/9/8/chartex" xmlns:cx2="http://schemas.microsoft.com/office/drawing/2015/10/21/chartex" xmlns:mc="http://schemas.openxmlformats.org/markup-compatibility/2006" xmlns:o="urn:schemas-microsoft-com:office:office" xmlns:r="http://schemas.openxmlformats.org/officeDocument/2006/relationships" xmlns:m="http://schemas.openxmlformats.org/officeDocument/2006/math" xmlns:v="urn:schemas-microsoft-com:vml" xmlns:wp14="http://schemas.microsoft.com/office/word/2010/wordprocessingDrawing" xmlns:wp="http://schemas.openxmlformats.org/drawingml/2006/wordprocessingDrawing" xmlns:w10="urn:schemas-microsoft-com:office:word" xmlns:w="http://schemas.openxmlformats.org/wordprocessingml/2006/main" xmlns:w14="http://schemas.microsoft.com/office/word/2010/wordml" xmlns:w15="http://schemas.microsoft.com/office/word/2012/wordml" xmlns:w16se="http://schemas.microsoft.com/office/word/2015/wordml/symex" xmlns:wpg="http://schemas.microsoft.com/office/word/2010/wordprocessingGroup" xmlns:wpi="http://schemas.microsoft.com/office/word/2010/wordprocessingInk" xmlns:wne="http://schemas.microsoft.com/office/word/2006/wordml" xmlns:wps="http://schemas.microsoft.com/office/word/2010/wordprocessingShape" mc:Ignorable="w14 w15 w16se wp14">
-  <w:sdt>
-    <w:sdtPr>
-      <w:id w:val="968752352"/>
-      <w:placeholder>
-        <w:docPart w:val="DA617910C94446B289BDF4E04973F6C8"/>
-      </w:placeholder>
-      <w:temporary/>
-      <w:showingPlcHdr/>
-      <w15:appearance w15:val="hidden"/>
-    </w:sdtPr>
-    <w:sdtEndPr/>
-    <w:sdtContent>
-      <w:p>
-        <w:pPr>
-          <w:pStyle w:val="Header"/>
-        </w:pPr>
-        <w:r>
-          <w:t>[Type here]</w:t>
-        </w:r>
-      </w:p>
-    </w:sdtContent>
-  </w:sdt>
+  <w:p>
+    <w:pPr>
+      <w:pStyle w:val="Header"/>
+    </w:pPr>
+  </w:p>
   <w:p>
     <w:pPr>
       <w:pStyle w:val="Header"/>
@@ -9967,556 +10027,6 @@
 </w:styles>
 </file>
 
-<file path=word/glossary/document.xml><?xml version="1.0" encoding="utf-8"?>
-<w:glossaryDocument xmlns:wpc="http://schemas.microsoft.com/office/word/2010/wordprocessingCanvas" xmlns:cx="http://schemas.microsoft.com/office/drawing/2014/chartex" xmlns:cx1="http://schemas.microsoft.com/office/drawing/2015/9/8/chartex" xmlns:cx2="http://schemas.microsoft.com/office/drawing/2015/10/21/chartex" xmlns:mc="http://schemas.openxmlformats.org/markup-compatibility/2006" xmlns:o="urn:schemas-microsoft-com:office:office" xmlns:r="http://schemas.openxmlformats.org/officeDocument/2006/relationships" xmlns:m="http://schemas.openxmlformats.org/officeDocument/2006/math" xmlns:v="urn:schemas-microsoft-com:vml" xmlns:wp14="http://schemas.microsoft.com/office/word/2010/wordprocessingDrawing" xmlns:wp="http://schemas.openxmlformats.org/drawingml/2006/wordprocessingDrawing" xmlns:w10="urn:schemas-microsoft-com:office:word" xmlns:w="http://schemas.openxmlformats.org/wordprocessingml/2006/main" xmlns:w14="http://schemas.microsoft.com/office/word/2010/wordml" xmlns:w15="http://schemas.microsoft.com/office/word/2012/wordml" xmlns:w16se="http://schemas.microsoft.com/office/word/2015/wordml/symex" xmlns:wpg="http://schemas.microsoft.com/office/word/2010/wordprocessingGroup" xmlns:wpi="http://schemas.microsoft.com/office/word/2010/wordprocessingInk" xmlns:wne="http://schemas.microsoft.com/office/word/2006/wordml" xmlns:wps="http://schemas.microsoft.com/office/word/2010/wordprocessingShape" mc:Ignorable="w14 w15 w16se wp14">
-  <w:docParts>
-    <w:docPart>
-      <w:docPartPr>
-        <w:name w:val="DA617910C94446B289BDF4E04973F6C8"/>
-        <w:category>
-          <w:name w:val="General"/>
-          <w:gallery w:val="placeholder"/>
-        </w:category>
-        <w:types>
-          <w:type w:val="bbPlcHdr"/>
-        </w:types>
-        <w:behaviors>
-          <w:behavior w:val="content"/>
-        </w:behaviors>
-        <w:guid w:val="{90DEE502-DD55-4650-AAA9-C1547751A846}"/>
-      </w:docPartPr>
-      <w:docPartBody>
-        <w:p>
-          <w:pPr>
-            <w:pStyle w:val="DA617910C94446B289BDF4E04973F6C8"/>
-          </w:pPr>
-          <w:r>
-            <w:t>[Type here]</w:t>
-          </w:r>
-        </w:p>
-      </w:docPartBody>
-    </w:docPart>
-  </w:docParts>
-</w:glossaryDocument>
-</file>
-
-<file path=word/glossary/fontTable.xml><?xml version="1.0" encoding="utf-8"?>
-<w:fonts xmlns:mc="http://schemas.openxmlformats.org/markup-compatibility/2006" xmlns:r="http://schemas.openxmlformats.org/officeDocument/2006/relationships" xmlns:w="http://schemas.openxmlformats.org/wordprocessingml/2006/main" xmlns:w14="http://schemas.microsoft.com/office/word/2010/wordml" xmlns:w15="http://schemas.microsoft.com/office/word/2012/wordml" xmlns:w16se="http://schemas.microsoft.com/office/word/2015/wordml/symex" mc:Ignorable="w14 w15 w16se">
-  <w:font w:name="Calibri">
-    <w:panose1 w:val="020F0502020204030204"/>
-    <w:charset w:val="00"/>
-    <w:family w:val="swiss"/>
-    <w:pitch w:val="variable"/>
-    <w:sig w:usb0="E00002FF" w:usb1="4000ACFF" w:usb2="00000001" w:usb3="00000000" w:csb0="0000019F" w:csb1="00000000"/>
-  </w:font>
-  <w:font w:name="Times New Roman">
-    <w:panose1 w:val="02020603050405020304"/>
-    <w:charset w:val="00"/>
-    <w:family w:val="roman"/>
-    <w:pitch w:val="variable"/>
-    <w:sig w:usb0="E0002EFF" w:usb1="C0007843" w:usb2="00000009" w:usb3="00000000" w:csb0="000001FF" w:csb1="00000000"/>
-  </w:font>
-  <w:font w:name="Calibri Light">
-    <w:panose1 w:val="020F0302020204030204"/>
-    <w:charset w:val="00"/>
-    <w:family w:val="swiss"/>
-    <w:pitch w:val="variable"/>
-    <w:sig w:usb0="A00002EF" w:usb1="4000207B" w:usb2="00000000" w:usb3="00000000" w:csb0="0000019F" w:csb1="00000000"/>
-  </w:font>
-  <w:font w:name="Segoe UI">
-    <w:panose1 w:val="020B0502040204020203"/>
-    <w:charset w:val="00"/>
-    <w:family w:val="swiss"/>
-    <w:pitch w:val="variable"/>
-    <w:sig w:usb0="E4002EFF" w:usb1="C000E47F" w:usb2="00000009" w:usb3="00000000" w:csb0="000001FF" w:csb1="00000000"/>
-  </w:font>
-  <w:font w:name="Courier New">
-    <w:panose1 w:val="02070309020205020404"/>
-    <w:charset w:val="00"/>
-    <w:family w:val="modern"/>
-    <w:pitch w:val="fixed"/>
-    <w:sig w:usb0="E0002EFF" w:usb1="C0007843" w:usb2="00000009" w:usb3="00000000" w:csb0="000001FF" w:csb1="00000000"/>
-  </w:font>
-</w:fonts>
-</file>
-
-<file path=word/glossary/settings.xml><?xml version="1.0" encoding="utf-8"?>
-<w:settings xmlns:mc="http://schemas.openxmlformats.org/markup-compatibility/2006" xmlns:o="urn:schemas-microsoft-com:office:office" xmlns:r="http://schemas.openxmlformats.org/officeDocument/2006/relationships" xmlns:m="http://schemas.openxmlformats.org/officeDocument/2006/math" xmlns:v="urn:schemas-microsoft-com:vml" xmlns:w10="urn:schemas-microsoft-com:office:word" xmlns:w="http://schemas.openxmlformats.org/wordprocessingml/2006/main" xmlns:w14="http://schemas.microsoft.com/office/word/2010/wordml" xmlns:w15="http://schemas.microsoft.com/office/word/2012/wordml" xmlns:w16se="http://schemas.microsoft.com/office/word/2015/wordml/symex" xmlns:sl="http://schemas.openxmlformats.org/schemaLibrary/2006/main" mc:Ignorable="w14 w15 w16se">
-  <w:view w:val="normal"/>
-  <w:defaultTabStop w:val="720"/>
-  <w:characterSpacingControl w:val="doNotCompress"/>
-  <w:compat>
-    <w:useFELayout/>
-    <w:compatSetting w:name="compatibilityMode" w:uri="http://schemas.microsoft.com/office/word" w:val="15"/>
-    <w:compatSetting w:name="overrideTableStyleFontSizeAndJustification" w:uri="http://schemas.microsoft.com/office/word" w:val="1"/>
-    <w:compatSetting w:name="enableOpenTypeFeatures" w:uri="http://schemas.microsoft.com/office/word" w:val="1"/>
-    <w:compatSetting w:name="doNotFlipMirrorIndents" w:uri="http://schemas.microsoft.com/office/word" w:val="1"/>
-    <w:compatSetting w:name="differentiateMultirowTableHeaders" w:uri="http://schemas.microsoft.com/office/word" w:val="1"/>
-  </w:compat>
-  <w:rsids>
-    <w:rsidRoot w:val="00B26EBB"/>
-    <w:rsid w:val="003173CA"/>
-    <w:rsid w:val="00553CD9"/>
-    <w:rsid w:val="00B26EBB"/>
-    <w:rsid w:val="00D06959"/>
-  </w:rsids>
-  <m:mathPr>
-    <m:mathFont m:val="Cambria Math"/>
-    <m:brkBin m:val="before"/>
-    <m:brkBinSub m:val="--"/>
-    <m:smallFrac m:val="0"/>
-    <m:dispDef/>
-    <m:lMargin m:val="0"/>
-    <m:rMargin m:val="0"/>
-    <m:defJc m:val="centerGroup"/>
-    <m:wrapIndent m:val="1440"/>
-    <m:intLim m:val="subSup"/>
-    <m:naryLim m:val="undOvr"/>
-  </m:mathPr>
-  <w:themeFontLang w:val="en-US"/>
-  <w:clrSchemeMapping w:bg1="light1" w:t1="dark1" w:bg2="light2" w:t2="dark2" w:accent1="accent1" w:accent2="accent2" w:accent3="accent3" w:accent4="accent4" w:accent5="accent5" w:accent6="accent6" w:hyperlink="hyperlink" w:followedHyperlink="followedHyperlink"/>
-  <w:decimalSymbol w:val="."/>
-  <w:listSeparator w:val=","/>
-  <w15:chartTrackingRefBased/>
-</w:settings>
-</file>
-
-<file path=word/glossary/styles.xml><?xml version="1.0" encoding="utf-8"?>
-<w:styles xmlns:mc="http://schemas.openxmlformats.org/markup-compatibility/2006" xmlns:r="http://schemas.openxmlformats.org/officeDocument/2006/relationships" xmlns:w="http://schemas.openxmlformats.org/wordprocessingml/2006/main" xmlns:w14="http://schemas.microsoft.com/office/word/2010/wordml" xmlns:w15="http://schemas.microsoft.com/office/word/2012/wordml" xmlns:w16se="http://schemas.microsoft.com/office/word/2015/wordml/symex" mc:Ignorable="w14 w15 w16se">
-  <w:docDefaults>
-    <w:rPrDefault>
-      <w:rPr>
-        <w:rFonts w:asciiTheme="minorHAnsi" w:eastAsiaTheme="minorEastAsia" w:hAnsiTheme="minorHAnsi" w:cstheme="minorBidi"/>
-        <w:sz w:val="22"/>
-        <w:szCs w:val="22"/>
-        <w:lang w:val="en-US" w:eastAsia="en-US" w:bidi="ar-SA"/>
-      </w:rPr>
-    </w:rPrDefault>
-    <w:pPrDefault>
-      <w:pPr>
-        <w:spacing w:after="160" w:line="259" w:lineRule="auto"/>
-      </w:pPr>
-    </w:pPrDefault>
-  </w:docDefaults>
-  <w:latentStyles w:defLockedState="0" w:defUIPriority="99" w:defSemiHidden="0" w:defUnhideWhenUsed="0" w:defQFormat="0" w:count="372">
-    <w:lsdException w:name="Normal" w:uiPriority="0" w:qFormat="1"/>
-    <w:lsdException w:name="heading 1" w:uiPriority="9" w:qFormat="1"/>
-    <w:lsdException w:name="heading 2" w:semiHidden="1" w:uiPriority="9" w:unhideWhenUsed="1" w:qFormat="1"/>
-    <w:lsdException w:name="heading 3" w:semiHidden="1" w:uiPriority="9" w:unhideWhenUsed="1" w:qFormat="1"/>
-    <w:lsdException w:name="heading 4" w:semiHidden="1" w:uiPriority="9" w:unhideWhenUsed="1" w:qFormat="1"/>
-    <w:lsdException w:name="heading 5" w:semiHidden="1" w:uiPriority="9" w:unhideWhenUsed="1" w:qFormat="1"/>
-    <w:lsdException w:name="heading 6" w:semiHidden="1" w:uiPriority="9" w:unhideWhenUsed="1" w:qFormat="1"/>
-    <w:lsdException w:name="heading 7" w:semiHidden="1" w:uiPriority="9" w:unhideWhenUsed="1" w:qFormat="1"/>
-    <w:lsdException w:name="heading 8" w:semiHidden="1" w:uiPriority="9" w:unhideWhenUsed="1" w:qFormat="1"/>
-    <w:lsdException w:name="heading 9" w:semiHidden="1" w:uiPriority="9" w:unhideWhenUsed="1" w:qFormat="1"/>
-    <w:lsdException w:name="index 1" w:semiHidden="1" w:unhideWhenUsed="1"/>
-    <w:lsdException w:name="index 2" w:semiHidden="1" w:unhideWhenUsed="1"/>
-    <w:lsdException w:name="index 3" w:semiHidden="1" w:unhideWhenUsed="1"/>
-    <w:lsdException w:name="index 4" w:semiHidden="1" w:unhideWhenUsed="1"/>
-    <w:lsdException w:name="index 5" w:semiHidden="1" w:unhideWhenUsed="1"/>
-    <w:lsdException w:name="index 6" w:semiHidden="1" w:unhideWhenUsed="1"/>
-    <w:lsdException w:name="index 7" w:semiHidden="1" w:unhideWhenUsed="1"/>
-    <w:lsdException w:name="index 8" w:semiHidden="1" w:unhideWhenUsed="1"/>
-    <w:lsdException w:name="index 9" w:semiHidden="1" w:unhideWhenUsed="1"/>
-    <w:lsdException w:name="toc 1" w:semiHidden="1" w:uiPriority="39" w:unhideWhenUsed="1"/>
-    <w:lsdException w:name="toc 2" w:semiHidden="1" w:uiPriority="39" w:unhideWhenUsed="1"/>
-    <w:lsdException w:name="toc 3" w:semiHidden="1" w:uiPriority="39" w:unhideWhenUsed="1"/>
-    <w:lsdException w:name="toc 4" w:semiHidden="1" w:uiPriority="39" w:unhideWhenUsed="1"/>
-    <w:lsdException w:name="toc 5" w:semiHidden="1" w:uiPriority="39" w:unhideWhenUsed="1"/>
-    <w:lsdException w:name="toc 6" w:semiHidden="1" w:uiPriority="39" w:unhideWhenUsed="1"/>
-    <w:lsdException w:name="toc 7" w:semiHidden="1" w:uiPriority="39" w:unhideWhenUsed="1"/>
-    <w:lsdException w:name="toc 8" w:semiHidden="1" w:uiPriority="39" w:unhideWhenUsed="1"/>
-    <w:lsdException w:name="toc 9" w:semiHidden="1" w:uiPriority="39" w:unhideWhenUsed="1"/>
-    <w:lsdException w:name="Normal Indent" w:semiHidden="1" w:unhideWhenUsed="1"/>
-    <w:lsdException w:name="footnote text" w:semiHidden="1" w:unhideWhenUsed="1"/>
-    <w:lsdException w:name="annotation text" w:semiHidden="1" w:unhideWhenUsed="1"/>
-    <w:lsdException w:name="header" w:semiHidden="1" w:unhideWhenUsed="1"/>
-    <w:lsdException w:name="footer" w:semiHidden="1" w:unhideWhenUsed="1"/>
-    <w:lsdException w:name="index heading" w:semiHidden="1" w:unhideWhenUsed="1"/>
-    <w:lsdException w:name="caption" w:semiHidden="1" w:uiPriority="35" w:unhideWhenUsed="1" w:qFormat="1"/>
-    <w:lsdException w:name="table of figures" w:semiHidden="1" w:unhideWhenUsed="1"/>
-    <w:lsdException w:name="envelope address" w:semiHidden="1" w:unhideWhenUsed="1"/>
-    <w:lsdException w:name="envelope return" w:semiHidden="1" w:unhideWhenUsed="1"/>
-    <w:lsdException w:name="footnote reference" w:semiHidden="1" w:unhideWhenUsed="1"/>
-    <w:lsdException w:name="annotation reference" w:semiHidden="1" w:unhideWhenUsed="1"/>
-    <w:lsdException w:name="line number" w:semiHidden="1" w:unhideWhenUsed="1"/>
-    <w:lsdException w:name="page number" w:semiHidden="1" w:unhideWhenUsed="1"/>
-    <w:lsdException w:name="endnote reference" w:semiHidden="1" w:unhideWhenUsed="1"/>
-    <w:lsdException w:name="endnote text" w:semiHidden="1" w:unhideWhenUsed="1"/>
-    <w:lsdException w:name="table of authorities" w:semiHidden="1" w:unhideWhenUsed="1"/>
-    <w:lsdException w:name="macro" w:semiHidden="1" w:unhideWhenUsed="1"/>
-    <w:lsdException w:name="toa heading" w:semiHidden="1" w:unhideWhenUsed="1"/>
-    <w:lsdException w:name="List" w:semiHidden="1" w:unhideWhenUsed="1"/>
-    <w:lsdException w:name="List Bullet" w:semiHidden="1" w:unhideWhenUsed="1"/>
-    <w:lsdException w:name="List Number" w:semiHidden="1" w:unhideWhenUsed="1"/>
-    <w:lsdException w:name="List 2" w:semiHidden="1" w:unhideWhenUsed="1"/>
-    <w:lsdException w:name="List 3" w:semiHidden="1" w:unhideWhenUsed="1"/>
-    <w:lsdException w:name="List 4" w:semiHidden="1" w:unhideWhenUsed="1"/>
-    <w:lsdException w:name="List 5" w:semiHidden="1" w:unhideWhenUsed="1"/>
-    <w:lsdException w:name="List Bullet 2" w:semiHidden="1" w:unhideWhenUsed="1"/>
-    <w:lsdException w:name="List Bullet 3" w:semiHidden="1" w:unhideWhenUsed="1"/>
-    <w:lsdException w:name="List Bullet 4" w:semiHidden="1" w:unhideWhenUsed="1"/>
-    <w:lsdException w:name="List Bullet 5" w:semiHidden="1" w:unhideWhenUsed="1"/>
-    <w:lsdException w:name="List Number 2" w:semiHidden="1" w:unhideWhenUsed="1"/>
-    <w:lsdException w:name="List Number 3" w:semiHidden="1" w:unhideWhenUsed="1"/>
-    <w:lsdException w:name="List Number 4" w:semiHidden="1" w:unhideWhenUsed="1"/>
-    <w:lsdException w:name="List Number 5" w:semiHidden="1" w:unhideWhenUsed="1"/>
-    <w:lsdException w:name="Title" w:uiPriority="10" w:qFormat="1"/>
-    <w:lsdException w:name="Closing" w:semiHidden="1" w:unhideWhenUsed="1"/>
-    <w:lsdException w:name="Signature" w:semiHidden="1" w:unhideWhenUsed="1"/>
-    <w:lsdException w:name="Default Paragraph Font" w:semiHidden="1" w:uiPriority="1" w:unhideWhenUsed="1"/>
-    <w:lsdException w:name="Body Text" w:semiHidden="1" w:unhideWhenUsed="1"/>
-    <w:lsdException w:name="Body Text Indent" w:semiHidden="1" w:unhideWhenUsed="1"/>
-    <w:lsdException w:name="List Continue" w:semiHidden="1" w:unhideWhenUsed="1"/>
-    <w:lsdException w:name="List Continue 2" w:semiHidden="1" w:unhideWhenUsed="1"/>
-    <w:lsdException w:name="List Continue 3" w:semiHidden="1" w:unhideWhenUsed="1"/>
-    <w:lsdException w:name="List Continue 4" w:semiHidden="1" w:unhideWhenUsed="1"/>
-    <w:lsdException w:name="List Continue 5" w:semiHidden="1" w:unhideWhenUsed="1"/>
-    <w:lsdException w:name="Message Header" w:semiHidden="1" w:unhideWhenUsed="1"/>
-    <w:lsdException w:name="Subtitle" w:uiPriority="11" w:qFormat="1"/>
-    <w:lsdException w:name="Salutation" w:semiHidden="1" w:unhideWhenUsed="1"/>
-    <w:lsdException w:name="Date" w:semiHidden="1" w:unhideWhenUsed="1"/>
-    <w:lsdException w:name="Body Text First Indent" w:semiHidden="1" w:unhideWhenUsed="1"/>
-    <w:lsdException w:name="Body Text First Indent 2" w:semiHidden="1" w:unhideWhenUsed="1"/>
-    <w:lsdException w:name="Note Heading" w:semiHidden="1" w:unhideWhenUsed="1"/>
-    <w:lsdException w:name="Body Text 2" w:semiHidden="1" w:unhideWhenUsed="1"/>
-    <w:lsdException w:name="Body Text 3" w:semiHidden="1" w:unhideWhenUsed="1"/>
-    <w:lsdException w:name="Body Text Indent 2" w:semiHidden="1" w:unhideWhenUsed="1"/>
-    <w:lsdException w:name="Body Text Indent 3" w:semiHidden="1" w:unhideWhenUsed="1"/>
-    <w:lsdException w:name="Block Text" w:semiHidden="1" w:unhideWhenUsed="1"/>
-    <w:lsdException w:name="Hyperlink" w:semiHidden="1" w:unhideWhenUsed="1"/>
-    <w:lsdException w:name="FollowedHyperlink" w:semiHidden="1" w:unhideWhenUsed="1"/>
-    <w:lsdException w:name="Strong" w:uiPriority="22" w:qFormat="1"/>
-    <w:lsdException w:name="Emphasis" w:uiPriority="20" w:qFormat="1"/>
-    <w:lsdException w:name="Document Map" w:semiHidden="1" w:unhideWhenUsed="1"/>
-    <w:lsdException w:name="Plain Text" w:semiHidden="1" w:unhideWhenUsed="1"/>
-    <w:lsdException w:name="E-mail Signature" w:semiHidden="1" w:unhideWhenUsed="1"/>
-    <w:lsdException w:name="HTML Top of Form" w:semiHidden="1" w:unhideWhenUsed="1"/>
-    <w:lsdException w:name="HTML Bottom of Form" w:semiHidden="1" w:unhideWhenUsed="1"/>
-    <w:lsdException w:name="Normal (Web)" w:semiHidden="1" w:unhideWhenUsed="1"/>
-    <w:lsdException w:name="HTML Acronym" w:semiHidden="1" w:unhideWhenUsed="1"/>
-    <w:lsdException w:name="HTML Address" w:semiHidden="1" w:unhideWhenUsed="1"/>
-    <w:lsdException w:name="HTML Cite" w:semiHidden="1" w:unhideWhenUsed="1"/>
-    <w:lsdException w:name="HTML Code" w:semiHidden="1" w:unhideWhenUsed="1"/>
-    <w:lsdException w:name="HTML Definition" w:semiHidden="1" w:unhideWhenUsed="1"/>
-    <w:lsdException w:name="HTML Keyboard" w:semiHidden="1" w:unhideWhenUsed="1"/>
-    <w:lsdException w:name="HTML Preformatted" w:semiHidden="1" w:unhideWhenUsed="1"/>
-    <w:lsdException w:name="HTML Sample" w:semiHidden="1" w:unhideWhenUsed="1"/>
-    <w:lsdException w:name="HTML Typewriter" w:semiHidden="1" w:unhideWhenUsed="1"/>
-    <w:lsdException w:name="HTML Variable" w:semiHidden="1" w:unhideWhenUsed="1"/>
-    <w:lsdException w:name="Normal Table" w:semiHidden="1" w:unhideWhenUsed="1"/>
-    <w:lsdException w:name="annotation subject" w:semiHidden="1" w:unhideWhenUsed="1"/>
-    <w:lsdException w:name="No List" w:semiHidden="1" w:unhideWhenUsed="1"/>
-    <w:lsdException w:name="Outline List 1" w:semiHidden="1" w:unhideWhenUsed="1"/>
-    <w:lsdException w:name="Outline List 2" w:semiHidden="1" w:unhideWhenUsed="1"/>
-    <w:lsdException w:name="Outline List 3" w:semiHidden="1" w:unhideWhenUsed="1"/>
-    <w:lsdException w:name="Table Simple 1" w:semiHidden="1" w:unhideWhenUsed="1"/>
-    <w:lsdException w:name="Table Simple 2" w:semiHidden="1" w:unhideWhenUsed="1"/>
-    <w:lsdException w:name="Table Simple 3" w:semiHidden="1" w:unhideWhenUsed="1"/>
-    <w:lsdException w:name="Table Classic 1" w:semiHidden="1" w:unhideWhenUsed="1"/>
-    <w:lsdException w:name="Table Classic 2" w:semiHidden="1" w:unhideWhenUsed="1"/>
-    <w:lsdException w:name="Table Classic 3" w:semiHidden="1" w:unhideWhenUsed="1"/>
-    <w:lsdException w:name="Table Classic 4" w:semiHidden="1" w:unhideWhenUsed="1"/>
-    <w:lsdException w:name="Table Colorful 1" w:semiHidden="1" w:unhideWhenUsed="1"/>
-    <w:lsdException w:name="Table Colorful 2" w:semiHidden="1" w:unhideWhenUsed="1"/>
-    <w:lsdException w:name="Table Colorful 3" w:semiHidden="1" w:unhideWhenUsed="1"/>
-    <w:lsdException w:name="Table Columns 1" w:semiHidden="1" w:unhideWhenUsed="1"/>
-    <w:lsdException w:name="Table Columns 2" w:semiHidden="1" w:unhideWhenUsed="1"/>
-    <w:lsdException w:name="Table Columns 3" w:semiHidden="1" w:unhideWhenUsed="1"/>
-    <w:lsdException w:name="Table Columns 4" w:semiHidden="1" w:unhideWhenUsed="1"/>
-    <w:lsdException w:name="Table Columns 5" w:semiHidden="1" w:unhideWhenUsed="1"/>
-    <w:lsdException w:name="Table Grid 1" w:semiHidden="1" w:unhideWhenUsed="1"/>
-    <w:lsdException w:name="Table Grid 2" w:semiHidden="1" w:unhideWhenUsed="1"/>
-    <w:lsdException w:name="Table Grid 3" w:semiHidden="1" w:unhideWhenUsed="1"/>
-    <w:lsdException w:name="Table Grid 4" w:semiHidden="1" w:unhideWhenUsed="1"/>
-    <w:lsdException w:name="Table Grid 5" w:semiHidden="1" w:unhideWhenUsed="1"/>
-    <w:lsdException w:name="Table Grid 6" w:semiHidden="1" w:unhideWhenUsed="1"/>
-    <w:lsdException w:name="Table Grid 7" w:semiHidden="1" w:unhideWhenUsed="1"/>
-    <w:lsdException w:name="Table Grid 8" w:semiHidden="1" w:unhideWhenUsed="1"/>
-    <w:lsdException w:name="Table List 1" w:semiHidden="1" w:unhideWhenUsed="1"/>
-    <w:lsdException w:name="Table List 2" w:semiHidden="1" w:unhideWhenUsed="1"/>
-    <w:lsdException w:name="Table List 3" w:semiHidden="1" w:unhideWhenUsed="1"/>
-    <w:lsdException w:name="Table List 4" w:semiHidden="1" w:unhideWhenUsed="1"/>
-    <w:lsdException w:name="Table List 5" w:semiHidden="1" w:unhideWhenUsed="1"/>
-    <w:lsdException w:name="Table List 6" w:semiHidden="1" w:unhideWhenUsed="1"/>
-    <w:lsdException w:name="Table List 7" w:semiHidden="1" w:unhideWhenUsed="1"/>
-    <w:lsdException w:name="Table List 8" w:semiHidden="1" w:unhideWhenUsed="1"/>
-    <w:lsdException w:name="Table 3D effects 1" w:semiHidden="1" w:unhideWhenUsed="1"/>
-    <w:lsdException w:name="Table 3D effects 2" w:semiHidden="1" w:unhideWhenUsed="1"/>
-    <w:lsdException w:name="Table 3D effects 3" w:semiHidden="1" w:unhideWhenUsed="1"/>
-    <w:lsdException w:name="Table Contemporary" w:semiHidden="1" w:unhideWhenUsed="1"/>
-    <w:lsdException w:name="Table Elegant" w:semiHidden="1" w:unhideWhenUsed="1"/>
-    <w:lsdException w:name="Table Professional" w:semiHidden="1" w:unhideWhenUsed="1"/>
-    <w:lsdException w:name="Table Subtle 1" w:semiHidden="1" w:unhideWhenUsed="1"/>
-    <w:lsdException w:name="Table Subtle 2" w:semiHidden="1" w:unhideWhenUsed="1"/>
-    <w:lsdException w:name="Table Web 1" w:semiHidden="1" w:unhideWhenUsed="1"/>
-    <w:lsdException w:name="Table Web 2" w:semiHidden="1" w:unhideWhenUsed="1"/>
-    <w:lsdException w:name="Table Web 3" w:semiHidden="1" w:unhideWhenUsed="1"/>
-    <w:lsdException w:name="Balloon Text" w:semiHidden="1" w:unhideWhenUsed="1"/>
-    <w:lsdException w:name="Table Grid" w:uiPriority="39"/>
-    <w:lsdException w:name="Table Theme" w:semiHidden="1" w:unhideWhenUsed="1"/>
-    <w:lsdException w:name="Placeholder Text" w:semiHidden="1"/>
-    <w:lsdException w:name="No Spacing" w:uiPriority="1" w:qFormat="1"/>
-    <w:lsdException w:name="Light Shading" w:uiPriority="60"/>
-    <w:lsdException w:name="Light List" w:uiPriority="61"/>
-    <w:lsdException w:name="Light Grid" w:uiPriority="62"/>
-    <w:lsdException w:name="Medium Shading 1" w:uiPriority="63"/>
-    <w:lsdException w:name="Medium Shading 2" w:uiPriority="64"/>
-    <w:lsdException w:name="Medium List 1" w:uiPriority="65"/>
-    <w:lsdException w:name="Medium List 2" w:uiPriority="66"/>
-    <w:lsdException w:name="Medium Grid 1" w:uiPriority="67"/>
-    <w:lsdException w:name="Medium Grid 2" w:uiPriority="68"/>
-    <w:lsdException w:name="Medium Grid 3" w:uiPriority="69"/>
-    <w:lsdException w:name="Dark List" w:uiPriority="70"/>
-    <w:lsdException w:name="Colorful Shading" w:uiPriority="71"/>
-    <w:lsdException w:name="Colorful List" w:uiPriority="72"/>
-    <w:lsdException w:name="Colorful Grid" w:uiPriority="73"/>
-    <w:lsdException w:name="Light Shading Accent 1" w:uiPriority="60"/>
-    <w:lsdException w:name="Light List Accent 1" w:uiPriority="61"/>
-    <w:lsdException w:name="Light Grid Accent 1" w:uiPriority="62"/>
-    <w:lsdException w:name="Medium Shading 1 Accent 1" w:uiPriority="63"/>
-    <w:lsdException w:name="Medium Shading 2 Accent 1" w:uiPriority="64"/>
-    <w:lsdException w:name="Medium List 1 Accent 1" w:uiPriority="65"/>
-    <w:lsdException w:name="Revision" w:semiHidden="1"/>
-    <w:lsdException w:name="List Paragraph" w:uiPriority="34" w:qFormat="1"/>
-    <w:lsdException w:name="Quote" w:uiPriority="29" w:qFormat="1"/>
-    <w:lsdException w:name="Intense Quote" w:uiPriority="30" w:qFormat="1"/>
-    <w:lsdException w:name="Medium List 2 Accent 1" w:uiPriority="66"/>
-    <w:lsdException w:name="Medium Grid 1 Accent 1" w:uiPriority="67"/>
-    <w:lsdException w:name="Medium Grid 2 Accent 1" w:uiPriority="68"/>
-    <w:lsdException w:name="Medium Grid 3 Accent 1" w:uiPriority="69"/>
-    <w:lsdException w:name="Dark List Accent 1" w:uiPriority="70"/>
-    <w:lsdException w:name="Colorful Shading Accent 1" w:uiPriority="71"/>
-    <w:lsdException w:name="Colorful List Accent 1" w:uiPriority="72"/>
-    <w:lsdException w:name="Colorful Grid Accent 1" w:uiPriority="73"/>
-    <w:lsdException w:name="Light Shading Accent 2" w:uiPriority="60"/>
-    <w:lsdException w:name="Light List Accent 2" w:uiPriority="61"/>
-    <w:lsdException w:name="Light Grid Accent 2" w:uiPriority="62"/>
-    <w:lsdException w:name="Medium Shading 1 Accent 2" w:uiPriority="63"/>
-    <w:lsdException w:name="Medium Shading 2 Accent 2" w:uiPriority="64"/>
-    <w:lsdException w:name="Medium List 1 Accent 2" w:uiPriority="65"/>
-    <w:lsdException w:name="Medium List 2 Accent 2" w:uiPriority="66"/>
-    <w:lsdException w:name="Medium Grid 1 Accent 2" w:uiPriority="67"/>
-    <w:lsdException w:name="Medium Grid 2 Accent 2" w:uiPriority="68"/>
-    <w:lsdException w:name="Medium Grid 3 Accent 2" w:uiPriority="69"/>
-    <w:lsdException w:name="Dark List Accent 2" w:uiPriority="70"/>
-    <w:lsdException w:name="Colorful Shading Accent 2" w:uiPriority="71"/>
-    <w:lsdException w:name="Colorful List Accent 2" w:uiPriority="72"/>
-    <w:lsdException w:name="Colorful Grid Accent 2" w:uiPriority="73"/>
-    <w:lsdException w:name="Light Shading Accent 3" w:uiPriority="60"/>
-    <w:lsdException w:name="Light List Accent 3" w:uiPriority="61"/>
-    <w:lsdException w:name="Light Grid Accent 3" w:uiPriority="62"/>
-    <w:lsdException w:name="Medium Shading 1 Accent 3" w:uiPriority="63"/>
-    <w:lsdException w:name="Medium Shading 2 Accent 3" w:uiPriority="64"/>
-    <w:lsdException w:name="Medium List 1 Accent 3" w:uiPriority="65"/>
-    <w:lsdException w:name="Medium List 2 Accent 3" w:uiPriority="66"/>
-    <w:lsdException w:name="Medium Grid 1 Accent 3" w:uiPriority="67"/>
-    <w:lsdException w:name="Medium Grid 2 Accent 3" w:uiPriority="68"/>
-    <w:lsdException w:name="Medium Grid 3 Accent 3" w:uiPriority="69"/>
-    <w:lsdException w:name="Dark List Accent 3" w:uiPriority="70"/>
-    <w:lsdException w:name="Colorful Shading Accent 3" w:uiPriority="71"/>
-    <w:lsdException w:name="Colorful List Accent 3" w:uiPriority="72"/>
-    <w:lsdException w:name="Colorful Grid Accent 3" w:uiPriority="73"/>
-    <w:lsdException w:name="Light Shading Accent 4" w:uiPriority="60"/>
-    <w:lsdException w:name="Light List Accent 4" w:uiPriority="61"/>
-    <w:lsdException w:name="Light Grid Accent 4" w:uiPriority="62"/>
-    <w:lsdException w:name="Medium Shading 1 Accent 4" w:uiPriority="63"/>
-    <w:lsdException w:name="Medium Shading 2 Accent 4" w:uiPriority="64"/>
-    <w:lsdException w:name="Medium List 1 Accent 4" w:uiPriority="65"/>
-    <w:lsdException w:name="Medium List 2 Accent 4" w:uiPriority="66"/>
-    <w:lsdException w:name="Medium Grid 1 Accent 4" w:uiPriority="67"/>
-    <w:lsdException w:name="Medium Grid 2 Accent 4" w:uiPriority="68"/>
-    <w:lsdException w:name="Medium Grid 3 Accent 4" w:uiPriority="69"/>
-    <w:lsdException w:name="Dark List Accent 4" w:uiPriority="70"/>
-    <w:lsdException w:name="Colorful Shading Accent 4" w:uiPriority="71"/>
-    <w:lsdException w:name="Colorful List Accent 4" w:uiPriority="72"/>
-    <w:lsdException w:name="Colorful Grid Accent 4" w:uiPriority="73"/>
-    <w:lsdException w:name="Light Shading Accent 5" w:uiPriority="60"/>
-    <w:lsdException w:name="Light List Accent 5" w:uiPriority="61"/>
-    <w:lsdException w:name="Light Grid Accent 5" w:uiPriority="62"/>
-    <w:lsdException w:name="Medium Shading 1 Accent 5" w:uiPriority="63"/>
-    <w:lsdException w:name="Medium Shading 2 Accent 5" w:uiPriority="64"/>
-    <w:lsdException w:name="Medium List 1 Accent 5" w:uiPriority="65"/>
-    <w:lsdException w:name="Medium List 2 Accent 5" w:uiPriority="66"/>
-    <w:lsdException w:name="Medium Grid 1 Accent 5" w:uiPriority="67"/>
-    <w:lsdException w:name="Medium Grid 2 Accent 5" w:uiPriority="68"/>
-    <w:lsdException w:name="Medium Grid 3 Accent 5" w:uiPriority="69"/>
-    <w:lsdException w:name="Dark List Accent 5" w:uiPriority="70"/>
-    <w:lsdException w:name="Colorful Shading Accent 5" w:uiPriority="71"/>
-    <w:lsdException w:name="Colorful List Accent 5" w:uiPriority="72"/>
-    <w:lsdException w:name="Colorful Grid Accent 5" w:uiPriority="73"/>
-    <w:lsdException w:name="Light Shading Accent 6" w:uiPriority="60"/>
-    <w:lsdException w:name="Light List Accent 6" w:uiPriority="61"/>
-    <w:lsdException w:name="Light Grid Accent 6" w:uiPriority="62"/>
-    <w:lsdException w:name="Medium Shading 1 Accent 6" w:uiPriority="63"/>
-    <w:lsdException w:name="Medium Shading 2 Accent 6" w:uiPriority="64"/>
-    <w:lsdException w:name="Medium List 1 Accent 6" w:uiPriority="65"/>
-    <w:lsdException w:name="Medium List 2 Accent 6" w:uiPriority="66"/>
-    <w:lsdException w:name="Medium Grid 1 Accent 6" w:uiPriority="67"/>
-    <w:lsdException w:name="Medium Grid 2 Accent 6" w:uiPriority="68"/>
-    <w:lsdException w:name="Medium Grid 3 Accent 6" w:uiPriority="69"/>
-    <w:lsdException w:name="Dark List Accent 6" w:uiPriority="70"/>
-    <w:lsdException w:name="Colorful Shading Accent 6" w:uiPriority="71"/>
-    <w:lsdException w:name="Colorful List Accent 6" w:uiPriority="72"/>
-    <w:lsdException w:name="Colorful Grid Accent 6" w:uiPriority="73"/>
-    <w:lsdException w:name="Subtle Emphasis" w:uiPriority="19" w:qFormat="1"/>
-    <w:lsdException w:name="Intense Emphasis" w:uiPriority="21" w:qFormat="1"/>
-    <w:lsdException w:name="Subtle Reference" w:uiPriority="31" w:qFormat="1"/>
-    <w:lsdException w:name="Intense Reference" w:uiPriority="32" w:qFormat="1"/>
-    <w:lsdException w:name="Book Title" w:uiPriority="33" w:qFormat="1"/>
-    <w:lsdException w:name="Bibliography" w:semiHidden="1" w:uiPriority="37" w:unhideWhenUsed="1"/>
-    <w:lsdException w:name="TOC Heading" w:semiHidden="1" w:uiPriority="39" w:unhideWhenUsed="1" w:qFormat="1"/>
-    <w:lsdException w:name="Plain Table 1" w:uiPriority="41"/>
-    <w:lsdException w:name="Plain Table 2" w:uiPriority="42"/>
-    <w:lsdException w:name="Plain Table 3" w:uiPriority="43"/>
-    <w:lsdException w:name="Plain Table 4" w:uiPriority="44"/>
-    <w:lsdException w:name="Plain Table 5" w:uiPriority="45"/>
-    <w:lsdException w:name="Grid Table Light" w:uiPriority="40"/>
-    <w:lsdException w:name="Grid Table 1 Light" w:uiPriority="46"/>
-    <w:lsdException w:name="Grid Table 2" w:uiPriority="47"/>
-    <w:lsdException w:name="Grid Table 3" w:uiPriority="48"/>
-    <w:lsdException w:name="Grid Table 4" w:uiPriority="49"/>
-    <w:lsdException w:name="Grid Table 5 Dark" w:uiPriority="50"/>
-    <w:lsdException w:name="Grid Table 6 Colorful" w:uiPriority="51"/>
-    <w:lsdException w:name="Grid Table 7 Colorful" w:uiPriority="52"/>
-    <w:lsdException w:name="Grid Table 1 Light Accent 1" w:uiPriority="46"/>
-    <w:lsdException w:name="Grid Table 2 Accent 1" w:uiPriority="47"/>
-    <w:lsdException w:name="Grid Table 3 Accent 1" w:uiPriority="48"/>
-    <w:lsdException w:name="Grid Table 4 Accent 1" w:uiPriority="49"/>
-    <w:lsdException w:name="Grid Table 5 Dark Accent 1" w:uiPriority="50"/>
-    <w:lsdException w:name="Grid Table 6 Colorful Accent 1" w:uiPriority="51"/>
-    <w:lsdException w:name="Grid Table 7 Colorful Accent 1" w:uiPriority="52"/>
-    <w:lsdException w:name="Grid Table 1 Light Accent 2" w:uiPriority="46"/>
-    <w:lsdException w:name="Grid Table 2 Accent 2" w:uiPriority="47"/>
-    <w:lsdException w:name="Grid Table 3 Accent 2" w:uiPriority="48"/>
-    <w:lsdException w:name="Grid Table 4 Accent 2" w:uiPriority="49"/>
-    <w:lsdException w:name="Grid Table 5 Dark Accent 2" w:uiPriority="50"/>
-    <w:lsdException w:name="Grid Table 6 Colorful Accent 2" w:uiPriority="51"/>
-    <w:lsdException w:name="Grid Table 7 Colorful Accent 2" w:uiPriority="52"/>
-    <w:lsdException w:name="Grid Table 1 Light Accent 3" w:uiPriority="46"/>
-    <w:lsdException w:name="Grid Table 2 Accent 3" w:uiPriority="47"/>
-    <w:lsdException w:name="Grid Table 3 Accent 3" w:uiPriority="48"/>
-    <w:lsdException w:name="Grid Table 4 Accent 3" w:uiPriority="49"/>
-    <w:lsdException w:name="Grid Table 5 Dark Accent 3" w:uiPriority="50"/>
-    <w:lsdException w:name="Grid Table 6 Colorful Accent 3" w:uiPriority="51"/>
-    <w:lsdException w:name="Grid Table 7 Colorful Accent 3" w:uiPriority="52"/>
-    <w:lsdException w:name="Grid Table 1 Light Accent 4" w:uiPriority="46"/>
-    <w:lsdException w:name="Grid Table 2 Accent 4" w:uiPriority="47"/>
-    <w:lsdException w:name="Grid Table 3 Accent 4" w:uiPriority="48"/>
-    <w:lsdException w:name="Grid Table 4 Accent 4" w:uiPriority="49"/>
-    <w:lsdException w:name="Grid Table 5 Dark Accent 4" w:uiPriority="50"/>
-    <w:lsdException w:name="Grid Table 6 Colorful Accent 4" w:uiPriority="51"/>
-    <w:lsdException w:name="Grid Table 7 Colorful Accent 4" w:uiPriority="52"/>
-    <w:lsdException w:name="Grid Table 1 Light Accent 5" w:uiPriority="46"/>
-    <w:lsdException w:name="Grid Table 2 Accent 5" w:uiPriority="47"/>
-    <w:lsdException w:name="Grid Table 3 Accent 5" w:uiPriority="48"/>
-    <w:lsdException w:name="Grid Table 4 Accent 5" w:uiPriority="49"/>
-    <w:lsdException w:name="Grid Table 5 Dark Accent 5" w:uiPriority="50"/>
-    <w:lsdException w:name="Grid Table 6 Colorful Accent 5" w:uiPriority="51"/>
-    <w:lsdException w:name="Grid Table 7 Colorful Accent 5" w:uiPriority="52"/>
-    <w:lsdException w:name="Grid Table 1 Light Accent 6" w:uiPriority="46"/>
-    <w:lsdException w:name="Grid Table 2 Accent 6" w:uiPriority="47"/>
-    <w:lsdException w:name="Grid Table 3 Accent 6" w:uiPriority="48"/>
-    <w:lsdException w:name="Grid Table 4 Accent 6" w:uiPriority="49"/>
-    <w:lsdException w:name="Grid Table 5 Dark Accent 6" w:uiPriority="50"/>
-    <w:lsdException w:name="Grid Table 6 Colorful Accent 6" w:uiPriority="51"/>
-    <w:lsdException w:name="Grid Table 7 Colorful Accent 6" w:uiPriority="52"/>
-    <w:lsdException w:name="List Table 1 Light" w:uiPriority="46"/>
-    <w:lsdException w:name="List Table 2" w:uiPriority="47"/>
-    <w:lsdException w:name="List Table 3" w:uiPriority="48"/>
-    <w:lsdException w:name="List Table 4" w:uiPriority="49"/>
-    <w:lsdException w:name="List Table 5 Dark" w:uiPriority="50"/>
-    <w:lsdException w:name="List Table 6 Colorful" w:uiPriority="51"/>
-    <w:lsdException w:name="List Table 7 Colorful" w:uiPriority="52"/>
-    <w:lsdException w:name="List Table 1 Light Accent 1" w:uiPriority="46"/>
-    <w:lsdException w:name="List Table 2 Accent 1" w:uiPriority="47"/>
-    <w:lsdException w:name="List Table 3 Accent 1" w:uiPriority="48"/>
-    <w:lsdException w:name="List Table 4 Accent 1" w:uiPriority="49"/>
-    <w:lsdException w:name="List Table 5 Dark Accent 1" w:uiPriority="50"/>
-    <w:lsdException w:name="List Table 6 Colorful Accent 1" w:uiPriority="51"/>
-    <w:lsdException w:name="List Table 7 Colorful Accent 1" w:uiPriority="52"/>
-    <w:lsdException w:name="List Table 1 Light Accent 2" w:uiPriority="46"/>
-    <w:lsdException w:name="List Table 2 Accent 2" w:uiPriority="47"/>
-    <w:lsdException w:name="List Table 3 Accent 2" w:uiPriority="48"/>
-    <w:lsdException w:name="List Table 4 Accent 2" w:uiPriority="49"/>
-    <w:lsdException w:name="List Table 5 Dark Accent 2" w:uiPriority="50"/>
-    <w:lsdException w:name="List Table 6 Colorful Accent 2" w:uiPriority="51"/>
-    <w:lsdException w:name="List Table 7 Colorful Accent 2" w:uiPriority="52"/>
-    <w:lsdException w:name="List Table 1 Light Accent 3" w:uiPriority="46"/>
-    <w:lsdException w:name="List Table 2 Accent 3" w:uiPriority="47"/>
-    <w:lsdException w:name="List Table 3 Accent 3" w:uiPriority="48"/>
-    <w:lsdException w:name="List Table 4 Accent 3" w:uiPriority="49"/>
-    <w:lsdException w:name="List Table 5 Dark Accent 3" w:uiPriority="50"/>
-    <w:lsdException w:name="List Table 6 Colorful Accent 3" w:uiPriority="51"/>
-    <w:lsdException w:name="List Table 7 Colorful Accent 3" w:uiPriority="52"/>
-    <w:lsdException w:name="List Table 1 Light Accent 4" w:uiPriority="46"/>
-    <w:lsdException w:name="List Table 2 Accent 4" w:uiPriority="47"/>
-    <w:lsdException w:name="List Table 3 Accent 4" w:uiPriority="48"/>
-    <w:lsdException w:name="List Table 4 Accent 4" w:uiPriority="49"/>
-    <w:lsdException w:name="List Table 5 Dark Accent 4" w:uiPriority="50"/>
-    <w:lsdException w:name="List Table 6 Colorful Accent 4" w:uiPriority="51"/>
-    <w:lsdException w:name="List Table 7 Colorful Accent 4" w:uiPriority="52"/>
-    <w:lsdException w:name="List Table 1 Light Accent 5" w:uiPriority="46"/>
-    <w:lsdException w:name="List Table 2 Accent 5" w:uiPriority="47"/>
-    <w:lsdException w:name="List Table 3 Accent 5" w:uiPriority="48"/>
-    <w:lsdException w:name="List Table 4 Accent 5" w:uiPriority="49"/>
-    <w:lsdException w:name="List Table 5 Dark Accent 5" w:uiPriority="50"/>
-    <w:lsdException w:name="List Table 6 Colorful Accent 5" w:uiPriority="51"/>
-    <w:lsdException w:name="List Table 7 Colorful Accent 5" w:uiPriority="52"/>
-    <w:lsdException w:name="List Table 1 Light Accent 6" w:uiPriority="46"/>
-    <w:lsdException w:name="List Table 2 Accent 6" w:uiPriority="47"/>
-    <w:lsdException w:name="List Table 3 Accent 6" w:uiPriority="48"/>
-    <w:lsdException w:name="List Table 4 Accent 6" w:uiPriority="49"/>
-    <w:lsdException w:name="List Table 5 Dark Accent 6" w:uiPriority="50"/>
-    <w:lsdException w:name="List Table 6 Colorful Accent 6" w:uiPriority="51"/>
-    <w:lsdException w:name="List Table 7 Colorful Accent 6" w:uiPriority="52"/>
-    <w:lsdException w:name="Mention" w:semiHidden="1" w:unhideWhenUsed="1"/>
-  </w:latentStyles>
-  <w:style w:type="paragraph" w:default="1" w:styleId="Normal">
-    <w:name w:val="Normal"/>
-    <w:qFormat/>
-  </w:style>
-  <w:style w:type="character" w:default="1" w:styleId="DefaultParagraphFont">
-    <w:name w:val="Default Paragraph Font"/>
-    <w:uiPriority w:val="1"/>
-    <w:semiHidden/>
-    <w:unhideWhenUsed/>
-  </w:style>
-  <w:style w:type="table" w:default="1" w:styleId="TableNormal">
-    <w:name w:val="Normal Table"/>
-    <w:uiPriority w:val="99"/>
-    <w:semiHidden/>
-    <w:unhideWhenUsed/>
-    <w:tblPr>
-      <w:tblInd w:w="0" w:type="dxa"/>
-      <w:tblCellMar>
-        <w:top w:w="0" w:type="dxa"/>
-        <w:left w:w="108" w:type="dxa"/>
-        <w:bottom w:w="0" w:type="dxa"/>
-        <w:right w:w="108" w:type="dxa"/>
-      </w:tblCellMar>
-    </w:tblPr>
-  </w:style>
-  <w:style w:type="numbering" w:default="1" w:styleId="NoList">
-    <w:name w:val="No List"/>
-    <w:uiPriority w:val="99"/>
-    <w:semiHidden/>
-    <w:unhideWhenUsed/>
-  </w:style>
-  <w:style w:type="paragraph" w:customStyle="1" w:styleId="DA617910C94446B289BDF4E04973F6C8">
-    <w:name w:val="DA617910C94446B289BDF4E04973F6C8"/>
-    <w:rsid w:val="00B26EBB"/>
-  </w:style>
-</w:styles>
-</file>
-
-<file path=word/glossary/webSettings.xml><?xml version="1.0" encoding="utf-8"?>
-<w:webSettings xmlns:mc="http://schemas.openxmlformats.org/markup-compatibility/2006" xmlns:r="http://schemas.openxmlformats.org/officeDocument/2006/relationships" xmlns:w="http://schemas.openxmlformats.org/wordprocessingml/2006/main" xmlns:w14="http://schemas.microsoft.com/office/word/2010/wordml" xmlns:w15="http://schemas.microsoft.com/office/word/2012/wordml" xmlns:w16se="http://schemas.microsoft.com/office/word/2015/wordml/symex" mc:Ignorable="w14 w15 w16se">
-  <w:optimizeForBrowser/>
-  <w:allowPNG/>
-</w:webSettings>
-</file>
-
 <file path=word/theme/theme1.xml><?xml version="1.0" encoding="utf-8"?>
 <a:theme xmlns:a="http://schemas.openxmlformats.org/drawingml/2006/main" name="Office Theme">
   <a:themeElements>
